--- a/HW1_S20141494.docx
+++ b/HW1_S20141494.docx
@@ -5,9 +5,6 @@
     <w:p>
       <w:pPr>
         <w:jc w:val="center"/>
-        <w:rPr>
-          <w:rFonts w:hint="eastAsia"/>
-        </w:rPr>
       </w:pPr>
       <w:r>
         <w:rPr>
@@ -19,17 +16,11 @@
     <w:p>
       <w:pPr>
         <w:jc w:val="center"/>
-        <w:rPr>
-          <w:rFonts w:hint="eastAsia"/>
-        </w:rPr>
       </w:pPr>
     </w:p>
     <w:p>
       <w:pPr>
         <w:jc w:val="right"/>
-        <w:rPr>
-          <w:rFonts w:hint="eastAsia"/>
-        </w:rPr>
       </w:pPr>
       <w:r>
         <w:rPr>
@@ -41,9 +32,6 @@
     <w:p>
       <w:pPr>
         <w:jc w:val="right"/>
-        <w:rPr>
-          <w:rFonts w:hint="eastAsia"/>
-        </w:rPr>
       </w:pPr>
       <w:r>
         <w:rPr>
@@ -80,13 +68,42 @@
         <w:jc w:val="left"/>
         <w:rPr>
           <w:rFonts w:hint="eastAsia"/>
+          <w:sz w:val="40"/>
+          <w:szCs w:val="40"/>
         </w:rPr>
       </w:pPr>
       <w:r>
         <w:rPr>
+          <w:rFonts w:ascii="NimbusRomNo9L-Medi" w:hAnsi="NimbusRomNo9L-Medi" w:cs="NimbusRomNo9L-Medi"/>
+          <w:kern w:val="0"/>
+          <w:sz w:val="40"/>
+          <w:szCs w:val="40"/>
+        </w:rPr>
+        <w:lastRenderedPageBreak/>
+        <w:t>A. Maximum Subsequence Sum Problem</w:t>
+      </w:r>
+    </w:p>
+    <w:p>
+      <w:pPr>
+        <w:jc w:val="left"/>
+        <w:rPr>
           <w:rFonts w:hint="eastAsia"/>
-        </w:rPr>
-        <w:lastRenderedPageBreak/>
+          <w:sz w:val="22"/>
+        </w:rPr>
+      </w:pPr>
+    </w:p>
+    <w:p>
+      <w:pPr>
+        <w:jc w:val="left"/>
+        <w:rPr>
+          <w:sz w:val="22"/>
+        </w:rPr>
+      </w:pPr>
+      <w:r>
+        <w:rPr>
+          <w:rFonts w:hint="eastAsia"/>
+          <w:sz w:val="22"/>
+        </w:rPr>
         <w:t>1. 수행 환경</w:t>
       </w:r>
     </w:p>
@@ -143,25 +160,7 @@
           <w:kern w:val="0"/>
           <w:sz w:val="22"/>
         </w:rPr>
-        <w:t xml:space="preserve">AMD </w:t>
-      </w:r>
-      <w:proofErr w:type="spellStart"/>
-      <w:r>
-        <w:rPr>
-          <w:rFonts w:ascii="NimbusMonL-Regu" w:hAnsi="NimbusMonL-Regu" w:cs="NimbusMonL-Regu" w:hint="eastAsia"/>
-          <w:kern w:val="0"/>
-          <w:sz w:val="22"/>
-        </w:rPr>
-        <w:t>Ryzen</w:t>
-      </w:r>
-      <w:proofErr w:type="spellEnd"/>
-      <w:r>
-        <w:rPr>
-          <w:rFonts w:ascii="NimbusMonL-Regu" w:hAnsi="NimbusMonL-Regu" w:cs="NimbusMonL-Regu" w:hint="eastAsia"/>
-          <w:kern w:val="0"/>
-          <w:sz w:val="22"/>
-        </w:rPr>
-        <w:t xml:space="preserve"> 5 1600 3.70GHz</w:t>
+        <w:t>AMD Ryzen 5 1600 3.70GHz</w:t>
       </w:r>
     </w:p>
     <w:p>
@@ -204,7 +203,7 @@
       <w:pPr>
         <w:jc w:val="left"/>
         <w:rPr>
-          <w:rFonts w:ascii="NimbusMonL-Regu" w:hAnsi="NimbusMonL-Regu" w:cs="NimbusMonL-Regu" w:hint="eastAsia"/>
+          <w:rFonts w:ascii="NimbusMonL-Regu" w:hAnsi="NimbusMonL-Regu" w:cs="NimbusMonL-Regu"/>
           <w:kern w:val="0"/>
           <w:sz w:val="22"/>
         </w:rPr>
@@ -246,7 +245,7 @@
       <w:pPr>
         <w:jc w:val="left"/>
         <w:rPr>
-          <w:rFonts w:ascii="NimbusMonL-Regu" w:hAnsi="NimbusMonL-Regu" w:cs="NimbusMonL-Regu" w:hint="eastAsia"/>
+          <w:rFonts w:ascii="NimbusMonL-Regu" w:hAnsi="NimbusMonL-Regu" w:cs="NimbusMonL-Regu"/>
           <w:kern w:val="0"/>
           <w:sz w:val="22"/>
         </w:rPr>
@@ -256,7 +255,7 @@
       <w:pPr>
         <w:jc w:val="left"/>
         <w:rPr>
-          <w:rFonts w:ascii="NimbusMonL-Regu" w:hAnsi="NimbusMonL-Regu" w:cs="NimbusMonL-Regu" w:hint="eastAsia"/>
+          <w:rFonts w:ascii="NimbusMonL-Regu" w:hAnsi="NimbusMonL-Regu" w:cs="NimbusMonL-Regu"/>
           <w:kern w:val="0"/>
           <w:sz w:val="22"/>
         </w:rPr>
@@ -298,7 +297,7 @@
       <w:pPr>
         <w:jc w:val="left"/>
         <w:rPr>
-          <w:rFonts w:ascii="NimbusMonL-Regu" w:hAnsi="NimbusMonL-Regu" w:cs="NimbusMonL-Regu" w:hint="eastAsia"/>
+          <w:rFonts w:ascii="NimbusMonL-Regu" w:hAnsi="NimbusMonL-Regu" w:cs="NimbusMonL-Regu"/>
           <w:kern w:val="0"/>
           <w:sz w:val="22"/>
         </w:rPr>
@@ -349,18 +348,8 @@
           <w:kern w:val="0"/>
           <w:sz w:val="22"/>
         </w:rPr>
-        <w:t xml:space="preserve"> </w:t>
-      </w:r>
-      <w:proofErr w:type="spellStart"/>
-      <w:r>
-        <w:rPr>
-          <w:rFonts w:ascii="NimbusMonL-Regu" w:hAnsi="NimbusMonL-Regu" w:cs="NimbusMonL-Regu" w:hint="eastAsia"/>
-          <w:kern w:val="0"/>
-          <w:sz w:val="22"/>
-        </w:rPr>
-        <w:t>int</w:t>
-      </w:r>
-      <w:proofErr w:type="spellEnd"/>
+        <w:t xml:space="preserve"> int</w:t>
+      </w:r>
       <w:r>
         <w:rPr>
           <w:rFonts w:ascii="NimbusMonL-Regu" w:hAnsi="NimbusMonL-Regu" w:cs="NimbusMonL-Regu" w:hint="eastAsia"/>
@@ -824,7 +813,6 @@
         </w:rPr>
         <w:t xml:space="preserve"> </w:t>
       </w:r>
-      <w:proofErr w:type="spellStart"/>
       <w:r>
         <w:rPr>
           <w:rFonts w:ascii="NimbusMonL-Regu" w:hAnsi="NimbusMonL-Regu" w:cs="NimbusMonL-Regu" w:hint="eastAsia"/>
@@ -833,7 +821,6 @@
         </w:rPr>
         <w:t>로</w:t>
       </w:r>
-      <w:proofErr w:type="spellEnd"/>
       <w:r>
         <w:rPr>
           <w:rFonts w:ascii="NimbusMonL-Regu" w:hAnsi="NimbusMonL-Regu" w:cs="NimbusMonL-Regu" w:hint="eastAsia"/>
@@ -943,7 +930,7 @@
       <w:pPr>
         <w:jc w:val="left"/>
         <w:rPr>
-          <w:rFonts w:ascii="NimbusMonL-Regu" w:hAnsi="NimbusMonL-Regu" w:cs="NimbusMonL-Regu" w:hint="eastAsia"/>
+          <w:rFonts w:ascii="NimbusMonL-Regu" w:hAnsi="NimbusMonL-Regu" w:cs="NimbusMonL-Regu"/>
           <w:kern w:val="0"/>
           <w:sz w:val="22"/>
         </w:rPr>
@@ -953,7 +940,7 @@
       <w:pPr>
         <w:jc w:val="left"/>
         <w:rPr>
-          <w:rFonts w:ascii="NimbusMonL-Regu" w:hAnsi="NimbusMonL-Regu" w:cs="NimbusMonL-Regu" w:hint="eastAsia"/>
+          <w:rFonts w:ascii="NimbusMonL-Regu" w:hAnsi="NimbusMonL-Regu" w:cs="NimbusMonL-Regu"/>
           <w:kern w:val="0"/>
           <w:sz w:val="22"/>
         </w:rPr>
@@ -1203,7 +1190,7 @@
       <w:pPr>
         <w:jc w:val="left"/>
         <w:rPr>
-          <w:rFonts w:ascii="NimbusMonL-Regu" w:hAnsi="NimbusMonL-Regu" w:cs="NimbusMonL-Regu" w:hint="eastAsia"/>
+          <w:rFonts w:ascii="NimbusMonL-Regu" w:hAnsi="NimbusMonL-Regu" w:cs="NimbusMonL-Regu"/>
           <w:kern w:val="0"/>
           <w:sz w:val="22"/>
         </w:rPr>
@@ -1213,7 +1200,6 @@
       <w:pPr>
         <w:jc w:val="left"/>
       </w:pPr>
-      <w:proofErr w:type="gramStart"/>
       <w:r>
         <w:rPr>
           <w:rFonts w:ascii="NimbusMonL-Regu" w:hAnsi="NimbusMonL-Regu" w:cs="NimbusMonL-Regu" w:hint="eastAsia"/>
@@ -1230,7 +1216,6 @@
         </w:rPr>
         <w:t>실험</w:t>
       </w:r>
-      <w:proofErr w:type="gramEnd"/>
       <w:r>
         <w:rPr>
           <w:rFonts w:ascii="NimbusMonL-Regu" w:hAnsi="NimbusMonL-Regu" w:cs="NimbusMonL-Regu" w:hint="eastAsia"/>
@@ -2059,9 +2044,6 @@
           <w:p>
             <w:pPr>
               <w:jc w:val="left"/>
-              <w:rPr>
-                <w:rFonts w:hint="eastAsia"/>
-              </w:rPr>
             </w:pPr>
           </w:p>
         </w:tc>
@@ -2108,25 +2090,16 @@
     <w:p>
       <w:pPr>
         <w:jc w:val="left"/>
-        <w:rPr>
-          <w:rFonts w:hint="eastAsia"/>
-        </w:rPr>
       </w:pPr>
     </w:p>
     <w:p>
       <w:pPr>
         <w:jc w:val="left"/>
-        <w:rPr>
-          <w:rFonts w:hint="eastAsia"/>
-        </w:rPr>
       </w:pPr>
     </w:p>
     <w:p>
       <w:pPr>
         <w:jc w:val="left"/>
-        <w:rPr>
-          <w:rFonts w:hint="eastAsia"/>
-        </w:rPr>
       </w:pPr>
       <w:r>
         <w:rPr>
@@ -3575,9 +3548,6 @@
     <w:p>
       <w:pPr>
         <w:jc w:val="left"/>
-        <w:rPr>
-          <w:rFonts w:hint="eastAsia"/>
-        </w:rPr>
       </w:pPr>
       <w:r>
         <w:rPr>
@@ -3589,17 +3559,11 @@
     <w:p>
       <w:pPr>
         <w:jc w:val="left"/>
-        <w:rPr>
-          <w:rFonts w:hint="eastAsia"/>
-        </w:rPr>
       </w:pPr>
     </w:p>
     <w:p>
       <w:pPr>
         <w:jc w:val="left"/>
-        <w:rPr>
-          <w:rFonts w:hint="eastAsia"/>
-        </w:rPr>
       </w:pPr>
       <w:r>
         <w:rPr>
@@ -3611,38 +3575,40 @@
     <w:p>
       <w:pPr>
         <w:jc w:val="left"/>
-        <w:rPr>
-          <w:rFonts w:hint="eastAsia"/>
-        </w:rPr>
       </w:pPr>
     </w:p>
     <w:p>
       <w:pPr>
         <w:jc w:val="left"/>
+      </w:pPr>
+      <w:r>
         <w:rPr>
           <w:rFonts w:hint="eastAsia"/>
         </w:rPr>
-      </w:pPr>
+        <w:t xml:space="preserve">사이즈 n이 충분히 커졌을 때, 알고리즘 A1은 n이 16배 증가했을 때 n의 제곱인 256배에 근접하게 </w:t>
+      </w:r>
       <w:r>
         <w:rPr>
           <w:rFonts w:hint="eastAsia"/>
         </w:rPr>
-        <w:t>사이즈 n이 충분히 커졌을 때, 알고리즘 A1은 n이 16배 증가했을 때 n의 제곱인 256배에 근접하</w:t>
+        <w:t>증가하는 모습을 보여</w:t>
       </w:r>
       <w:r>
         <w:rPr>
           <w:rFonts w:hint="eastAsia"/>
         </w:rPr>
-        <w:lastRenderedPageBreak/>
-        <w:t xml:space="preserve">게 </w:t>
-      </w:r>
-      <w:r>
-        <w:rPr>
-          <w:rFonts w:hint="eastAsia"/>
-        </w:rPr>
-        <w:t>증가하는 모습을 보여 O(</w:t>
+        <w:t xml:space="preserve"> T(n)</w:t>
       </w:r>
       <m:oMath>
+        <m:r>
+          <m:rPr>
+            <m:sty m:val="p"/>
+          </m:rPr>
+          <w:rPr>
+            <w:rFonts w:ascii="Cambria Math" w:hAnsi="Cambria Math"/>
+          </w:rPr>
+          <m:t>∝</m:t>
+        </m:r>
         <m:sSup>
           <m:sSupPr>
             <m:ctrlPr>
@@ -3679,114 +3645,162 @@
         <w:rPr>
           <w:rFonts w:hint="eastAsia"/>
         </w:rPr>
+        <w:t>이고</w:t>
+      </w:r>
+      <w:r>
+        <w:rPr>
+          <w:rFonts w:hint="eastAsia"/>
+        </w:rPr>
+        <w:t xml:space="preserve"> O(</w:t>
+      </w:r>
+      <m:oMath>
+        <m:sSup>
+          <m:sSupPr>
+            <m:ctrlPr>
+              <w:rPr>
+                <w:rFonts w:ascii="Cambria Math" w:hAnsi="Cambria Math"/>
+              </w:rPr>
+            </m:ctrlPr>
+          </m:sSupPr>
+          <m:e>
+            <m:r>
+              <m:rPr>
+                <m:sty m:val="p"/>
+              </m:rPr>
+              <w:rPr>
+                <w:rFonts w:ascii="Cambria Math" w:hAnsi="Cambria Math"/>
+              </w:rPr>
+              <m:t>n</m:t>
+            </m:r>
+          </m:e>
+          <m:sup>
+            <m:r>
+              <m:rPr>
+                <m:sty m:val="p"/>
+              </m:rPr>
+              <w:rPr>
+                <w:rFonts w:ascii="Cambria Math" w:hAnsi="Cambria Math"/>
+              </w:rPr>
+              <m:t>2</m:t>
+            </m:r>
+          </m:sup>
+        </m:sSup>
+      </m:oMath>
+      <w:r>
+        <w:rPr>
+          <w:rFonts w:hint="eastAsia"/>
+        </w:rPr>
         <w:t>)임을 확인 할 수 있다.</w:t>
       </w:r>
     </w:p>
     <w:p>
       <w:pPr>
         <w:jc w:val="left"/>
-        <w:rPr>
-          <w:rFonts w:hint="eastAsia"/>
-        </w:rPr>
       </w:pPr>
     </w:p>
     <w:p>
       <w:pPr>
         <w:jc w:val="left"/>
+      </w:pPr>
+      <w:r>
         <w:rPr>
           <w:rFonts w:hint="eastAsia"/>
         </w:rPr>
-      </w:pPr>
+        <w:t>알고리즘 A2,</w:t>
+      </w:r>
       <w:r>
         <w:rPr>
           <w:rFonts w:hint="eastAsia"/>
         </w:rPr>
-        <w:t>알고리즘 A2</w:t>
-      </w:r>
-      <w:proofErr w:type="gramStart"/>
+        <w:t xml:space="preserve">A3의 사이즈 n이 충분히 커졌을 때, 사이즈 n이 16배 커졌을 때 </w:t>
+      </w:r>
       <w:r>
         <w:rPr>
           <w:rFonts w:hint="eastAsia"/>
         </w:rPr>
-        <w:t>,</w:t>
+        <w:t xml:space="preserve">A3는 </w:t>
       </w:r>
       <w:r>
         <w:rPr>
           <w:rFonts w:hint="eastAsia"/>
         </w:rPr>
-        <w:t>A3의</w:t>
-      </w:r>
-      <w:proofErr w:type="gramEnd"/>
+        <w:t>대략 16배</w:t>
+      </w:r>
       <w:r>
         <w:rPr>
           <w:rFonts w:hint="eastAsia"/>
         </w:rPr>
-        <w:t xml:space="preserve"> 사이즈 n이 충분히 커졌을 때, 사이즈 n이 16배 커졌을 때 </w:t>
+        <w:t>, A2는 약 16.15배</w:t>
       </w:r>
       <w:r>
         <w:rPr>
           <w:rFonts w:hint="eastAsia"/>
         </w:rPr>
-        <w:t xml:space="preserve">A3는 </w:t>
+        <w:t xml:space="preserve"> 증가하는 것을 확인 할 수 있다.</w:t>
       </w:r>
       <w:r>
         <w:rPr>
           <w:rFonts w:hint="eastAsia"/>
         </w:rPr>
-        <w:t>대략 16배</w:t>
+        <w:t xml:space="preserve"> </w:t>
       </w:r>
       <w:r>
         <w:rPr>
           <w:rFonts w:hint="eastAsia"/>
         </w:rPr>
-        <w:t>, A2는 약 16.15배</w:t>
+        <w:t>A3의 경우</w:t>
       </w:r>
       <w:r>
         <w:rPr>
           <w:rFonts w:hint="eastAsia"/>
         </w:rPr>
-        <w:t xml:space="preserve"> 증가하는 것을 확인 할 수 있다.</w:t>
-      </w:r>
+        <w:t xml:space="preserve"> T(n)</w:t>
+      </w:r>
+      <m:oMath>
+        <m:r>
+          <m:rPr>
+            <m:sty m:val="p"/>
+          </m:rPr>
+          <w:rPr>
+            <w:rFonts w:ascii="Cambria Math" w:hAnsi="Cambria Math"/>
+          </w:rPr>
+          <m:t>∝n</m:t>
+        </m:r>
+      </m:oMath>
       <w:r>
         <w:rPr>
           <w:rFonts w:hint="eastAsia"/>
         </w:rPr>
-        <w:t xml:space="preserve"> </w:t>
+        <w:t>이므로 O(n)임을 확인 할 수</w:t>
       </w:r>
       <w:r>
         <w:rPr>
           <w:rFonts w:hint="eastAsia"/>
         </w:rPr>
-        <w:t>A3의 경우 O(n)이기 때문에 16배 증가하는 것이 자연스럽다.</w:t>
+        <w:t xml:space="preserve"> </w:t>
+      </w:r>
+      <w:r>
+        <w:rPr>
+          <w:rFonts w:hint="eastAsia"/>
+        </w:rPr>
+        <w:t>있다.</w:t>
       </w:r>
     </w:p>
     <w:p>
       <w:pPr>
         <w:jc w:val="left"/>
+      </w:pPr>
+      <w:r>
         <w:rPr>
           <w:rFonts w:hint="eastAsia"/>
         </w:rPr>
-      </w:pPr>
+        <w:t xml:space="preserve">A2의 경우 n의 사이즈가 충분히 커졌을 때 이론상 n이 16배 증가한다면 </w:t>
+      </w:r>
     </w:p>
     <w:p>
       <w:pPr>
         <w:jc w:val="left"/>
         <w:rPr>
-          <w:rFonts w:hint="eastAsia"/>
-        </w:rPr>
-      </w:pPr>
-      <w:r>
-        <w:rPr>
-          <w:rFonts w:hint="eastAsia"/>
-        </w:rPr>
-        <w:t xml:space="preserve">A2의 경우 n의 사이즈가 충분히 커졌을 때 이론상 n이 16배 증가한다면 </w:t>
-      </w:r>
-    </w:p>
-    <w:p>
-      <w:pPr>
-        <w:jc w:val="left"/>
-        <w:rPr>
-          <w:rFonts w:hint="eastAsia"/>
           <w:kern w:val="0"/>
           <w:szCs w:val="20"/>
         </w:rPr>
@@ -3862,18 +3876,7 @@
             <w:sz w:val="26"/>
             <w:szCs w:val="26"/>
           </w:rPr>
-          <m:t>=</m:t>
-        </m:r>
-        <m:r>
-          <m:rPr>
-            <m:sty m:val="p"/>
-          </m:rPr>
-          <w:rPr>
-            <w:rFonts w:ascii="Cambria Math" w:hAnsi="Cambria Math"/>
-            <w:sz w:val="26"/>
-            <w:szCs w:val="26"/>
-          </w:rPr>
-          <m:t>16</m:t>
+          <m:t>=16</m:t>
         </m:r>
         <m:f>
           <m:fPr>
@@ -3956,7 +3959,6 @@
         </w:rPr>
         <w:t xml:space="preserve"> </w:t>
       </w:r>
-      <w:proofErr w:type="gramStart"/>
       <w:r>
         <w:rPr>
           <w:rFonts w:hint="eastAsia"/>
@@ -3969,15 +3971,7 @@
           <w:rFonts w:hint="eastAsia"/>
           <w:szCs w:val="20"/>
         </w:rPr>
-        <w:t xml:space="preserve"> n이</w:t>
-      </w:r>
-      <w:proofErr w:type="gramEnd"/>
-      <w:r>
-        <w:rPr>
-          <w:rFonts w:hint="eastAsia"/>
-          <w:szCs w:val="20"/>
-        </w:rPr>
-        <w:t xml:space="preserve"> </w:t>
+        <w:t xml:space="preserve">n이 </w:t>
       </w:r>
       <m:oMath>
         <m:sSup>
@@ -4136,7 +4130,7 @@
       <w:pPr>
         <w:jc w:val="left"/>
         <w:rPr>
-          <w:rFonts w:hint="eastAsia"/>
+          <w:kern w:val="0"/>
           <w:szCs w:val="20"/>
         </w:rPr>
       </w:pPr>
@@ -4625,7 +4619,7 @@
           <w:kern w:val="0"/>
           <w:szCs w:val="20"/>
         </w:rPr>
-        <w:t>iterative한 방식을 사용해서 구현한다면 확실히 볼 수 있을</w:t>
+        <w:t>iterative한 방식을 사용</w:t>
       </w:r>
       <w:r>
         <w:rPr>
@@ -4633,7 +4627,7 @@
           <w:kern w:val="0"/>
           <w:szCs w:val="20"/>
         </w:rPr>
-        <w:t xml:space="preserve"> </w:t>
+        <w:t>하거나 꼬리재귀로 최적화</w:t>
       </w:r>
       <w:r>
         <w:rPr>
@@ -4641,7 +4635,5749 @@
           <w:kern w:val="0"/>
           <w:szCs w:val="20"/>
         </w:rPr>
-        <w:t>것이다.</w:t>
+        <w:t>해서 구현한다면 확실히 볼 수 있을</w:t>
+      </w:r>
+      <w:r>
+        <w:rPr>
+          <w:rFonts w:hint="eastAsia"/>
+          <w:kern w:val="0"/>
+          <w:szCs w:val="20"/>
+        </w:rPr>
+        <w:t xml:space="preserve"> </w:t>
+      </w:r>
+      <w:r>
+        <w:rPr>
+          <w:rFonts w:hint="eastAsia"/>
+          <w:kern w:val="0"/>
+          <w:szCs w:val="20"/>
+        </w:rPr>
+        <w:t>것이</w:t>
+      </w:r>
+      <w:r>
+        <w:rPr>
+          <w:rFonts w:hint="eastAsia"/>
+          <w:kern w:val="0"/>
+          <w:szCs w:val="20"/>
+        </w:rPr>
+        <w:t>다.</w:t>
+      </w:r>
+    </w:p>
+    <w:p>
+      <w:pPr>
+        <w:widowControl/>
+        <w:wordWrap/>
+        <w:autoSpaceDE/>
+        <w:autoSpaceDN/>
+        <w:jc w:val="left"/>
+        <w:rPr>
+          <w:kern w:val="0"/>
+          <w:szCs w:val="20"/>
+        </w:rPr>
+      </w:pPr>
+      <w:r>
+        <w:rPr>
+          <w:kern w:val="0"/>
+          <w:szCs w:val="20"/>
+        </w:rPr>
+        <w:br w:type="page"/>
+      </w:r>
+    </w:p>
+    <w:p>
+      <w:pPr>
+        <w:rPr>
+          <w:rFonts w:hint="eastAsia"/>
+          <w:kern w:val="0"/>
+          <w:sz w:val="40"/>
+          <w:szCs w:val="40"/>
+        </w:rPr>
+      </w:pPr>
+      <w:r>
+        <w:rPr>
+          <w:kern w:val="0"/>
+          <w:sz w:val="40"/>
+          <w:szCs w:val="40"/>
+        </w:rPr>
+        <w:lastRenderedPageBreak/>
+        <w:t>B. Inversion Counting Problem</w:t>
+      </w:r>
+    </w:p>
+    <w:p>
+      <w:pPr>
+        <w:rPr>
+          <w:rFonts w:hint="eastAsia"/>
+          <w:kern w:val="0"/>
+          <w:sz w:val="40"/>
+          <w:szCs w:val="40"/>
+        </w:rPr>
+      </w:pPr>
+    </w:p>
+    <w:p>
+      <w:pPr>
+        <w:jc w:val="left"/>
+        <w:rPr>
+          <w:sz w:val="22"/>
+        </w:rPr>
+      </w:pPr>
+      <w:r>
+        <w:rPr>
+          <w:rFonts w:hint="eastAsia"/>
+          <w:sz w:val="22"/>
+        </w:rPr>
+        <w:t>1. 수행 환경</w:t>
+      </w:r>
+    </w:p>
+    <w:p>
+      <w:pPr>
+        <w:wordWrap/>
+        <w:adjustRightInd w:val="0"/>
+        <w:jc w:val="left"/>
+        <w:rPr>
+          <w:rFonts w:ascii="NimbusMonL-Regu" w:hAnsi="NimbusMonL-Regu" w:cs="NimbusMonL-Regu"/>
+          <w:kern w:val="0"/>
+          <w:sz w:val="22"/>
+        </w:rPr>
+      </w:pPr>
+      <w:r>
+        <w:rPr>
+          <w:rFonts w:ascii="NimbusMonL-Regu" w:hAnsi="NimbusMonL-Regu" w:cs="NimbusMonL-Regu"/>
+          <w:kern w:val="0"/>
+          <w:sz w:val="22"/>
+        </w:rPr>
+        <w:t xml:space="preserve">OS: Window 10 </w:t>
+      </w:r>
+      <w:r>
+        <w:rPr>
+          <w:rFonts w:ascii="NimbusMonL-Regu" w:hAnsi="NimbusMonL-Regu" w:cs="NimbusMonL-Regu" w:hint="eastAsia"/>
+          <w:kern w:val="0"/>
+          <w:sz w:val="22"/>
+        </w:rPr>
+        <w:t>Education</w:t>
+      </w:r>
+    </w:p>
+    <w:p>
+      <w:pPr>
+        <w:wordWrap/>
+        <w:adjustRightInd w:val="0"/>
+        <w:jc w:val="left"/>
+        <w:rPr>
+          <w:rFonts w:ascii="NimbusMonL-Regu" w:hAnsi="NimbusMonL-Regu" w:cs="NimbusMonL-Regu"/>
+          <w:kern w:val="0"/>
+          <w:sz w:val="22"/>
+        </w:rPr>
+      </w:pPr>
+      <w:r>
+        <w:rPr>
+          <w:rFonts w:ascii="NimbusMonL-Regu" w:hAnsi="NimbusMonL-Regu" w:cs="NimbusMonL-Regu"/>
+          <w:kern w:val="0"/>
+          <w:sz w:val="22"/>
+        </w:rPr>
+        <w:t xml:space="preserve">CPU: </w:t>
+      </w:r>
+      <w:r>
+        <w:rPr>
+          <w:rFonts w:ascii="NimbusMonL-Regu" w:hAnsi="NimbusMonL-Regu" w:cs="NimbusMonL-Regu" w:hint="eastAsia"/>
+          <w:kern w:val="0"/>
+          <w:sz w:val="22"/>
+        </w:rPr>
+        <w:t>AMD Ryzen 5 1600 3.70GHz</w:t>
+      </w:r>
+    </w:p>
+    <w:p>
+      <w:pPr>
+        <w:wordWrap/>
+        <w:adjustRightInd w:val="0"/>
+        <w:jc w:val="left"/>
+        <w:rPr>
+          <w:rFonts w:ascii="NimbusMonL-Regu" w:hAnsi="NimbusMonL-Regu" w:cs="NimbusMonL-Regu"/>
+          <w:kern w:val="0"/>
+          <w:sz w:val="22"/>
+        </w:rPr>
+      </w:pPr>
+      <w:r>
+        <w:rPr>
+          <w:rFonts w:ascii="NimbusMonL-Regu" w:hAnsi="NimbusMonL-Regu" w:cs="NimbusMonL-Regu"/>
+          <w:kern w:val="0"/>
+          <w:sz w:val="22"/>
+        </w:rPr>
+        <w:t xml:space="preserve">RAM: </w:t>
+      </w:r>
+      <w:r>
+        <w:rPr>
+          <w:rFonts w:ascii="NimbusMonL-Regu" w:hAnsi="NimbusMonL-Regu" w:cs="NimbusMonL-Regu" w:hint="eastAsia"/>
+          <w:kern w:val="0"/>
+          <w:sz w:val="22"/>
+        </w:rPr>
+        <w:t>16</w:t>
+      </w:r>
+      <w:r>
+        <w:rPr>
+          <w:rFonts w:ascii="NimbusMonL-Regu" w:hAnsi="NimbusMonL-Regu" w:cs="NimbusMonL-Regu"/>
+          <w:kern w:val="0"/>
+          <w:sz w:val="22"/>
+        </w:rPr>
+        <w:t>.00GB</w:t>
+      </w:r>
+    </w:p>
+    <w:p>
+      <w:pPr>
+        <w:jc w:val="left"/>
+        <w:rPr>
+          <w:rFonts w:ascii="NimbusMonL-Regu" w:hAnsi="NimbusMonL-Regu" w:cs="NimbusMonL-Regu"/>
+          <w:kern w:val="0"/>
+          <w:sz w:val="22"/>
+        </w:rPr>
+      </w:pPr>
+      <w:r>
+        <w:rPr>
+          <w:rFonts w:ascii="NimbusMonL-Regu" w:hAnsi="NimbusMonL-Regu" w:cs="NimbusMonL-Regu"/>
+          <w:kern w:val="0"/>
+          <w:sz w:val="22"/>
+        </w:rPr>
+        <w:t>Compiler: Visual Studio</w:t>
+      </w:r>
+      <w:r>
+        <w:rPr>
+          <w:rFonts w:ascii="NimbusMonL-Regu" w:hAnsi="NimbusMonL-Regu" w:cs="NimbusMonL-Regu" w:hint="eastAsia"/>
+          <w:kern w:val="0"/>
+          <w:sz w:val="22"/>
+        </w:rPr>
+        <w:t xml:space="preserve"> Community</w:t>
+      </w:r>
+      <w:r>
+        <w:rPr>
+          <w:rFonts w:ascii="NimbusMonL-Regu" w:hAnsi="NimbusMonL-Regu" w:cs="NimbusMonL-Regu"/>
+          <w:kern w:val="0"/>
+          <w:sz w:val="22"/>
+        </w:rPr>
+        <w:t xml:space="preserve"> </w:t>
+      </w:r>
+      <w:r>
+        <w:rPr>
+          <w:rFonts w:ascii="NimbusMonL-Regu" w:hAnsi="NimbusMonL-Regu" w:cs="NimbusMonL-Regu" w:hint="eastAsia"/>
+          <w:kern w:val="0"/>
+          <w:sz w:val="22"/>
+        </w:rPr>
+        <w:t>17 (v141)</w:t>
+      </w:r>
+    </w:p>
+    <w:p>
+      <w:pPr>
+        <w:jc w:val="left"/>
+        <w:rPr>
+          <w:rFonts w:hint="eastAsia"/>
+          <w:szCs w:val="20"/>
+        </w:rPr>
+      </w:pPr>
+    </w:p>
+    <w:p>
+      <w:pPr>
+        <w:jc w:val="left"/>
+        <w:rPr>
+          <w:rFonts w:ascii="NimbusMonL-Regu" w:hAnsi="NimbusMonL-Regu" w:cs="NimbusMonL-Regu" w:hint="eastAsia"/>
+          <w:kern w:val="0"/>
+          <w:sz w:val="22"/>
+        </w:rPr>
+      </w:pPr>
+      <w:r>
+        <w:rPr>
+          <w:rFonts w:ascii="NimbusMonL-Regu" w:hAnsi="NimbusMonL-Regu" w:cs="NimbusMonL-Regu" w:hint="eastAsia"/>
+          <w:kern w:val="0"/>
+          <w:sz w:val="22"/>
+        </w:rPr>
+        <w:t xml:space="preserve">2. </w:t>
+      </w:r>
+      <w:r>
+        <w:rPr>
+          <w:rFonts w:ascii="NimbusMonL-Regu" w:hAnsi="NimbusMonL-Regu" w:cs="NimbusMonL-Regu" w:hint="eastAsia"/>
+          <w:kern w:val="0"/>
+          <w:sz w:val="22"/>
+        </w:rPr>
+        <w:t>알고리즘</w:t>
+      </w:r>
+      <w:r>
+        <w:rPr>
+          <w:rFonts w:ascii="NimbusMonL-Regu" w:hAnsi="NimbusMonL-Regu" w:cs="NimbusMonL-Regu" w:hint="eastAsia"/>
+          <w:kern w:val="0"/>
+          <w:sz w:val="22"/>
+        </w:rPr>
+        <w:t xml:space="preserve"> </w:t>
+      </w:r>
+      <w:r>
+        <w:rPr>
+          <w:rFonts w:ascii="NimbusMonL-Regu" w:hAnsi="NimbusMonL-Regu" w:cs="NimbusMonL-Regu" w:hint="eastAsia"/>
+          <w:kern w:val="0"/>
+          <w:sz w:val="22"/>
+        </w:rPr>
+        <w:t>설계</w:t>
+      </w:r>
+    </w:p>
+    <w:p>
+      <w:pPr>
+        <w:jc w:val="left"/>
+        <w:rPr>
+          <w:rFonts w:ascii="NimbusMonL-Regu" w:hAnsi="NimbusMonL-Regu" w:cs="NimbusMonL-Regu" w:hint="eastAsia"/>
+          <w:kern w:val="0"/>
+          <w:sz w:val="22"/>
+        </w:rPr>
+      </w:pPr>
+      <w:r>
+        <w:rPr>
+          <w:rFonts w:ascii="NimbusMonL-Regu" w:hAnsi="NimbusMonL-Regu" w:cs="NimbusMonL-Regu" w:hint="eastAsia"/>
+          <w:kern w:val="0"/>
+          <w:sz w:val="22"/>
+        </w:rPr>
+        <w:t>Inversion</w:t>
+      </w:r>
+      <w:r>
+        <w:rPr>
+          <w:rFonts w:ascii="NimbusMonL-Regu" w:hAnsi="NimbusMonL-Regu" w:cs="NimbusMonL-Regu" w:hint="eastAsia"/>
+          <w:kern w:val="0"/>
+          <w:sz w:val="22"/>
+        </w:rPr>
+        <w:t>이란</w:t>
+      </w:r>
+      <w:r>
+        <w:rPr>
+          <w:rFonts w:ascii="NimbusMonL-Regu" w:hAnsi="NimbusMonL-Regu" w:cs="NimbusMonL-Regu" w:hint="eastAsia"/>
+          <w:kern w:val="0"/>
+          <w:sz w:val="22"/>
+        </w:rPr>
+        <w:t>,</w:t>
+      </w:r>
+      <w:r>
+        <w:rPr>
+          <w:rFonts w:ascii="NimbusMonL-Regu" w:hAnsi="NimbusMonL-Regu" w:cs="NimbusMonL-Regu" w:hint="eastAsia"/>
+          <w:kern w:val="0"/>
+          <w:sz w:val="22"/>
+        </w:rPr>
+        <w:t xml:space="preserve"> </w:t>
+      </w:r>
+      <w:r>
+        <w:rPr>
+          <w:rFonts w:ascii="NimbusMonL-Regu" w:hAnsi="NimbusMonL-Regu" w:cs="NimbusMonL-Regu" w:hint="eastAsia"/>
+          <w:kern w:val="0"/>
+          <w:sz w:val="22"/>
+        </w:rPr>
+        <w:t>어떤</w:t>
+      </w:r>
+      <w:r>
+        <w:rPr>
+          <w:rFonts w:ascii="NimbusMonL-Regu" w:hAnsi="NimbusMonL-Regu" w:cs="NimbusMonL-Regu" w:hint="eastAsia"/>
+          <w:kern w:val="0"/>
+          <w:sz w:val="22"/>
+        </w:rPr>
+        <w:t xml:space="preserve"> </w:t>
+      </w:r>
+      <w:r>
+        <w:rPr>
+          <w:rFonts w:ascii="NimbusMonL-Regu" w:hAnsi="NimbusMonL-Regu" w:cs="NimbusMonL-Regu" w:hint="eastAsia"/>
+          <w:kern w:val="0"/>
+          <w:sz w:val="22"/>
+        </w:rPr>
+        <w:t>수열</w:t>
+      </w:r>
+      <w:r>
+        <w:rPr>
+          <w:rFonts w:ascii="NimbusMonL-Regu" w:hAnsi="NimbusMonL-Regu" w:cs="NimbusMonL-Regu" w:hint="eastAsia"/>
+          <w:kern w:val="0"/>
+          <w:sz w:val="22"/>
+        </w:rPr>
+        <w:t xml:space="preserve"> a</w:t>
+      </w:r>
+      <w:r>
+        <w:rPr>
+          <w:rFonts w:ascii="NimbusMonL-Regu" w:hAnsi="NimbusMonL-Regu" w:cs="NimbusMonL-Regu" w:hint="eastAsia"/>
+          <w:kern w:val="0"/>
+          <w:sz w:val="22"/>
+        </w:rPr>
+        <w:t>에</w:t>
+      </w:r>
+      <w:r>
+        <w:rPr>
+          <w:rFonts w:ascii="NimbusMonL-Regu" w:hAnsi="NimbusMonL-Regu" w:cs="NimbusMonL-Regu" w:hint="eastAsia"/>
+          <w:kern w:val="0"/>
+          <w:sz w:val="22"/>
+        </w:rPr>
+        <w:t xml:space="preserve"> </w:t>
+      </w:r>
+      <w:r>
+        <w:rPr>
+          <w:rFonts w:ascii="NimbusMonL-Regu" w:hAnsi="NimbusMonL-Regu" w:cs="NimbusMonL-Regu" w:hint="eastAsia"/>
+          <w:kern w:val="0"/>
+          <w:sz w:val="22"/>
+        </w:rPr>
+        <w:t>대해서</w:t>
+      </w:r>
+      <w:r>
+        <w:rPr>
+          <w:rFonts w:ascii="NimbusMonL-Regu" w:hAnsi="NimbusMonL-Regu" w:cs="NimbusMonL-Regu" w:hint="eastAsia"/>
+          <w:kern w:val="0"/>
+          <w:sz w:val="22"/>
+        </w:rPr>
+        <w:t xml:space="preserve"> </w:t>
+      </w:r>
+      <m:oMath>
+        <m:r>
+          <m:rPr>
+            <m:sty m:val="p"/>
+          </m:rPr>
+          <w:rPr>
+            <w:rFonts w:ascii="Cambria Math" w:hAnsi="Cambria Math" w:cs="NimbusMonL-Regu"/>
+            <w:kern w:val="0"/>
+            <w:sz w:val="22"/>
+          </w:rPr>
+          <m:t xml:space="preserve">i&gt;j </m:t>
+        </m:r>
+        <m:r>
+          <m:rPr>
+            <m:sty m:val="p"/>
+          </m:rPr>
+          <w:rPr>
+            <w:rFonts w:ascii="Cambria Math" w:hAnsi="Cambria Math" w:cs="NimbusMonL-Regu" w:hint="eastAsia"/>
+            <w:kern w:val="0"/>
+            <w:sz w:val="22"/>
+          </w:rPr>
+          <m:t>인</m:t>
+        </m:r>
+        <m:r>
+          <m:rPr>
+            <m:sty m:val="p"/>
+          </m:rPr>
+          <w:rPr>
+            <w:rFonts w:ascii="Cambria Math" w:hAnsi="Cambria Math" w:cs="NimbusMonL-Regu"/>
+            <w:kern w:val="0"/>
+            <w:sz w:val="22"/>
+          </w:rPr>
+          <m:t xml:space="preserve"> i,j </m:t>
+        </m:r>
+        <m:r>
+          <m:rPr>
+            <m:sty m:val="p"/>
+          </m:rPr>
+          <w:rPr>
+            <w:rFonts w:ascii="Cambria Math" w:hAnsi="Cambria Math" w:cs="NimbusMonL-Regu" w:hint="eastAsia"/>
+            <w:kern w:val="0"/>
+            <w:sz w:val="22"/>
+          </w:rPr>
+          <m:t>에</m:t>
+        </m:r>
+        <m:r>
+          <m:rPr>
+            <m:sty m:val="p"/>
+          </m:rPr>
+          <w:rPr>
+            <w:rFonts w:ascii="Cambria Math" w:hAnsi="Cambria Math" w:cs="NimbusMonL-Regu"/>
+            <w:kern w:val="0"/>
+            <w:sz w:val="22"/>
+          </w:rPr>
+          <m:t xml:space="preserve"> </m:t>
+        </m:r>
+        <m:r>
+          <m:rPr>
+            <m:sty m:val="p"/>
+          </m:rPr>
+          <w:rPr>
+            <w:rFonts w:ascii="Cambria Math" w:hAnsi="Cambria Math" w:cs="NimbusMonL-Regu" w:hint="eastAsia"/>
+            <w:kern w:val="0"/>
+            <w:sz w:val="22"/>
+          </w:rPr>
+          <m:t>대하여</m:t>
+        </m:r>
+        <m:r>
+          <m:rPr>
+            <m:sty m:val="p"/>
+          </m:rPr>
+          <w:rPr>
+            <w:rFonts w:ascii="Cambria Math" w:hAnsi="Cambria Math" w:cs="NimbusMonL-Regu"/>
+            <w:kern w:val="0"/>
+            <w:sz w:val="22"/>
+          </w:rPr>
+          <m:t xml:space="preserve">  </m:t>
+        </m:r>
+        <m:sSub>
+          <m:sSubPr>
+            <m:ctrlPr>
+              <w:rPr>
+                <w:rFonts w:ascii="Cambria Math" w:hAnsi="Cambria Math" w:cs="NimbusMonL-Regu"/>
+                <w:kern w:val="0"/>
+                <w:sz w:val="22"/>
+              </w:rPr>
+            </m:ctrlPr>
+          </m:sSubPr>
+          <m:e>
+            <m:r>
+              <m:rPr>
+                <m:sty m:val="p"/>
+              </m:rPr>
+              <w:rPr>
+                <w:rFonts w:ascii="Cambria Math" w:hAnsi="Cambria Math" w:cs="NimbusMonL-Regu"/>
+                <w:kern w:val="0"/>
+                <w:sz w:val="22"/>
+              </w:rPr>
+              <m:t>a</m:t>
+            </m:r>
+          </m:e>
+          <m:sub>
+            <m:r>
+              <m:rPr>
+                <m:sty m:val="p"/>
+              </m:rPr>
+              <w:rPr>
+                <w:rFonts w:ascii="Cambria Math" w:hAnsi="Cambria Math" w:cs="NimbusMonL-Regu"/>
+                <w:kern w:val="0"/>
+                <w:sz w:val="22"/>
+              </w:rPr>
+              <m:t>i</m:t>
+            </m:r>
+          </m:sub>
+        </m:sSub>
+        <m:r>
+          <m:rPr>
+            <m:sty m:val="p"/>
+          </m:rPr>
+          <w:rPr>
+            <w:rFonts w:ascii="Cambria Math" w:hAnsi="Cambria Math" w:cs="NimbusMonL-Regu"/>
+            <w:kern w:val="0"/>
+            <w:sz w:val="22"/>
+          </w:rPr>
+          <m:t>&lt;</m:t>
+        </m:r>
+        <m:sSub>
+          <m:sSubPr>
+            <m:ctrlPr>
+              <w:rPr>
+                <w:rFonts w:ascii="Cambria Math" w:hAnsi="Cambria Math" w:cs="NimbusMonL-Regu"/>
+                <w:kern w:val="0"/>
+                <w:sz w:val="22"/>
+              </w:rPr>
+            </m:ctrlPr>
+          </m:sSubPr>
+          <m:e>
+            <m:r>
+              <m:rPr>
+                <m:sty m:val="p"/>
+              </m:rPr>
+              <w:rPr>
+                <w:rFonts w:ascii="Cambria Math" w:hAnsi="Cambria Math" w:cs="NimbusMonL-Regu"/>
+                <w:kern w:val="0"/>
+                <w:sz w:val="22"/>
+              </w:rPr>
+              <m:t>a</m:t>
+            </m:r>
+          </m:e>
+          <m:sub>
+            <m:r>
+              <m:rPr>
+                <m:sty m:val="p"/>
+              </m:rPr>
+              <w:rPr>
+                <w:rFonts w:ascii="Cambria Math" w:hAnsi="Cambria Math" w:cs="NimbusMonL-Regu"/>
+                <w:kern w:val="0"/>
+                <w:sz w:val="22"/>
+              </w:rPr>
+              <m:t>j</m:t>
+            </m:r>
+          </m:sub>
+        </m:sSub>
+        <m:r>
+          <m:rPr>
+            <m:sty m:val="p"/>
+          </m:rPr>
+          <w:rPr>
+            <w:rFonts w:ascii="Cambria Math" w:hAnsi="Cambria Math" w:cs="NimbusMonL-Regu"/>
+            <w:kern w:val="0"/>
+            <w:sz w:val="22"/>
+          </w:rPr>
+          <m:t xml:space="preserve"> </m:t>
+        </m:r>
+        <m:r>
+          <m:rPr>
+            <m:sty m:val="p"/>
+          </m:rPr>
+          <w:rPr>
+            <w:rFonts w:ascii="Cambria Math" w:hAnsi="Cambria Math" w:cs="NimbusMonL-Regu" w:hint="eastAsia"/>
+            <w:kern w:val="0"/>
+            <w:sz w:val="22"/>
+          </w:rPr>
+          <m:t>인</m:t>
+        </m:r>
+        <m:r>
+          <m:rPr>
+            <m:sty m:val="p"/>
+          </m:rPr>
+          <w:rPr>
+            <w:rFonts w:ascii="Cambria Math" w:hAnsi="Cambria Math" w:cs="NimbusMonL-Regu"/>
+            <w:kern w:val="0"/>
+            <w:sz w:val="22"/>
+          </w:rPr>
+          <m:t xml:space="preserve"> </m:t>
+        </m:r>
+        <m:r>
+          <m:rPr>
+            <m:sty m:val="p"/>
+          </m:rPr>
+          <w:rPr>
+            <w:rFonts w:ascii="Cambria Math" w:hAnsi="Cambria Math" w:cs="NimbusMonL-Regu" w:hint="eastAsia"/>
+            <w:kern w:val="0"/>
+            <w:sz w:val="22"/>
+          </w:rPr>
+          <m:t>상태를</m:t>
+        </m:r>
+        <m:r>
+          <m:rPr>
+            <m:sty m:val="p"/>
+          </m:rPr>
+          <w:rPr>
+            <w:rFonts w:ascii="Cambria Math" w:hAnsi="Cambria Math" w:cs="NimbusMonL-Regu"/>
+            <w:kern w:val="0"/>
+            <w:sz w:val="22"/>
+          </w:rPr>
+          <m:t xml:space="preserve"> </m:t>
+        </m:r>
+        <m:r>
+          <m:rPr>
+            <m:sty m:val="p"/>
+          </m:rPr>
+          <w:rPr>
+            <w:rFonts w:ascii="Cambria Math" w:hAnsi="Cambria Math" w:cs="NimbusMonL-Regu" w:hint="eastAsia"/>
+            <w:kern w:val="0"/>
+            <w:sz w:val="22"/>
+          </w:rPr>
+          <m:t>말한다</m:t>
+        </m:r>
+      </m:oMath>
+      <w:r>
+        <w:rPr>
+          <w:rFonts w:ascii="NimbusMonL-Regu" w:hAnsi="NimbusMonL-Regu" w:cs="NimbusMonL-Regu" w:hint="eastAsia"/>
+          <w:kern w:val="0"/>
+          <w:sz w:val="22"/>
+        </w:rPr>
+        <w:t>.</w:t>
+      </w:r>
+    </w:p>
+    <w:p>
+      <w:pPr>
+        <w:ind w:firstLineChars="100" w:firstLine="220"/>
+        <w:jc w:val="left"/>
+        <w:rPr>
+          <w:rFonts w:ascii="NimbusMonL-Regu" w:hAnsi="NimbusMonL-Regu" w:cs="NimbusMonL-Regu" w:hint="eastAsia"/>
+          <w:kern w:val="0"/>
+          <w:sz w:val="22"/>
+        </w:rPr>
+      </w:pPr>
+      <w:r>
+        <w:rPr>
+          <w:rFonts w:ascii="NimbusMonL-Regu" w:hAnsi="NimbusMonL-Regu" w:cs="NimbusMonL-Regu" w:hint="eastAsia"/>
+          <w:kern w:val="0"/>
+          <w:sz w:val="22"/>
+        </w:rPr>
+        <w:t>어떤</w:t>
+      </w:r>
+      <w:r>
+        <w:rPr>
+          <w:rFonts w:ascii="NimbusMonL-Regu" w:hAnsi="NimbusMonL-Regu" w:cs="NimbusMonL-Regu" w:hint="eastAsia"/>
+          <w:kern w:val="0"/>
+          <w:sz w:val="22"/>
+        </w:rPr>
+        <w:t xml:space="preserve"> </w:t>
+      </w:r>
+      <w:r>
+        <w:rPr>
+          <w:rFonts w:ascii="NimbusMonL-Regu" w:hAnsi="NimbusMonL-Regu" w:cs="NimbusMonL-Regu" w:hint="eastAsia"/>
+          <w:kern w:val="0"/>
+          <w:sz w:val="22"/>
+        </w:rPr>
+        <w:t>수열에서</w:t>
+      </w:r>
+      <w:r>
+        <w:rPr>
+          <w:rFonts w:ascii="NimbusMonL-Regu" w:hAnsi="NimbusMonL-Regu" w:cs="NimbusMonL-Regu" w:hint="eastAsia"/>
+          <w:kern w:val="0"/>
+          <w:sz w:val="22"/>
+        </w:rPr>
+        <w:t xml:space="preserve"> </w:t>
+      </w:r>
+      <w:r>
+        <w:rPr>
+          <w:rFonts w:ascii="NimbusMonL-Regu" w:hAnsi="NimbusMonL-Regu" w:cs="NimbusMonL-Regu" w:hint="eastAsia"/>
+          <w:kern w:val="0"/>
+          <w:sz w:val="22"/>
+        </w:rPr>
+        <w:t>모든</w:t>
+      </w:r>
+      <w:r>
+        <w:rPr>
+          <w:rFonts w:ascii="NimbusMonL-Regu" w:hAnsi="NimbusMonL-Regu" w:cs="NimbusMonL-Regu" w:hint="eastAsia"/>
+          <w:kern w:val="0"/>
+          <w:sz w:val="22"/>
+        </w:rPr>
+        <w:t xml:space="preserve"> inversion</w:t>
+      </w:r>
+      <w:r>
+        <w:rPr>
+          <w:rFonts w:ascii="NimbusMonL-Regu" w:hAnsi="NimbusMonL-Regu" w:cs="NimbusMonL-Regu" w:hint="eastAsia"/>
+          <w:kern w:val="0"/>
+          <w:sz w:val="22"/>
+        </w:rPr>
+        <w:t>의</w:t>
+      </w:r>
+      <w:r>
+        <w:rPr>
+          <w:rFonts w:ascii="NimbusMonL-Regu" w:hAnsi="NimbusMonL-Regu" w:cs="NimbusMonL-Regu" w:hint="eastAsia"/>
+          <w:kern w:val="0"/>
+          <w:sz w:val="22"/>
+        </w:rPr>
+        <w:t xml:space="preserve"> </w:t>
+      </w:r>
+      <w:r>
+        <w:rPr>
+          <w:rFonts w:ascii="NimbusMonL-Regu" w:hAnsi="NimbusMonL-Regu" w:cs="NimbusMonL-Regu" w:hint="eastAsia"/>
+          <w:kern w:val="0"/>
+          <w:sz w:val="22"/>
+        </w:rPr>
+        <w:t>개수를</w:t>
+      </w:r>
+      <w:r>
+        <w:rPr>
+          <w:rFonts w:ascii="NimbusMonL-Regu" w:hAnsi="NimbusMonL-Regu" w:cs="NimbusMonL-Regu" w:hint="eastAsia"/>
+          <w:kern w:val="0"/>
+          <w:sz w:val="22"/>
+        </w:rPr>
+        <w:t xml:space="preserve"> </w:t>
+      </w:r>
+      <w:r>
+        <w:rPr>
+          <w:rFonts w:ascii="NimbusMonL-Regu" w:hAnsi="NimbusMonL-Regu" w:cs="NimbusMonL-Regu" w:hint="eastAsia"/>
+          <w:kern w:val="0"/>
+          <w:sz w:val="22"/>
+        </w:rPr>
+        <w:t>구하는</w:t>
+      </w:r>
+      <w:r>
+        <w:rPr>
+          <w:rFonts w:ascii="NimbusMonL-Regu" w:hAnsi="NimbusMonL-Regu" w:cs="NimbusMonL-Regu" w:hint="eastAsia"/>
+          <w:kern w:val="0"/>
+          <w:sz w:val="22"/>
+        </w:rPr>
+        <w:t xml:space="preserve"> </w:t>
+      </w:r>
+      <w:r>
+        <w:rPr>
+          <w:rFonts w:ascii="NimbusMonL-Regu" w:hAnsi="NimbusMonL-Regu" w:cs="NimbusMonL-Regu" w:hint="eastAsia"/>
+          <w:kern w:val="0"/>
+          <w:sz w:val="22"/>
+        </w:rPr>
+        <w:t>방법에</w:t>
+      </w:r>
+      <w:r>
+        <w:rPr>
+          <w:rFonts w:ascii="NimbusMonL-Regu" w:hAnsi="NimbusMonL-Regu" w:cs="NimbusMonL-Regu" w:hint="eastAsia"/>
+          <w:kern w:val="0"/>
+          <w:sz w:val="22"/>
+        </w:rPr>
+        <w:t xml:space="preserve"> </w:t>
+      </w:r>
+      <w:r>
+        <w:rPr>
+          <w:rFonts w:ascii="NimbusMonL-Regu" w:hAnsi="NimbusMonL-Regu" w:cs="NimbusMonL-Regu" w:hint="eastAsia"/>
+          <w:kern w:val="0"/>
+          <w:sz w:val="22"/>
+        </w:rPr>
+        <w:t>대해</w:t>
+      </w:r>
+      <w:r>
+        <w:rPr>
+          <w:rFonts w:ascii="NimbusMonL-Regu" w:hAnsi="NimbusMonL-Regu" w:cs="NimbusMonL-Regu" w:hint="eastAsia"/>
+          <w:kern w:val="0"/>
+          <w:sz w:val="22"/>
+        </w:rPr>
+        <w:t xml:space="preserve"> </w:t>
+      </w:r>
+      <w:r>
+        <w:rPr>
+          <w:rFonts w:ascii="NimbusMonL-Regu" w:hAnsi="NimbusMonL-Regu" w:cs="NimbusMonL-Regu" w:hint="eastAsia"/>
+          <w:kern w:val="0"/>
+          <w:sz w:val="22"/>
+        </w:rPr>
+        <w:t>생각해보면</w:t>
+      </w:r>
+      <w:r>
+        <w:rPr>
+          <w:rFonts w:ascii="NimbusMonL-Regu" w:hAnsi="NimbusMonL-Regu" w:cs="NimbusMonL-Regu" w:hint="eastAsia"/>
+          <w:kern w:val="0"/>
+          <w:sz w:val="22"/>
+        </w:rPr>
+        <w:t xml:space="preserve">, </w:t>
+      </w:r>
+      <w:r>
+        <w:rPr>
+          <w:rFonts w:ascii="NimbusMonL-Regu" w:hAnsi="NimbusMonL-Regu" w:cs="NimbusMonL-Regu" w:hint="eastAsia"/>
+          <w:kern w:val="0"/>
+          <w:sz w:val="22"/>
+        </w:rPr>
+        <w:t>먼저</w:t>
+      </w:r>
+      <w:r>
+        <w:rPr>
+          <w:rFonts w:ascii="NimbusMonL-Regu" w:hAnsi="NimbusMonL-Regu" w:cs="NimbusMonL-Regu" w:hint="eastAsia"/>
+          <w:kern w:val="0"/>
+          <w:sz w:val="22"/>
+        </w:rPr>
+        <w:t xml:space="preserve"> </w:t>
+      </w:r>
+      <w:r>
+        <w:rPr>
+          <w:rFonts w:ascii="NimbusMonL-Regu" w:hAnsi="NimbusMonL-Regu" w:cs="NimbusMonL-Regu" w:hint="eastAsia"/>
+          <w:kern w:val="0"/>
+          <w:sz w:val="22"/>
+        </w:rPr>
+        <w:t>떠오르는</w:t>
+      </w:r>
+      <w:r>
+        <w:rPr>
+          <w:rFonts w:ascii="NimbusMonL-Regu" w:hAnsi="NimbusMonL-Regu" w:cs="NimbusMonL-Regu" w:hint="eastAsia"/>
+          <w:kern w:val="0"/>
+          <w:sz w:val="22"/>
+        </w:rPr>
+        <w:t xml:space="preserve"> </w:t>
+      </w:r>
+      <w:r>
+        <w:rPr>
+          <w:rFonts w:ascii="NimbusMonL-Regu" w:hAnsi="NimbusMonL-Regu" w:cs="NimbusMonL-Regu" w:hint="eastAsia"/>
+          <w:kern w:val="0"/>
+          <w:sz w:val="22"/>
+        </w:rPr>
+        <w:t>것은</w:t>
+      </w:r>
+      <w:r>
+        <w:rPr>
+          <w:rFonts w:ascii="NimbusMonL-Regu" w:hAnsi="NimbusMonL-Regu" w:cs="NimbusMonL-Regu" w:hint="eastAsia"/>
+          <w:kern w:val="0"/>
+          <w:sz w:val="22"/>
+        </w:rPr>
+        <w:t xml:space="preserve"> </w:t>
+      </w:r>
+      <w:r>
+        <w:rPr>
+          <w:rFonts w:ascii="NimbusMonL-Regu" w:hAnsi="NimbusMonL-Regu" w:cs="NimbusMonL-Regu" w:hint="eastAsia"/>
+          <w:kern w:val="0"/>
+          <w:sz w:val="22"/>
+        </w:rPr>
+        <w:t>수열의</w:t>
+      </w:r>
+      <w:r>
+        <w:rPr>
+          <w:rFonts w:ascii="NimbusMonL-Regu" w:hAnsi="NimbusMonL-Regu" w:cs="NimbusMonL-Regu" w:hint="eastAsia"/>
+          <w:kern w:val="0"/>
+          <w:sz w:val="22"/>
+        </w:rPr>
+        <w:t xml:space="preserve"> </w:t>
+      </w:r>
+      <w:r>
+        <w:rPr>
+          <w:rFonts w:ascii="NimbusMonL-Regu" w:hAnsi="NimbusMonL-Regu" w:cs="NimbusMonL-Regu" w:hint="eastAsia"/>
+          <w:kern w:val="0"/>
+          <w:sz w:val="22"/>
+        </w:rPr>
+        <w:t>모든</w:t>
+      </w:r>
+      <w:r>
+        <w:rPr>
+          <w:rFonts w:ascii="NimbusMonL-Regu" w:hAnsi="NimbusMonL-Regu" w:cs="NimbusMonL-Regu" w:hint="eastAsia"/>
+          <w:kern w:val="0"/>
+          <w:sz w:val="22"/>
+        </w:rPr>
+        <w:t xml:space="preserve"> </w:t>
+      </w:r>
+      <w:r>
+        <w:rPr>
+          <w:rFonts w:ascii="NimbusMonL-Regu" w:hAnsi="NimbusMonL-Regu" w:cs="NimbusMonL-Regu" w:hint="eastAsia"/>
+          <w:kern w:val="0"/>
+          <w:sz w:val="22"/>
+        </w:rPr>
+        <w:t>두</w:t>
+      </w:r>
+      <w:r>
+        <w:rPr>
+          <w:rFonts w:ascii="NimbusMonL-Regu" w:hAnsi="NimbusMonL-Regu" w:cs="NimbusMonL-Regu" w:hint="eastAsia"/>
+          <w:kern w:val="0"/>
+          <w:sz w:val="22"/>
+        </w:rPr>
+        <w:t xml:space="preserve"> </w:t>
+      </w:r>
+      <w:r>
+        <w:rPr>
+          <w:rFonts w:ascii="NimbusMonL-Regu" w:hAnsi="NimbusMonL-Regu" w:cs="NimbusMonL-Regu" w:hint="eastAsia"/>
+          <w:kern w:val="0"/>
+          <w:sz w:val="22"/>
+        </w:rPr>
+        <w:t>수의</w:t>
+      </w:r>
+      <w:r>
+        <w:rPr>
+          <w:rFonts w:ascii="NimbusMonL-Regu" w:hAnsi="NimbusMonL-Regu" w:cs="NimbusMonL-Regu" w:hint="eastAsia"/>
+          <w:kern w:val="0"/>
+          <w:sz w:val="22"/>
+        </w:rPr>
+        <w:t xml:space="preserve"> </w:t>
+      </w:r>
+      <w:r>
+        <w:rPr>
+          <w:rFonts w:ascii="NimbusMonL-Regu" w:hAnsi="NimbusMonL-Regu" w:cs="NimbusMonL-Regu" w:hint="eastAsia"/>
+          <w:kern w:val="0"/>
+          <w:sz w:val="22"/>
+        </w:rPr>
+        <w:t>쌍을</w:t>
+      </w:r>
+      <w:r>
+        <w:rPr>
+          <w:rFonts w:ascii="NimbusMonL-Regu" w:hAnsi="NimbusMonL-Regu" w:cs="NimbusMonL-Regu" w:hint="eastAsia"/>
+          <w:kern w:val="0"/>
+          <w:sz w:val="22"/>
+        </w:rPr>
+        <w:t xml:space="preserve"> </w:t>
+      </w:r>
+      <w:r>
+        <w:rPr>
+          <w:rFonts w:ascii="NimbusMonL-Regu" w:hAnsi="NimbusMonL-Regu" w:cs="NimbusMonL-Regu" w:hint="eastAsia"/>
+          <w:kern w:val="0"/>
+          <w:sz w:val="22"/>
+        </w:rPr>
+        <w:t>비교하여</w:t>
+      </w:r>
+      <w:r>
+        <w:rPr>
+          <w:rFonts w:ascii="NimbusMonL-Regu" w:hAnsi="NimbusMonL-Regu" w:cs="NimbusMonL-Regu" w:hint="eastAsia"/>
+          <w:kern w:val="0"/>
+          <w:sz w:val="22"/>
+        </w:rPr>
+        <w:t xml:space="preserve"> inversion</w:t>
+      </w:r>
+      <w:r>
+        <w:rPr>
+          <w:rFonts w:ascii="NimbusMonL-Regu" w:hAnsi="NimbusMonL-Regu" w:cs="NimbusMonL-Regu" w:hint="eastAsia"/>
+          <w:kern w:val="0"/>
+          <w:sz w:val="22"/>
+        </w:rPr>
+        <w:t>의</w:t>
+      </w:r>
+      <w:r>
+        <w:rPr>
+          <w:rFonts w:ascii="NimbusMonL-Regu" w:hAnsi="NimbusMonL-Regu" w:cs="NimbusMonL-Regu" w:hint="eastAsia"/>
+          <w:kern w:val="0"/>
+          <w:sz w:val="22"/>
+        </w:rPr>
+        <w:t xml:space="preserve"> </w:t>
+      </w:r>
+      <w:r>
+        <w:rPr>
+          <w:rFonts w:ascii="NimbusMonL-Regu" w:hAnsi="NimbusMonL-Regu" w:cs="NimbusMonL-Regu" w:hint="eastAsia"/>
+          <w:kern w:val="0"/>
+          <w:sz w:val="22"/>
+        </w:rPr>
+        <w:t>개수를</w:t>
+      </w:r>
+      <w:r>
+        <w:rPr>
+          <w:rFonts w:ascii="NimbusMonL-Regu" w:hAnsi="NimbusMonL-Regu" w:cs="NimbusMonL-Regu" w:hint="eastAsia"/>
+          <w:kern w:val="0"/>
+          <w:sz w:val="22"/>
+        </w:rPr>
+        <w:t xml:space="preserve"> </w:t>
+      </w:r>
+      <w:r>
+        <w:rPr>
+          <w:rFonts w:ascii="NimbusMonL-Regu" w:hAnsi="NimbusMonL-Regu" w:cs="NimbusMonL-Regu" w:hint="eastAsia"/>
+          <w:kern w:val="0"/>
+          <w:sz w:val="22"/>
+        </w:rPr>
+        <w:t>세는</w:t>
+      </w:r>
+      <w:r>
+        <w:rPr>
+          <w:rFonts w:ascii="NimbusMonL-Regu" w:hAnsi="NimbusMonL-Regu" w:cs="NimbusMonL-Regu" w:hint="eastAsia"/>
+          <w:kern w:val="0"/>
+          <w:sz w:val="22"/>
+        </w:rPr>
+        <w:t xml:space="preserve"> </w:t>
+      </w:r>
+      <w:r>
+        <w:rPr>
+          <w:rFonts w:ascii="NimbusMonL-Regu" w:hAnsi="NimbusMonL-Regu" w:cs="NimbusMonL-Regu" w:hint="eastAsia"/>
+          <w:kern w:val="0"/>
+          <w:sz w:val="22"/>
+        </w:rPr>
+        <w:t>방법을</w:t>
+      </w:r>
+      <w:r>
+        <w:rPr>
+          <w:rFonts w:ascii="NimbusMonL-Regu" w:hAnsi="NimbusMonL-Regu" w:cs="NimbusMonL-Regu" w:hint="eastAsia"/>
+          <w:kern w:val="0"/>
+          <w:sz w:val="22"/>
+        </w:rPr>
+        <w:t xml:space="preserve"> </w:t>
+      </w:r>
+      <w:r>
+        <w:rPr>
+          <w:rFonts w:ascii="NimbusMonL-Regu" w:hAnsi="NimbusMonL-Regu" w:cs="NimbusMonL-Regu" w:hint="eastAsia"/>
+          <w:kern w:val="0"/>
+          <w:sz w:val="22"/>
+        </w:rPr>
+        <w:t>생각</w:t>
+      </w:r>
+      <w:r>
+        <w:rPr>
+          <w:rFonts w:ascii="NimbusMonL-Regu" w:hAnsi="NimbusMonL-Regu" w:cs="NimbusMonL-Regu" w:hint="eastAsia"/>
+          <w:kern w:val="0"/>
+          <w:sz w:val="22"/>
+        </w:rPr>
+        <w:t xml:space="preserve"> </w:t>
+      </w:r>
+      <w:r>
+        <w:rPr>
+          <w:rFonts w:ascii="NimbusMonL-Regu" w:hAnsi="NimbusMonL-Regu" w:cs="NimbusMonL-Regu" w:hint="eastAsia"/>
+          <w:kern w:val="0"/>
+          <w:sz w:val="22"/>
+        </w:rPr>
+        <w:t>할</w:t>
+      </w:r>
+      <w:r>
+        <w:rPr>
+          <w:rFonts w:ascii="NimbusMonL-Regu" w:hAnsi="NimbusMonL-Regu" w:cs="NimbusMonL-Regu" w:hint="eastAsia"/>
+          <w:kern w:val="0"/>
+          <w:sz w:val="22"/>
+        </w:rPr>
+        <w:t xml:space="preserve"> </w:t>
+      </w:r>
+      <w:r>
+        <w:rPr>
+          <w:rFonts w:ascii="NimbusMonL-Regu" w:hAnsi="NimbusMonL-Regu" w:cs="NimbusMonL-Regu" w:hint="eastAsia"/>
+          <w:kern w:val="0"/>
+          <w:sz w:val="22"/>
+        </w:rPr>
+        <w:t>수</w:t>
+      </w:r>
+      <w:r>
+        <w:rPr>
+          <w:rFonts w:ascii="NimbusMonL-Regu" w:hAnsi="NimbusMonL-Regu" w:cs="NimbusMonL-Regu" w:hint="eastAsia"/>
+          <w:kern w:val="0"/>
+          <w:sz w:val="22"/>
+        </w:rPr>
+        <w:t xml:space="preserve"> </w:t>
+      </w:r>
+      <w:r>
+        <w:rPr>
+          <w:rFonts w:ascii="NimbusMonL-Regu" w:hAnsi="NimbusMonL-Regu" w:cs="NimbusMonL-Regu" w:hint="eastAsia"/>
+          <w:kern w:val="0"/>
+          <w:sz w:val="22"/>
+        </w:rPr>
+        <w:t>있다</w:t>
+      </w:r>
+      <w:r>
+        <w:rPr>
+          <w:rFonts w:ascii="NimbusMonL-Regu" w:hAnsi="NimbusMonL-Regu" w:cs="NimbusMonL-Regu" w:hint="eastAsia"/>
+          <w:kern w:val="0"/>
+          <w:sz w:val="22"/>
+        </w:rPr>
+        <w:t xml:space="preserve">. </w:t>
+      </w:r>
+      <w:r>
+        <w:rPr>
+          <w:rFonts w:ascii="NimbusMonL-Regu" w:hAnsi="NimbusMonL-Regu" w:cs="NimbusMonL-Regu" w:hint="eastAsia"/>
+          <w:kern w:val="0"/>
+          <w:sz w:val="22"/>
+        </w:rPr>
+        <w:t>이</w:t>
+      </w:r>
+      <w:r>
+        <w:rPr>
+          <w:rFonts w:ascii="NimbusMonL-Regu" w:hAnsi="NimbusMonL-Regu" w:cs="NimbusMonL-Regu" w:hint="eastAsia"/>
+          <w:kern w:val="0"/>
+          <w:sz w:val="22"/>
+        </w:rPr>
+        <w:t xml:space="preserve"> </w:t>
+      </w:r>
+      <w:r>
+        <w:rPr>
+          <w:rFonts w:ascii="NimbusMonL-Regu" w:hAnsi="NimbusMonL-Regu" w:cs="NimbusMonL-Regu" w:hint="eastAsia"/>
+          <w:kern w:val="0"/>
+          <w:sz w:val="22"/>
+        </w:rPr>
+        <w:t>경우</w:t>
+      </w:r>
+      <w:r>
+        <w:rPr>
+          <w:rFonts w:ascii="NimbusMonL-Regu" w:hAnsi="NimbusMonL-Regu" w:cs="NimbusMonL-Regu" w:hint="eastAsia"/>
+          <w:kern w:val="0"/>
+          <w:sz w:val="22"/>
+        </w:rPr>
+        <w:t xml:space="preserve"> </w:t>
+      </w:r>
+      <w:r>
+        <w:rPr>
+          <w:rFonts w:ascii="NimbusMonL-Regu" w:hAnsi="NimbusMonL-Regu" w:cs="NimbusMonL-Regu" w:hint="eastAsia"/>
+          <w:kern w:val="0"/>
+          <w:sz w:val="22"/>
+        </w:rPr>
+        <w:t>시간복잡도는</w:t>
+      </w:r>
+      <w:r>
+        <w:rPr>
+          <w:rFonts w:ascii="NimbusMonL-Regu" w:hAnsi="NimbusMonL-Regu" w:cs="NimbusMonL-Regu" w:hint="eastAsia"/>
+          <w:kern w:val="0"/>
+          <w:sz w:val="22"/>
+        </w:rPr>
+        <w:t xml:space="preserve"> O(</w:t>
+      </w:r>
+      <m:oMath>
+        <m:sSup>
+          <m:sSupPr>
+            <m:ctrlPr>
+              <w:rPr>
+                <w:rFonts w:ascii="Cambria Math" w:hAnsi="Cambria Math" w:cs="NimbusMonL-Regu"/>
+                <w:kern w:val="0"/>
+                <w:sz w:val="22"/>
+              </w:rPr>
+            </m:ctrlPr>
+          </m:sSupPr>
+          <m:e>
+            <m:r>
+              <m:rPr>
+                <m:sty m:val="p"/>
+              </m:rPr>
+              <w:rPr>
+                <w:rFonts w:ascii="Cambria Math" w:hAnsi="Cambria Math" w:cs="NimbusMonL-Regu"/>
+                <w:kern w:val="0"/>
+                <w:sz w:val="22"/>
+              </w:rPr>
+              <m:t>n</m:t>
+            </m:r>
+          </m:e>
+          <m:sup>
+            <m:r>
+              <m:rPr>
+                <m:sty m:val="p"/>
+              </m:rPr>
+              <w:rPr>
+                <w:rFonts w:ascii="Cambria Math" w:hAnsi="Cambria Math" w:cs="NimbusMonL-Regu"/>
+                <w:kern w:val="0"/>
+                <w:sz w:val="22"/>
+              </w:rPr>
+              <m:t>2</m:t>
+            </m:r>
+          </m:sup>
+        </m:sSup>
+      </m:oMath>
+      <w:r>
+        <w:rPr>
+          <w:rFonts w:ascii="NimbusMonL-Regu" w:hAnsi="NimbusMonL-Regu" w:cs="NimbusMonL-Regu" w:hint="eastAsia"/>
+          <w:kern w:val="0"/>
+          <w:sz w:val="22"/>
+        </w:rPr>
+        <w:t>)</w:t>
+      </w:r>
+      <w:r>
+        <w:rPr>
+          <w:rFonts w:ascii="NimbusMonL-Regu" w:hAnsi="NimbusMonL-Regu" w:cs="NimbusMonL-Regu" w:hint="eastAsia"/>
+          <w:kern w:val="0"/>
+          <w:sz w:val="22"/>
+        </w:rPr>
+        <w:t>이다</w:t>
+      </w:r>
+      <w:r>
+        <w:rPr>
+          <w:rFonts w:ascii="NimbusMonL-Regu" w:hAnsi="NimbusMonL-Regu" w:cs="NimbusMonL-Regu" w:hint="eastAsia"/>
+          <w:kern w:val="0"/>
+          <w:sz w:val="22"/>
+        </w:rPr>
+        <w:t>.</w:t>
+      </w:r>
+    </w:p>
+    <w:p>
+      <w:pPr>
+        <w:jc w:val="left"/>
+        <w:rPr>
+          <w:rFonts w:ascii="NimbusMonL-Regu" w:hAnsi="NimbusMonL-Regu" w:cs="NimbusMonL-Regu" w:hint="eastAsia"/>
+          <w:kern w:val="0"/>
+          <w:sz w:val="22"/>
+        </w:rPr>
+      </w:pPr>
+      <w:r>
+        <w:rPr>
+          <w:rFonts w:ascii="NimbusMonL-Regu" w:hAnsi="NimbusMonL-Regu" w:cs="NimbusMonL-Regu" w:hint="eastAsia"/>
+          <w:kern w:val="0"/>
+          <w:sz w:val="22"/>
+        </w:rPr>
+        <w:t xml:space="preserve"> </w:t>
+      </w:r>
+      <w:r>
+        <w:rPr>
+          <w:rFonts w:ascii="NimbusMonL-Regu" w:hAnsi="NimbusMonL-Regu" w:cs="NimbusMonL-Regu" w:hint="eastAsia"/>
+          <w:kern w:val="0"/>
+          <w:sz w:val="22"/>
+        </w:rPr>
+        <w:t>하지만</w:t>
+      </w:r>
+      <w:r>
+        <w:rPr>
+          <w:rFonts w:ascii="NimbusMonL-Regu" w:hAnsi="NimbusMonL-Regu" w:cs="NimbusMonL-Regu" w:hint="eastAsia"/>
+          <w:kern w:val="0"/>
+          <w:sz w:val="22"/>
+        </w:rPr>
+        <w:t xml:space="preserve"> merge sort</w:t>
+      </w:r>
+      <w:r>
+        <w:rPr>
+          <w:rFonts w:ascii="NimbusMonL-Regu" w:hAnsi="NimbusMonL-Regu" w:cs="NimbusMonL-Regu" w:hint="eastAsia"/>
+          <w:kern w:val="0"/>
+          <w:sz w:val="22"/>
+        </w:rPr>
+        <w:t>와</w:t>
+      </w:r>
+      <w:r>
+        <w:rPr>
+          <w:rFonts w:ascii="NimbusMonL-Regu" w:hAnsi="NimbusMonL-Regu" w:cs="NimbusMonL-Regu" w:hint="eastAsia"/>
+          <w:kern w:val="0"/>
+          <w:sz w:val="22"/>
+        </w:rPr>
+        <w:t xml:space="preserve"> </w:t>
+      </w:r>
+      <w:r>
+        <w:rPr>
+          <w:rFonts w:ascii="NimbusMonL-Regu" w:hAnsi="NimbusMonL-Regu" w:cs="NimbusMonL-Regu" w:hint="eastAsia"/>
+          <w:kern w:val="0"/>
+          <w:sz w:val="22"/>
+        </w:rPr>
+        <w:t>같은</w:t>
+      </w:r>
+      <w:r>
+        <w:rPr>
+          <w:rFonts w:ascii="NimbusMonL-Regu" w:hAnsi="NimbusMonL-Regu" w:cs="NimbusMonL-Regu" w:hint="eastAsia"/>
+          <w:kern w:val="0"/>
+          <w:sz w:val="22"/>
+        </w:rPr>
+        <w:t xml:space="preserve"> </w:t>
+      </w:r>
+      <w:r>
+        <w:rPr>
+          <w:rFonts w:ascii="NimbusMonL-Regu" w:hAnsi="NimbusMonL-Regu" w:cs="NimbusMonL-Regu" w:hint="eastAsia"/>
+          <w:kern w:val="0"/>
+          <w:sz w:val="22"/>
+        </w:rPr>
+        <w:t>방식으로</w:t>
+      </w:r>
+      <w:r>
+        <w:rPr>
+          <w:rFonts w:ascii="NimbusMonL-Regu" w:hAnsi="NimbusMonL-Regu" w:cs="NimbusMonL-Regu" w:hint="eastAsia"/>
+          <w:kern w:val="0"/>
+          <w:sz w:val="22"/>
+        </w:rPr>
+        <w:t xml:space="preserve"> </w:t>
+      </w:r>
+      <w:r>
+        <w:rPr>
+          <w:rFonts w:ascii="NimbusMonL-Regu" w:hAnsi="NimbusMonL-Regu" w:cs="NimbusMonL-Regu" w:hint="eastAsia"/>
+          <w:kern w:val="0"/>
+          <w:sz w:val="22"/>
+        </w:rPr>
+        <w:t>정렬할</w:t>
+      </w:r>
+      <w:r>
+        <w:rPr>
+          <w:rFonts w:ascii="NimbusMonL-Regu" w:hAnsi="NimbusMonL-Regu" w:cs="NimbusMonL-Regu" w:hint="eastAsia"/>
+          <w:kern w:val="0"/>
+          <w:sz w:val="22"/>
+        </w:rPr>
+        <w:t xml:space="preserve"> </w:t>
+      </w:r>
+      <w:r>
+        <w:rPr>
+          <w:rFonts w:ascii="NimbusMonL-Regu" w:hAnsi="NimbusMonL-Regu" w:cs="NimbusMonL-Regu" w:hint="eastAsia"/>
+          <w:kern w:val="0"/>
+          <w:sz w:val="22"/>
+        </w:rPr>
+        <w:t>경우를</w:t>
+      </w:r>
+      <w:r>
+        <w:rPr>
+          <w:rFonts w:ascii="NimbusMonL-Regu" w:hAnsi="NimbusMonL-Regu" w:cs="NimbusMonL-Regu" w:hint="eastAsia"/>
+          <w:kern w:val="0"/>
+          <w:sz w:val="22"/>
+        </w:rPr>
+        <w:t xml:space="preserve"> </w:t>
+      </w:r>
+      <w:r>
+        <w:rPr>
+          <w:rFonts w:ascii="NimbusMonL-Regu" w:hAnsi="NimbusMonL-Regu" w:cs="NimbusMonL-Regu" w:hint="eastAsia"/>
+          <w:kern w:val="0"/>
+          <w:sz w:val="22"/>
+        </w:rPr>
+        <w:t>생각</w:t>
+      </w:r>
+      <w:r>
+        <w:rPr>
+          <w:rFonts w:ascii="NimbusMonL-Regu" w:hAnsi="NimbusMonL-Regu" w:cs="NimbusMonL-Regu" w:hint="eastAsia"/>
+          <w:kern w:val="0"/>
+          <w:sz w:val="22"/>
+        </w:rPr>
+        <w:t xml:space="preserve"> </w:t>
+      </w:r>
+      <w:r>
+        <w:rPr>
+          <w:rFonts w:ascii="NimbusMonL-Regu" w:hAnsi="NimbusMonL-Regu" w:cs="NimbusMonL-Regu" w:hint="eastAsia"/>
+          <w:kern w:val="0"/>
+          <w:sz w:val="22"/>
+        </w:rPr>
+        <w:t>해</w:t>
+      </w:r>
+      <w:r>
+        <w:rPr>
+          <w:rFonts w:ascii="NimbusMonL-Regu" w:hAnsi="NimbusMonL-Regu" w:cs="NimbusMonL-Regu" w:hint="eastAsia"/>
+          <w:kern w:val="0"/>
+          <w:sz w:val="22"/>
+        </w:rPr>
+        <w:t xml:space="preserve"> </w:t>
+      </w:r>
+      <w:r>
+        <w:rPr>
+          <w:rFonts w:ascii="NimbusMonL-Regu" w:hAnsi="NimbusMonL-Regu" w:cs="NimbusMonL-Regu" w:hint="eastAsia"/>
+          <w:kern w:val="0"/>
+          <w:sz w:val="22"/>
+        </w:rPr>
+        <w:t>보면</w:t>
+      </w:r>
+      <w:r>
+        <w:rPr>
+          <w:rFonts w:ascii="NimbusMonL-Regu" w:hAnsi="NimbusMonL-Regu" w:cs="NimbusMonL-Regu" w:hint="eastAsia"/>
+          <w:kern w:val="0"/>
+          <w:sz w:val="22"/>
+        </w:rPr>
+        <w:t>,</w:t>
+      </w:r>
+    </w:p>
+    <w:p>
+      <w:pPr>
+        <w:jc w:val="left"/>
+        <w:rPr>
+          <w:rFonts w:ascii="NimbusMonL-Regu" w:hAnsi="NimbusMonL-Regu" w:cs="NimbusMonL-Regu" w:hint="eastAsia"/>
+          <w:kern w:val="0"/>
+          <w:sz w:val="22"/>
+        </w:rPr>
+      </w:pPr>
+      <w:r>
+        <w:rPr>
+          <w:rFonts w:ascii="NimbusMonL-Regu" w:hAnsi="NimbusMonL-Regu" w:cs="NimbusMonL-Regu" w:hint="eastAsia"/>
+          <w:noProof/>
+          <w:kern w:val="0"/>
+          <w:sz w:val="22"/>
+        </w:rPr>
+        <w:drawing>
+          <wp:inline distT="0" distB="0" distL="0" distR="0">
+            <wp:extent cx="5476875" cy="2733675"/>
+            <wp:effectExtent l="19050" t="0" r="9525" b="0"/>
+            <wp:docPr id="1" name="그림 0" descr="inv_count2.GIF"/>
+            <wp:cNvGraphicFramePr>
+              <a:graphicFrameLocks xmlns:a="http://schemas.openxmlformats.org/drawingml/2006/main" noChangeAspect="1"/>
+            </wp:cNvGraphicFramePr>
+            <a:graphic xmlns:a="http://schemas.openxmlformats.org/drawingml/2006/main">
+              <a:graphicData uri="http://schemas.openxmlformats.org/drawingml/2006/picture">
+                <pic:pic xmlns:pic="http://schemas.openxmlformats.org/drawingml/2006/picture">
+                  <pic:nvPicPr>
+                    <pic:cNvPr id="0" name="inv_count2.GIF"/>
+                    <pic:cNvPicPr/>
+                  </pic:nvPicPr>
+                  <pic:blipFill>
+                    <a:blip r:embed="rId7" cstate="print"/>
+                    <a:stretch>
+                      <a:fillRect/>
+                    </a:stretch>
+                  </pic:blipFill>
+                  <pic:spPr>
+                    <a:xfrm>
+                      <a:off x="0" y="0"/>
+                      <a:ext cx="5476875" cy="2733675"/>
+                    </a:xfrm>
+                    <a:prstGeom prst="rect">
+                      <a:avLst/>
+                    </a:prstGeom>
+                  </pic:spPr>
+                </pic:pic>
+              </a:graphicData>
+            </a:graphic>
+          </wp:inline>
+        </w:drawing>
+      </w:r>
+    </w:p>
+    <w:p>
+      <w:pPr>
+        <w:jc w:val="left"/>
+        <w:rPr>
+          <w:rFonts w:ascii="NimbusMonL-Regu" w:hAnsi="NimbusMonL-Regu" w:cs="NimbusMonL-Regu" w:hint="eastAsia"/>
+          <w:kern w:val="0"/>
+          <w:sz w:val="22"/>
+        </w:rPr>
+      </w:pPr>
+      <w:r>
+        <w:rPr>
+          <w:rFonts w:ascii="NimbusMonL-Regu" w:hAnsi="NimbusMonL-Regu" w:cs="NimbusMonL-Regu" w:hint="eastAsia"/>
+          <w:kern w:val="0"/>
+          <w:sz w:val="22"/>
+        </w:rPr>
+        <w:t xml:space="preserve">( </w:t>
+      </w:r>
+      <w:r>
+        <w:rPr>
+          <w:rFonts w:ascii="NimbusMonL-Regu" w:hAnsi="NimbusMonL-Regu" w:cs="NimbusMonL-Regu" w:hint="eastAsia"/>
+          <w:kern w:val="0"/>
+          <w:sz w:val="22"/>
+        </w:rPr>
+        <w:t>그림</w:t>
+      </w:r>
+      <w:r>
+        <w:rPr>
+          <w:rFonts w:ascii="NimbusMonL-Regu" w:hAnsi="NimbusMonL-Regu" w:cs="NimbusMonL-Regu" w:hint="eastAsia"/>
+          <w:kern w:val="0"/>
+          <w:sz w:val="22"/>
+        </w:rPr>
+        <w:t xml:space="preserve"> </w:t>
+      </w:r>
+      <w:r>
+        <w:rPr>
+          <w:rFonts w:ascii="NimbusMonL-Regu" w:hAnsi="NimbusMonL-Regu" w:cs="NimbusMonL-Regu" w:hint="eastAsia"/>
+          <w:kern w:val="0"/>
+          <w:sz w:val="22"/>
+        </w:rPr>
+        <w:t>출처</w:t>
+      </w:r>
+      <w:r>
+        <w:rPr>
+          <w:rFonts w:ascii="NimbusMonL-Regu" w:hAnsi="NimbusMonL-Regu" w:cs="NimbusMonL-Regu" w:hint="eastAsia"/>
+          <w:kern w:val="0"/>
+          <w:sz w:val="22"/>
+        </w:rPr>
+        <w:t>:</w:t>
+      </w:r>
+      <w:r>
+        <w:rPr>
+          <w:rFonts w:ascii="NimbusMonL-Regu" w:hAnsi="NimbusMonL-Regu" w:cs="NimbusMonL-Regu"/>
+          <w:kern w:val="0"/>
+          <w:sz w:val="22"/>
+        </w:rPr>
+        <w:t>http://www.geeksforgeeks.org/counting-inversions/</w:t>
+      </w:r>
+      <w:r>
+        <w:rPr>
+          <w:rFonts w:ascii="NimbusMonL-Regu" w:hAnsi="NimbusMonL-Regu" w:cs="NimbusMonL-Regu" w:hint="eastAsia"/>
+          <w:kern w:val="0"/>
+          <w:sz w:val="22"/>
+        </w:rPr>
+        <w:t xml:space="preserve"> )</w:t>
+      </w:r>
+    </w:p>
+    <w:p>
+      <w:pPr>
+        <w:jc w:val="left"/>
+        <w:rPr>
+          <w:rFonts w:ascii="NimbusMonL-Regu" w:hAnsi="NimbusMonL-Regu" w:cs="NimbusMonL-Regu" w:hint="eastAsia"/>
+          <w:kern w:val="0"/>
+          <w:sz w:val="22"/>
+        </w:rPr>
+      </w:pPr>
+      <w:r>
+        <w:rPr>
+          <w:rFonts w:ascii="NimbusMonL-Regu" w:hAnsi="NimbusMonL-Regu" w:cs="NimbusMonL-Regu" w:hint="eastAsia"/>
+          <w:kern w:val="0"/>
+          <w:sz w:val="22"/>
+        </w:rPr>
+        <w:t>정렬된</w:t>
+      </w:r>
+      <w:r>
+        <w:rPr>
+          <w:rFonts w:ascii="NimbusMonL-Regu" w:hAnsi="NimbusMonL-Regu" w:cs="NimbusMonL-Regu" w:hint="eastAsia"/>
+          <w:kern w:val="0"/>
+          <w:sz w:val="22"/>
+        </w:rPr>
+        <w:t xml:space="preserve"> </w:t>
+      </w:r>
+      <w:r>
+        <w:rPr>
+          <w:rFonts w:ascii="NimbusMonL-Regu" w:hAnsi="NimbusMonL-Regu" w:cs="NimbusMonL-Regu" w:hint="eastAsia"/>
+          <w:kern w:val="0"/>
+          <w:sz w:val="22"/>
+        </w:rPr>
+        <w:t>두</w:t>
+      </w:r>
+      <w:r>
+        <w:rPr>
+          <w:rFonts w:ascii="NimbusMonL-Regu" w:hAnsi="NimbusMonL-Regu" w:cs="NimbusMonL-Regu" w:hint="eastAsia"/>
+          <w:kern w:val="0"/>
+          <w:sz w:val="22"/>
+        </w:rPr>
+        <w:t xml:space="preserve"> </w:t>
+      </w:r>
+      <w:r>
+        <w:rPr>
+          <w:rFonts w:ascii="NimbusMonL-Regu" w:hAnsi="NimbusMonL-Regu" w:cs="NimbusMonL-Regu" w:hint="eastAsia"/>
+          <w:kern w:val="0"/>
+          <w:sz w:val="22"/>
+        </w:rPr>
+        <w:t>수열을</w:t>
+      </w:r>
+      <w:r>
+        <w:rPr>
+          <w:rFonts w:ascii="NimbusMonL-Regu" w:hAnsi="NimbusMonL-Regu" w:cs="NimbusMonL-Regu" w:hint="eastAsia"/>
+          <w:kern w:val="0"/>
+          <w:sz w:val="22"/>
+        </w:rPr>
+        <w:t xml:space="preserve"> merge </w:t>
+      </w:r>
+      <w:r>
+        <w:rPr>
+          <w:rFonts w:ascii="NimbusMonL-Regu" w:hAnsi="NimbusMonL-Regu" w:cs="NimbusMonL-Regu" w:hint="eastAsia"/>
+          <w:kern w:val="0"/>
+          <w:sz w:val="22"/>
+        </w:rPr>
+        <w:t>할</w:t>
+      </w:r>
+      <w:r>
+        <w:rPr>
+          <w:rFonts w:ascii="NimbusMonL-Regu" w:hAnsi="NimbusMonL-Regu" w:cs="NimbusMonL-Regu" w:hint="eastAsia"/>
+          <w:kern w:val="0"/>
+          <w:sz w:val="22"/>
+        </w:rPr>
+        <w:t xml:space="preserve"> </w:t>
+      </w:r>
+      <w:r>
+        <w:rPr>
+          <w:rFonts w:ascii="NimbusMonL-Regu" w:hAnsi="NimbusMonL-Regu" w:cs="NimbusMonL-Regu" w:hint="eastAsia"/>
+          <w:kern w:val="0"/>
+          <w:sz w:val="22"/>
+        </w:rPr>
+        <w:t>경우</w:t>
+      </w:r>
+      <w:r>
+        <w:rPr>
+          <w:rFonts w:ascii="NimbusMonL-Regu" w:hAnsi="NimbusMonL-Regu" w:cs="NimbusMonL-Regu" w:hint="eastAsia"/>
+          <w:kern w:val="0"/>
+          <w:sz w:val="22"/>
+        </w:rPr>
+        <w:t xml:space="preserve">, </w:t>
+      </w:r>
+      <w:r>
+        <w:rPr>
+          <w:rFonts w:ascii="NimbusMonL-Regu" w:hAnsi="NimbusMonL-Regu" w:cs="NimbusMonL-Regu" w:hint="eastAsia"/>
+          <w:kern w:val="0"/>
+          <w:sz w:val="22"/>
+        </w:rPr>
+        <w:t>앞의</w:t>
+      </w:r>
+      <w:r>
+        <w:rPr>
+          <w:rFonts w:ascii="NimbusMonL-Regu" w:hAnsi="NimbusMonL-Regu" w:cs="NimbusMonL-Regu" w:hint="eastAsia"/>
+          <w:kern w:val="0"/>
+          <w:sz w:val="22"/>
+        </w:rPr>
+        <w:t xml:space="preserve"> </w:t>
+      </w:r>
+      <w:r>
+        <w:rPr>
+          <w:rFonts w:ascii="NimbusMonL-Regu" w:hAnsi="NimbusMonL-Regu" w:cs="NimbusMonL-Regu" w:hint="eastAsia"/>
+          <w:kern w:val="0"/>
+          <w:sz w:val="22"/>
+        </w:rPr>
+        <w:t>수열을</w:t>
+      </w:r>
+      <w:r>
+        <w:rPr>
+          <w:rFonts w:ascii="NimbusMonL-Regu" w:hAnsi="NimbusMonL-Regu" w:cs="NimbusMonL-Regu" w:hint="eastAsia"/>
+          <w:kern w:val="0"/>
+          <w:sz w:val="22"/>
+        </w:rPr>
+        <w:t xml:space="preserve"> a </w:t>
+      </w:r>
+      <w:r>
+        <w:rPr>
+          <w:rFonts w:ascii="NimbusMonL-Regu" w:hAnsi="NimbusMonL-Regu" w:cs="NimbusMonL-Regu" w:hint="eastAsia"/>
+          <w:kern w:val="0"/>
+          <w:sz w:val="22"/>
+        </w:rPr>
+        <w:t>뒤의</w:t>
+      </w:r>
+      <w:r>
+        <w:rPr>
+          <w:rFonts w:ascii="NimbusMonL-Regu" w:hAnsi="NimbusMonL-Regu" w:cs="NimbusMonL-Regu" w:hint="eastAsia"/>
+          <w:kern w:val="0"/>
+          <w:sz w:val="22"/>
+        </w:rPr>
+        <w:t xml:space="preserve"> </w:t>
+      </w:r>
+      <w:r>
+        <w:rPr>
+          <w:rFonts w:ascii="NimbusMonL-Regu" w:hAnsi="NimbusMonL-Regu" w:cs="NimbusMonL-Regu" w:hint="eastAsia"/>
+          <w:kern w:val="0"/>
+          <w:sz w:val="22"/>
+        </w:rPr>
+        <w:t>수열을</w:t>
+      </w:r>
+      <w:r>
+        <w:rPr>
+          <w:rFonts w:ascii="NimbusMonL-Regu" w:hAnsi="NimbusMonL-Regu" w:cs="NimbusMonL-Regu" w:hint="eastAsia"/>
+          <w:kern w:val="0"/>
+          <w:sz w:val="22"/>
+        </w:rPr>
+        <w:t xml:space="preserve"> b</w:t>
+      </w:r>
+      <w:r>
+        <w:rPr>
+          <w:rFonts w:ascii="NimbusMonL-Regu" w:hAnsi="NimbusMonL-Regu" w:cs="NimbusMonL-Regu" w:hint="eastAsia"/>
+          <w:kern w:val="0"/>
+          <w:sz w:val="22"/>
+        </w:rPr>
+        <w:t>라고</w:t>
+      </w:r>
+      <w:r>
+        <w:rPr>
+          <w:rFonts w:ascii="NimbusMonL-Regu" w:hAnsi="NimbusMonL-Regu" w:cs="NimbusMonL-Regu" w:hint="eastAsia"/>
+          <w:kern w:val="0"/>
+          <w:sz w:val="22"/>
+        </w:rPr>
+        <w:t xml:space="preserve"> </w:t>
+      </w:r>
+      <w:r>
+        <w:rPr>
+          <w:rFonts w:ascii="NimbusMonL-Regu" w:hAnsi="NimbusMonL-Regu" w:cs="NimbusMonL-Regu" w:hint="eastAsia"/>
+          <w:kern w:val="0"/>
+          <w:sz w:val="22"/>
+        </w:rPr>
+        <w:t>하였을</w:t>
+      </w:r>
+      <w:r>
+        <w:rPr>
+          <w:rFonts w:ascii="NimbusMonL-Regu" w:hAnsi="NimbusMonL-Regu" w:cs="NimbusMonL-Regu" w:hint="eastAsia"/>
+          <w:kern w:val="0"/>
+          <w:sz w:val="22"/>
+        </w:rPr>
+        <w:t xml:space="preserve"> </w:t>
+      </w:r>
+      <w:r>
+        <w:rPr>
+          <w:rFonts w:ascii="NimbusMonL-Regu" w:hAnsi="NimbusMonL-Regu" w:cs="NimbusMonL-Regu" w:hint="eastAsia"/>
+          <w:kern w:val="0"/>
+          <w:sz w:val="22"/>
+        </w:rPr>
+        <w:t>때</w:t>
+      </w:r>
+      <w:r>
+        <w:rPr>
+          <w:rFonts w:ascii="NimbusMonL-Regu" w:hAnsi="NimbusMonL-Regu" w:cs="NimbusMonL-Regu" w:hint="eastAsia"/>
+          <w:kern w:val="0"/>
+          <w:sz w:val="22"/>
+        </w:rPr>
+        <w:t xml:space="preserve">, </w:t>
+      </w:r>
+      <w:r>
+        <w:rPr>
+          <w:rFonts w:ascii="NimbusMonL-Regu" w:hAnsi="NimbusMonL-Regu" w:cs="NimbusMonL-Regu" w:hint="eastAsia"/>
+          <w:kern w:val="0"/>
+          <w:sz w:val="22"/>
+        </w:rPr>
+        <w:t>합치는</w:t>
+      </w:r>
+      <w:r>
+        <w:rPr>
+          <w:rFonts w:ascii="NimbusMonL-Regu" w:hAnsi="NimbusMonL-Regu" w:cs="NimbusMonL-Regu" w:hint="eastAsia"/>
+          <w:kern w:val="0"/>
+          <w:sz w:val="22"/>
+        </w:rPr>
+        <w:t xml:space="preserve"> </w:t>
+      </w:r>
+      <w:r>
+        <w:rPr>
+          <w:rFonts w:ascii="NimbusMonL-Regu" w:hAnsi="NimbusMonL-Regu" w:cs="NimbusMonL-Regu" w:hint="eastAsia"/>
+          <w:kern w:val="0"/>
+          <w:sz w:val="22"/>
+        </w:rPr>
+        <w:t>과정에서</w:t>
+      </w:r>
+      <w:r>
+        <w:rPr>
+          <w:rFonts w:ascii="NimbusMonL-Regu" w:hAnsi="NimbusMonL-Regu" w:cs="NimbusMonL-Regu" w:hint="eastAsia"/>
+          <w:kern w:val="0"/>
+          <w:sz w:val="22"/>
+        </w:rPr>
+        <w:t xml:space="preserve"> a</w:t>
+      </w:r>
+      <w:r>
+        <w:rPr>
+          <w:rFonts w:ascii="NimbusMonL-Regu" w:hAnsi="NimbusMonL-Regu" w:cs="NimbusMonL-Regu" w:hint="eastAsia"/>
+          <w:kern w:val="0"/>
+          <w:sz w:val="22"/>
+        </w:rPr>
+        <w:t>수열이</w:t>
+      </w:r>
+      <w:r>
+        <w:rPr>
+          <w:rFonts w:ascii="NimbusMonL-Regu" w:hAnsi="NimbusMonL-Regu" w:cs="NimbusMonL-Regu" w:hint="eastAsia"/>
+          <w:kern w:val="0"/>
+          <w:sz w:val="22"/>
+        </w:rPr>
+        <w:t xml:space="preserve"> b</w:t>
+      </w:r>
+      <w:r>
+        <w:rPr>
+          <w:rFonts w:ascii="NimbusMonL-Regu" w:hAnsi="NimbusMonL-Regu" w:cs="NimbusMonL-Regu" w:hint="eastAsia"/>
+          <w:kern w:val="0"/>
+          <w:sz w:val="22"/>
+        </w:rPr>
+        <w:t>수열의</w:t>
+      </w:r>
+      <w:r>
+        <w:rPr>
+          <w:rFonts w:ascii="NimbusMonL-Regu" w:hAnsi="NimbusMonL-Regu" w:cs="NimbusMonL-Regu" w:hint="eastAsia"/>
+          <w:kern w:val="0"/>
+          <w:sz w:val="22"/>
+        </w:rPr>
+        <w:t xml:space="preserve"> </w:t>
+      </w:r>
+      <w:r>
+        <w:rPr>
+          <w:rFonts w:ascii="NimbusMonL-Regu" w:hAnsi="NimbusMonL-Regu" w:cs="NimbusMonL-Regu" w:hint="eastAsia"/>
+          <w:kern w:val="0"/>
+          <w:sz w:val="22"/>
+        </w:rPr>
+        <w:t>앞부분에</w:t>
+      </w:r>
+      <w:r>
+        <w:rPr>
+          <w:rFonts w:ascii="NimbusMonL-Regu" w:hAnsi="NimbusMonL-Regu" w:cs="NimbusMonL-Regu" w:hint="eastAsia"/>
+          <w:kern w:val="0"/>
+          <w:sz w:val="22"/>
+        </w:rPr>
+        <w:t xml:space="preserve"> </w:t>
+      </w:r>
+      <w:r>
+        <w:rPr>
+          <w:rFonts w:ascii="NimbusMonL-Regu" w:hAnsi="NimbusMonL-Regu" w:cs="NimbusMonL-Regu" w:hint="eastAsia"/>
+          <w:kern w:val="0"/>
+          <w:sz w:val="22"/>
+        </w:rPr>
+        <w:t>있으므로</w:t>
+      </w:r>
+      <w:r>
+        <w:rPr>
+          <w:rFonts w:ascii="NimbusMonL-Regu" w:hAnsi="NimbusMonL-Regu" w:cs="NimbusMonL-Regu" w:hint="eastAsia"/>
+          <w:kern w:val="0"/>
+          <w:sz w:val="22"/>
+        </w:rPr>
+        <w:t xml:space="preserve">, merge </w:t>
+      </w:r>
+      <w:r>
+        <w:rPr>
+          <w:rFonts w:ascii="NimbusMonL-Regu" w:hAnsi="NimbusMonL-Regu" w:cs="NimbusMonL-Regu" w:hint="eastAsia"/>
+          <w:kern w:val="0"/>
+          <w:sz w:val="22"/>
+        </w:rPr>
+        <w:t>과정에서</w:t>
+      </w:r>
+      <w:r>
+        <w:rPr>
+          <w:rFonts w:ascii="NimbusMonL-Regu" w:hAnsi="NimbusMonL-Regu" w:cs="NimbusMonL-Regu" w:hint="eastAsia"/>
+          <w:kern w:val="0"/>
+          <w:sz w:val="22"/>
+        </w:rPr>
+        <w:t xml:space="preserve"> </w:t>
+      </w:r>
+      <w:r>
+        <w:rPr>
+          <w:rFonts w:ascii="NimbusMonL-Regu" w:hAnsi="NimbusMonL-Regu" w:cs="NimbusMonL-Regu" w:hint="eastAsia"/>
+          <w:kern w:val="0"/>
+          <w:sz w:val="22"/>
+        </w:rPr>
+        <w:t>현재</w:t>
+      </w:r>
+      <w:r>
+        <w:rPr>
+          <w:rFonts w:ascii="NimbusMonL-Regu" w:hAnsi="NimbusMonL-Regu" w:cs="NimbusMonL-Regu" w:hint="eastAsia"/>
+          <w:kern w:val="0"/>
+          <w:sz w:val="22"/>
+        </w:rPr>
+        <w:t xml:space="preserve"> </w:t>
+      </w:r>
+      <w:r>
+        <w:rPr>
+          <w:rFonts w:ascii="NimbusMonL-Regu" w:hAnsi="NimbusMonL-Regu" w:cs="NimbusMonL-Regu" w:hint="eastAsia"/>
+          <w:kern w:val="0"/>
+          <w:sz w:val="22"/>
+        </w:rPr>
+        <w:t>비교하는</w:t>
+      </w:r>
+      <w:r>
+        <w:rPr>
+          <w:rFonts w:ascii="NimbusMonL-Regu" w:hAnsi="NimbusMonL-Regu" w:cs="NimbusMonL-Regu" w:hint="eastAsia"/>
+          <w:kern w:val="0"/>
+          <w:sz w:val="22"/>
+        </w:rPr>
+        <w:t xml:space="preserve"> </w:t>
+      </w:r>
+      <m:oMath>
+        <m:sSub>
+          <m:sSubPr>
+            <m:ctrlPr>
+              <w:rPr>
+                <w:rFonts w:ascii="Cambria Math" w:hAnsi="Cambria Math" w:cs="NimbusMonL-Regu"/>
+                <w:kern w:val="0"/>
+                <w:sz w:val="22"/>
+              </w:rPr>
+            </m:ctrlPr>
+          </m:sSubPr>
+          <m:e>
+            <m:r>
+              <m:rPr>
+                <m:sty m:val="p"/>
+              </m:rPr>
+              <w:rPr>
+                <w:rFonts w:ascii="Cambria Math" w:hAnsi="Cambria Math" w:cs="NimbusMonL-Regu"/>
+                <w:kern w:val="0"/>
+                <w:sz w:val="22"/>
+              </w:rPr>
+              <m:t>a</m:t>
+            </m:r>
+          </m:e>
+          <m:sub>
+            <m:r>
+              <m:rPr>
+                <m:sty m:val="p"/>
+              </m:rPr>
+              <w:rPr>
+                <w:rFonts w:ascii="Cambria Math" w:hAnsi="Cambria Math" w:cs="NimbusMonL-Regu"/>
+                <w:kern w:val="0"/>
+                <w:sz w:val="22"/>
+              </w:rPr>
+              <m:t>i</m:t>
+            </m:r>
+          </m:sub>
+        </m:sSub>
+        <m:r>
+          <m:rPr>
+            <m:sty m:val="p"/>
+          </m:rPr>
+          <w:rPr>
+            <w:rFonts w:ascii="Cambria Math" w:hAnsi="Cambria Math" w:cs="NimbusMonL-Regu"/>
+            <w:kern w:val="0"/>
+            <w:sz w:val="22"/>
+          </w:rPr>
+          <m:t xml:space="preserve">, </m:t>
+        </m:r>
+        <m:sSub>
+          <m:sSubPr>
+            <m:ctrlPr>
+              <w:rPr>
+                <w:rFonts w:ascii="Cambria Math" w:hAnsi="Cambria Math" w:cs="NimbusMonL-Regu"/>
+                <w:kern w:val="0"/>
+                <w:sz w:val="22"/>
+              </w:rPr>
+            </m:ctrlPr>
+          </m:sSubPr>
+          <m:e>
+            <m:r>
+              <m:rPr>
+                <m:sty m:val="p"/>
+              </m:rPr>
+              <w:rPr>
+                <w:rFonts w:ascii="Cambria Math" w:hAnsi="Cambria Math" w:cs="NimbusMonL-Regu"/>
+                <w:kern w:val="0"/>
+                <w:sz w:val="22"/>
+              </w:rPr>
+              <m:t>b</m:t>
+            </m:r>
+          </m:e>
+          <m:sub>
+            <m:r>
+              <m:rPr>
+                <m:sty m:val="p"/>
+              </m:rPr>
+              <w:rPr>
+                <w:rFonts w:ascii="Cambria Math" w:hAnsi="Cambria Math" w:cs="NimbusMonL-Regu"/>
+                <w:kern w:val="0"/>
+                <w:sz w:val="22"/>
+              </w:rPr>
+              <m:t>j</m:t>
+            </m:r>
+          </m:sub>
+        </m:sSub>
+        <m:r>
+          <m:rPr>
+            <m:sty m:val="p"/>
+          </m:rPr>
+          <w:rPr>
+            <w:rFonts w:ascii="Cambria Math" w:hAnsi="Cambria Math" w:cs="NimbusMonL-Regu"/>
+            <w:kern w:val="0"/>
+            <w:sz w:val="22"/>
+          </w:rPr>
+          <m:t xml:space="preserve"> </m:t>
+        </m:r>
+      </m:oMath>
+      <w:r>
+        <w:rPr>
+          <w:rFonts w:ascii="NimbusMonL-Regu" w:hAnsi="NimbusMonL-Regu" w:cs="NimbusMonL-Regu" w:hint="eastAsia"/>
+          <w:kern w:val="0"/>
+          <w:sz w:val="22"/>
+        </w:rPr>
+        <w:t>에</w:t>
+      </w:r>
+      <w:r>
+        <w:rPr>
+          <w:rFonts w:ascii="NimbusMonL-Regu" w:hAnsi="NimbusMonL-Regu" w:cs="NimbusMonL-Regu" w:hint="eastAsia"/>
+          <w:kern w:val="0"/>
+          <w:sz w:val="22"/>
+        </w:rPr>
+        <w:t xml:space="preserve"> </w:t>
+      </w:r>
+      <w:r>
+        <w:rPr>
+          <w:rFonts w:ascii="NimbusMonL-Regu" w:hAnsi="NimbusMonL-Regu" w:cs="NimbusMonL-Regu" w:hint="eastAsia"/>
+          <w:kern w:val="0"/>
+          <w:sz w:val="22"/>
+        </w:rPr>
+        <w:t>대하여</w:t>
+      </w:r>
+      <w:r>
+        <w:rPr>
+          <w:rFonts w:ascii="NimbusMonL-Regu" w:hAnsi="NimbusMonL-Regu" w:cs="NimbusMonL-Regu" w:hint="eastAsia"/>
+          <w:kern w:val="0"/>
+          <w:sz w:val="22"/>
+        </w:rPr>
+        <w:t xml:space="preserve"> </w:t>
+      </w:r>
+      <m:oMath>
+        <m:sSub>
+          <m:sSubPr>
+            <m:ctrlPr>
+              <w:rPr>
+                <w:rFonts w:ascii="Cambria Math" w:hAnsi="Cambria Math" w:cs="NimbusMonL-Regu"/>
+                <w:kern w:val="0"/>
+                <w:sz w:val="22"/>
+              </w:rPr>
+            </m:ctrlPr>
+          </m:sSubPr>
+          <m:e>
+            <m:r>
+              <m:rPr>
+                <m:sty m:val="p"/>
+              </m:rPr>
+              <w:rPr>
+                <w:rFonts w:ascii="Cambria Math" w:hAnsi="Cambria Math" w:cs="NimbusMonL-Regu"/>
+                <w:kern w:val="0"/>
+                <w:sz w:val="22"/>
+              </w:rPr>
+              <m:t>a</m:t>
+            </m:r>
+          </m:e>
+          <m:sub>
+            <m:r>
+              <m:rPr>
+                <m:sty m:val="p"/>
+              </m:rPr>
+              <w:rPr>
+                <w:rFonts w:ascii="Cambria Math" w:hAnsi="Cambria Math" w:cs="NimbusMonL-Regu"/>
+                <w:kern w:val="0"/>
+                <w:sz w:val="22"/>
+              </w:rPr>
+              <m:t>i</m:t>
+            </m:r>
+          </m:sub>
+        </m:sSub>
+        <m:r>
+          <m:rPr>
+            <m:sty m:val="p"/>
+          </m:rPr>
+          <w:rPr>
+            <w:rFonts w:ascii="Cambria Math" w:hAnsi="Cambria Math" w:cs="NimbusMonL-Regu"/>
+            <w:kern w:val="0"/>
+            <w:sz w:val="22"/>
+          </w:rPr>
+          <m:t>&gt;</m:t>
+        </m:r>
+        <m:sSub>
+          <m:sSubPr>
+            <m:ctrlPr>
+              <w:rPr>
+                <w:rFonts w:ascii="Cambria Math" w:hAnsi="Cambria Math" w:cs="NimbusMonL-Regu"/>
+                <w:kern w:val="0"/>
+                <w:sz w:val="22"/>
+              </w:rPr>
+            </m:ctrlPr>
+          </m:sSubPr>
+          <m:e>
+            <m:r>
+              <m:rPr>
+                <m:sty m:val="p"/>
+              </m:rPr>
+              <w:rPr>
+                <w:rFonts w:ascii="Cambria Math" w:hAnsi="Cambria Math" w:cs="NimbusMonL-Regu"/>
+                <w:kern w:val="0"/>
+                <w:sz w:val="22"/>
+              </w:rPr>
+              <m:t>b</m:t>
+            </m:r>
+          </m:e>
+          <m:sub>
+            <m:r>
+              <m:rPr>
+                <m:sty m:val="p"/>
+              </m:rPr>
+              <w:rPr>
+                <w:rFonts w:ascii="Cambria Math" w:hAnsi="Cambria Math" w:cs="NimbusMonL-Regu"/>
+                <w:kern w:val="0"/>
+                <w:sz w:val="22"/>
+              </w:rPr>
+              <m:t>j</m:t>
+            </m:r>
+          </m:sub>
+        </m:sSub>
+      </m:oMath>
+      <w:r>
+        <w:rPr>
+          <w:rFonts w:ascii="NimbusMonL-Regu" w:hAnsi="NimbusMonL-Regu" w:cs="NimbusMonL-Regu" w:hint="eastAsia"/>
+          <w:kern w:val="0"/>
+          <w:sz w:val="22"/>
+        </w:rPr>
+        <w:t>인</w:t>
+      </w:r>
+      <w:r>
+        <w:rPr>
+          <w:rFonts w:ascii="NimbusMonL-Regu" w:hAnsi="NimbusMonL-Regu" w:cs="NimbusMonL-Regu" w:hint="eastAsia"/>
+          <w:kern w:val="0"/>
+          <w:sz w:val="22"/>
+        </w:rPr>
+        <w:t xml:space="preserve"> </w:t>
+      </w:r>
+      <w:r>
+        <w:rPr>
+          <w:rFonts w:ascii="NimbusMonL-Regu" w:hAnsi="NimbusMonL-Regu" w:cs="NimbusMonL-Regu" w:hint="eastAsia"/>
+          <w:kern w:val="0"/>
+          <w:sz w:val="22"/>
+        </w:rPr>
+        <w:t>경우</w:t>
+      </w:r>
+      <w:r>
+        <w:rPr>
+          <w:rFonts w:ascii="NimbusMonL-Regu" w:hAnsi="NimbusMonL-Regu" w:cs="NimbusMonL-Regu" w:hint="eastAsia"/>
+          <w:kern w:val="0"/>
+          <w:sz w:val="22"/>
+        </w:rPr>
+        <w:t xml:space="preserve">, </w:t>
+      </w:r>
+      <w:r>
+        <w:rPr>
+          <w:rFonts w:ascii="NimbusMonL-Regu" w:hAnsi="NimbusMonL-Regu" w:cs="NimbusMonL-Regu" w:hint="eastAsia"/>
+          <w:kern w:val="0"/>
+          <w:sz w:val="22"/>
+        </w:rPr>
+        <w:t>수열</w:t>
+      </w:r>
+      <w:r>
+        <w:rPr>
+          <w:rFonts w:ascii="NimbusMonL-Regu" w:hAnsi="NimbusMonL-Regu" w:cs="NimbusMonL-Regu" w:hint="eastAsia"/>
+          <w:kern w:val="0"/>
+          <w:sz w:val="22"/>
+        </w:rPr>
+        <w:t xml:space="preserve"> a</w:t>
+      </w:r>
+      <w:r>
+        <w:rPr>
+          <w:rFonts w:ascii="NimbusMonL-Regu" w:hAnsi="NimbusMonL-Regu" w:cs="NimbusMonL-Regu" w:hint="eastAsia"/>
+          <w:kern w:val="0"/>
+          <w:sz w:val="22"/>
+        </w:rPr>
+        <w:t>는</w:t>
+      </w:r>
+      <w:r>
+        <w:rPr>
+          <w:rFonts w:ascii="NimbusMonL-Regu" w:hAnsi="NimbusMonL-Regu" w:cs="NimbusMonL-Regu" w:hint="eastAsia"/>
+          <w:kern w:val="0"/>
+          <w:sz w:val="22"/>
+        </w:rPr>
+        <w:t xml:space="preserve"> </w:t>
+      </w:r>
+      <w:r>
+        <w:rPr>
+          <w:rFonts w:ascii="NimbusMonL-Regu" w:hAnsi="NimbusMonL-Regu" w:cs="NimbusMonL-Regu" w:hint="eastAsia"/>
+          <w:kern w:val="0"/>
+          <w:sz w:val="22"/>
+        </w:rPr>
+        <w:t>정렬되어</w:t>
+      </w:r>
+      <w:r>
+        <w:rPr>
+          <w:rFonts w:ascii="NimbusMonL-Regu" w:hAnsi="NimbusMonL-Regu" w:cs="NimbusMonL-Regu" w:hint="eastAsia"/>
+          <w:kern w:val="0"/>
+          <w:sz w:val="22"/>
+        </w:rPr>
+        <w:t xml:space="preserve"> </w:t>
+      </w:r>
+      <w:r>
+        <w:rPr>
+          <w:rFonts w:ascii="NimbusMonL-Regu" w:hAnsi="NimbusMonL-Regu" w:cs="NimbusMonL-Regu" w:hint="eastAsia"/>
+          <w:kern w:val="0"/>
+          <w:sz w:val="22"/>
+        </w:rPr>
+        <w:t>있으므로</w:t>
+      </w:r>
+      <w:r>
+        <w:rPr>
+          <w:rFonts w:ascii="NimbusMonL-Regu" w:hAnsi="NimbusMonL-Regu" w:cs="NimbusMonL-Regu" w:hint="eastAsia"/>
+          <w:kern w:val="0"/>
+          <w:sz w:val="22"/>
+        </w:rPr>
+        <w:t xml:space="preserve">, </w:t>
+      </w:r>
+      <m:oMath>
+        <m:sSub>
+          <m:sSubPr>
+            <m:ctrlPr>
+              <w:rPr>
+                <w:rFonts w:ascii="Cambria Math" w:hAnsi="Cambria Math" w:cs="NimbusMonL-Regu"/>
+                <w:kern w:val="0"/>
+                <w:sz w:val="22"/>
+              </w:rPr>
+            </m:ctrlPr>
+          </m:sSubPr>
+          <m:e>
+            <m:r>
+              <m:rPr>
+                <m:sty m:val="p"/>
+              </m:rPr>
+              <w:rPr>
+                <w:rFonts w:ascii="Cambria Math" w:hAnsi="Cambria Math" w:cs="NimbusMonL-Regu"/>
+                <w:kern w:val="0"/>
+                <w:sz w:val="22"/>
+              </w:rPr>
+              <m:t>a</m:t>
+            </m:r>
+          </m:e>
+          <m:sub>
+            <m:r>
+              <m:rPr>
+                <m:sty m:val="p"/>
+              </m:rPr>
+              <w:rPr>
+                <w:rFonts w:ascii="Cambria Math" w:hAnsi="Cambria Math" w:cs="NimbusMonL-Regu"/>
+                <w:kern w:val="0"/>
+                <w:sz w:val="22"/>
+              </w:rPr>
+              <m:t>i</m:t>
+            </m:r>
+          </m:sub>
+        </m:sSub>
+        <m:r>
+          <m:rPr>
+            <m:sty m:val="p"/>
+          </m:rPr>
+          <w:rPr>
+            <w:rFonts w:ascii="Cambria Math" w:hAnsi="Cambria Math" w:cs="NimbusMonL-Regu" w:hint="eastAsia"/>
+            <w:kern w:val="0"/>
+            <w:sz w:val="22"/>
+          </w:rPr>
+          <m:t>부터</m:t>
+        </m:r>
+        <m:r>
+          <m:rPr>
+            <m:sty m:val="p"/>
+          </m:rPr>
+          <w:rPr>
+            <w:rFonts w:ascii="Cambria Math" w:hAnsi="Cambria Math" w:cs="NimbusMonL-Regu"/>
+            <w:kern w:val="0"/>
+            <w:sz w:val="22"/>
+          </w:rPr>
+          <m:t xml:space="preserve"> </m:t>
+        </m:r>
+        <m:r>
+          <m:rPr>
+            <m:sty m:val="p"/>
+          </m:rPr>
+          <w:rPr>
+            <w:rFonts w:ascii="Cambria Math" w:hAnsi="Cambria Math" w:cs="NimbusMonL-Regu" w:hint="eastAsia"/>
+            <w:kern w:val="0"/>
+            <w:sz w:val="22"/>
+          </w:rPr>
+          <m:t>수열</m:t>
+        </m:r>
+        <m:r>
+          <m:rPr>
+            <m:sty m:val="p"/>
+          </m:rPr>
+          <w:rPr>
+            <w:rFonts w:ascii="Cambria Math" w:hAnsi="Cambria Math" w:cs="NimbusMonL-Regu"/>
+            <w:kern w:val="0"/>
+            <w:sz w:val="22"/>
+          </w:rPr>
+          <m:t xml:space="preserve"> a</m:t>
+        </m:r>
+        <m:r>
+          <m:rPr>
+            <m:sty m:val="p"/>
+          </m:rPr>
+          <w:rPr>
+            <w:rFonts w:ascii="Cambria Math" w:hAnsi="Cambria Math" w:cs="NimbusMonL-Regu" w:hint="eastAsia"/>
+            <w:kern w:val="0"/>
+            <w:sz w:val="22"/>
+          </w:rPr>
+          <m:t>의</m:t>
+        </m:r>
+        <m:r>
+          <m:rPr>
+            <m:sty m:val="p"/>
+          </m:rPr>
+          <w:rPr>
+            <w:rFonts w:ascii="Cambria Math" w:hAnsi="Cambria Math" w:cs="NimbusMonL-Regu"/>
+            <w:kern w:val="0"/>
+            <w:sz w:val="22"/>
+          </w:rPr>
+          <m:t xml:space="preserve"> </m:t>
+        </m:r>
+        <m:r>
+          <m:rPr>
+            <m:sty m:val="p"/>
+          </m:rPr>
+          <w:rPr>
+            <w:rFonts w:ascii="Cambria Math" w:hAnsi="Cambria Math" w:cs="NimbusMonL-Regu" w:hint="eastAsia"/>
+            <w:kern w:val="0"/>
+            <w:sz w:val="22"/>
+          </w:rPr>
+          <m:t>마지막까지</m:t>
+        </m:r>
+      </m:oMath>
+      <w:r>
+        <w:rPr>
+          <w:rFonts w:ascii="NimbusMonL-Regu" w:hAnsi="NimbusMonL-Regu" w:cs="NimbusMonL-Regu" w:hint="eastAsia"/>
+          <w:kern w:val="0"/>
+          <w:sz w:val="22"/>
+        </w:rPr>
+        <w:t xml:space="preserve"> </w:t>
+      </w:r>
+      <w:r>
+        <w:rPr>
+          <w:rFonts w:ascii="NimbusMonL-Regu" w:hAnsi="NimbusMonL-Regu" w:cs="NimbusMonL-Regu" w:hint="eastAsia"/>
+          <w:kern w:val="0"/>
+          <w:sz w:val="22"/>
+        </w:rPr>
+        <w:t>모든</w:t>
+      </w:r>
+      <w:r>
+        <w:rPr>
+          <w:rFonts w:ascii="NimbusMonL-Regu" w:hAnsi="NimbusMonL-Regu" w:cs="NimbusMonL-Regu" w:hint="eastAsia"/>
+          <w:kern w:val="0"/>
+          <w:sz w:val="22"/>
+        </w:rPr>
+        <w:t xml:space="preserve"> </w:t>
+      </w:r>
+      <w:r>
+        <w:rPr>
+          <w:rFonts w:ascii="NimbusMonL-Regu" w:hAnsi="NimbusMonL-Regu" w:cs="NimbusMonL-Regu" w:hint="eastAsia"/>
+          <w:kern w:val="0"/>
+          <w:sz w:val="22"/>
+        </w:rPr>
+        <w:t>수는</w:t>
+      </w:r>
+      <w:r>
+        <w:rPr>
+          <w:rFonts w:ascii="NimbusMonL-Regu" w:hAnsi="NimbusMonL-Regu" w:cs="NimbusMonL-Regu" w:hint="eastAsia"/>
+          <w:kern w:val="0"/>
+          <w:sz w:val="22"/>
+        </w:rPr>
+        <w:t xml:space="preserve"> </w:t>
+      </w:r>
+      <m:oMath>
+        <m:sSub>
+          <m:sSubPr>
+            <m:ctrlPr>
+              <w:rPr>
+                <w:rFonts w:ascii="Cambria Math" w:hAnsi="Cambria Math" w:cs="NimbusMonL-Regu"/>
+                <w:kern w:val="0"/>
+                <w:sz w:val="22"/>
+              </w:rPr>
+            </m:ctrlPr>
+          </m:sSubPr>
+          <m:e>
+            <m:r>
+              <m:rPr>
+                <m:sty m:val="p"/>
+              </m:rPr>
+              <w:rPr>
+                <w:rFonts w:ascii="Cambria Math" w:hAnsi="Cambria Math" w:cs="NimbusMonL-Regu"/>
+                <w:kern w:val="0"/>
+                <w:sz w:val="22"/>
+              </w:rPr>
+              <m:t>b</m:t>
+            </m:r>
+          </m:e>
+          <m:sub>
+            <m:r>
+              <m:rPr>
+                <m:sty m:val="p"/>
+              </m:rPr>
+              <w:rPr>
+                <w:rFonts w:ascii="Cambria Math" w:hAnsi="Cambria Math" w:cs="NimbusMonL-Regu"/>
+                <w:kern w:val="0"/>
+                <w:sz w:val="22"/>
+              </w:rPr>
+              <m:t>j</m:t>
+            </m:r>
+          </m:sub>
+        </m:sSub>
+      </m:oMath>
+      <w:r>
+        <w:rPr>
+          <w:rFonts w:ascii="NimbusMonL-Regu" w:hAnsi="NimbusMonL-Regu" w:cs="NimbusMonL-Regu" w:hint="eastAsia"/>
+          <w:kern w:val="0"/>
+          <w:sz w:val="22"/>
+        </w:rPr>
+        <w:t>보다</w:t>
+      </w:r>
+      <w:r>
+        <w:rPr>
+          <w:rFonts w:ascii="NimbusMonL-Regu" w:hAnsi="NimbusMonL-Regu" w:cs="NimbusMonL-Regu" w:hint="eastAsia"/>
+          <w:kern w:val="0"/>
+          <w:sz w:val="22"/>
+        </w:rPr>
+        <w:t xml:space="preserve"> </w:t>
+      </w:r>
+      <w:r>
+        <w:rPr>
+          <w:rFonts w:ascii="NimbusMonL-Regu" w:hAnsi="NimbusMonL-Regu" w:cs="NimbusMonL-Regu" w:hint="eastAsia"/>
+          <w:kern w:val="0"/>
+          <w:sz w:val="22"/>
+        </w:rPr>
+        <w:t>크다</w:t>
+      </w:r>
+      <w:r>
+        <w:rPr>
+          <w:rFonts w:ascii="NimbusMonL-Regu" w:hAnsi="NimbusMonL-Regu" w:cs="NimbusMonL-Regu" w:hint="eastAsia"/>
+          <w:kern w:val="0"/>
+          <w:sz w:val="22"/>
+        </w:rPr>
+        <w:t xml:space="preserve">. </w:t>
+      </w:r>
+      <w:r>
+        <w:rPr>
+          <w:rFonts w:ascii="NimbusMonL-Regu" w:hAnsi="NimbusMonL-Regu" w:cs="NimbusMonL-Regu" w:hint="eastAsia"/>
+          <w:kern w:val="0"/>
+          <w:sz w:val="22"/>
+        </w:rPr>
+        <w:t>따라서</w:t>
+      </w:r>
+      <w:r>
+        <w:rPr>
+          <w:rFonts w:ascii="NimbusMonL-Regu" w:hAnsi="NimbusMonL-Regu" w:cs="NimbusMonL-Regu" w:hint="eastAsia"/>
+          <w:kern w:val="0"/>
+          <w:sz w:val="22"/>
+        </w:rPr>
+        <w:t xml:space="preserve"> </w:t>
+      </w:r>
+      <w:r>
+        <w:rPr>
+          <w:rFonts w:ascii="NimbusMonL-Regu" w:hAnsi="NimbusMonL-Regu" w:cs="NimbusMonL-Regu" w:hint="eastAsia"/>
+          <w:kern w:val="0"/>
+          <w:sz w:val="22"/>
+        </w:rPr>
+        <w:t>두</w:t>
+      </w:r>
+      <w:r>
+        <w:rPr>
+          <w:rFonts w:ascii="NimbusMonL-Regu" w:hAnsi="NimbusMonL-Regu" w:cs="NimbusMonL-Regu" w:hint="eastAsia"/>
+          <w:kern w:val="0"/>
+          <w:sz w:val="22"/>
+        </w:rPr>
+        <w:t xml:space="preserve"> </w:t>
+      </w:r>
+      <w:r>
+        <w:rPr>
+          <w:rFonts w:ascii="NimbusMonL-Regu" w:hAnsi="NimbusMonL-Regu" w:cs="NimbusMonL-Regu" w:hint="eastAsia"/>
+          <w:kern w:val="0"/>
+          <w:sz w:val="22"/>
+        </w:rPr>
+        <w:t>수를</w:t>
+      </w:r>
+      <w:r>
+        <w:rPr>
+          <w:rFonts w:ascii="NimbusMonL-Regu" w:hAnsi="NimbusMonL-Regu" w:cs="NimbusMonL-Regu" w:hint="eastAsia"/>
+          <w:kern w:val="0"/>
+          <w:sz w:val="22"/>
+        </w:rPr>
+        <w:t xml:space="preserve"> </w:t>
+      </w:r>
+      <w:r>
+        <w:rPr>
+          <w:rFonts w:ascii="NimbusMonL-Regu" w:hAnsi="NimbusMonL-Regu" w:cs="NimbusMonL-Regu" w:hint="eastAsia"/>
+          <w:kern w:val="0"/>
+          <w:sz w:val="22"/>
+        </w:rPr>
+        <w:t>비교하는</w:t>
+      </w:r>
+      <w:r>
+        <w:rPr>
+          <w:rFonts w:ascii="NimbusMonL-Regu" w:hAnsi="NimbusMonL-Regu" w:cs="NimbusMonL-Regu" w:hint="eastAsia"/>
+          <w:kern w:val="0"/>
+          <w:sz w:val="22"/>
+        </w:rPr>
+        <w:t xml:space="preserve"> </w:t>
+      </w:r>
+      <w:r>
+        <w:rPr>
+          <w:rFonts w:ascii="NimbusMonL-Regu" w:hAnsi="NimbusMonL-Regu" w:cs="NimbusMonL-Regu" w:hint="eastAsia"/>
+          <w:kern w:val="0"/>
+          <w:sz w:val="22"/>
+        </w:rPr>
+        <w:t>과정에서</w:t>
+      </w:r>
+      <w:r>
+        <w:rPr>
+          <w:rFonts w:ascii="NimbusMonL-Regu" w:hAnsi="NimbusMonL-Regu" w:cs="NimbusMonL-Regu" w:hint="eastAsia"/>
+          <w:kern w:val="0"/>
+          <w:sz w:val="22"/>
+        </w:rPr>
+        <w:t xml:space="preserve"> </w:t>
+      </w:r>
+      <m:oMath>
+        <m:sSub>
+          <m:sSubPr>
+            <m:ctrlPr>
+              <w:rPr>
+                <w:rFonts w:ascii="Cambria Math" w:hAnsi="Cambria Math" w:cs="NimbusMonL-Regu"/>
+                <w:kern w:val="0"/>
+                <w:sz w:val="22"/>
+              </w:rPr>
+            </m:ctrlPr>
+          </m:sSubPr>
+          <m:e>
+            <m:r>
+              <m:rPr>
+                <m:sty m:val="p"/>
+              </m:rPr>
+              <w:rPr>
+                <w:rFonts w:ascii="Cambria Math" w:hAnsi="Cambria Math" w:cs="NimbusMonL-Regu"/>
+                <w:kern w:val="0"/>
+                <w:sz w:val="22"/>
+              </w:rPr>
+              <m:t>b</m:t>
+            </m:r>
+          </m:e>
+          <m:sub>
+            <m:r>
+              <m:rPr>
+                <m:sty m:val="p"/>
+              </m:rPr>
+              <w:rPr>
+                <w:rFonts w:ascii="Cambria Math" w:hAnsi="Cambria Math" w:cs="NimbusMonL-Regu"/>
+                <w:kern w:val="0"/>
+                <w:sz w:val="22"/>
+              </w:rPr>
+              <m:t>j</m:t>
+            </m:r>
+          </m:sub>
+        </m:sSub>
+      </m:oMath>
+      <w:r>
+        <w:rPr>
+          <w:rFonts w:ascii="NimbusMonL-Regu" w:hAnsi="NimbusMonL-Regu" w:cs="NimbusMonL-Regu" w:hint="eastAsia"/>
+          <w:kern w:val="0"/>
+          <w:sz w:val="22"/>
+        </w:rPr>
+        <w:t>에</w:t>
+      </w:r>
+      <w:r>
+        <w:rPr>
+          <w:rFonts w:ascii="NimbusMonL-Regu" w:hAnsi="NimbusMonL-Regu" w:cs="NimbusMonL-Regu" w:hint="eastAsia"/>
+          <w:kern w:val="0"/>
+          <w:sz w:val="22"/>
+        </w:rPr>
+        <w:t xml:space="preserve"> </w:t>
+      </w:r>
+      <w:r>
+        <w:rPr>
+          <w:rFonts w:ascii="NimbusMonL-Regu" w:hAnsi="NimbusMonL-Regu" w:cs="NimbusMonL-Regu" w:hint="eastAsia"/>
+          <w:kern w:val="0"/>
+          <w:sz w:val="22"/>
+        </w:rPr>
+        <w:t>대한</w:t>
+      </w:r>
+      <w:r>
+        <w:rPr>
+          <w:rFonts w:ascii="NimbusMonL-Regu" w:hAnsi="NimbusMonL-Regu" w:cs="NimbusMonL-Regu" w:hint="eastAsia"/>
+          <w:kern w:val="0"/>
+          <w:sz w:val="22"/>
+        </w:rPr>
+        <w:t xml:space="preserve"> inversion</w:t>
+      </w:r>
+      <w:r>
+        <w:rPr>
+          <w:rFonts w:ascii="NimbusMonL-Regu" w:hAnsi="NimbusMonL-Regu" w:cs="NimbusMonL-Regu" w:hint="eastAsia"/>
+          <w:kern w:val="0"/>
+          <w:sz w:val="22"/>
+        </w:rPr>
+        <w:t>의</w:t>
+      </w:r>
+      <w:r>
+        <w:rPr>
+          <w:rFonts w:ascii="NimbusMonL-Regu" w:hAnsi="NimbusMonL-Regu" w:cs="NimbusMonL-Regu" w:hint="eastAsia"/>
+          <w:kern w:val="0"/>
+          <w:sz w:val="22"/>
+        </w:rPr>
+        <w:t xml:space="preserve"> </w:t>
+      </w:r>
+      <w:r>
+        <w:rPr>
+          <w:rFonts w:ascii="NimbusMonL-Regu" w:hAnsi="NimbusMonL-Regu" w:cs="NimbusMonL-Regu" w:hint="eastAsia"/>
+          <w:kern w:val="0"/>
+          <w:sz w:val="22"/>
+        </w:rPr>
+        <w:t>개수가</w:t>
+      </w:r>
+      <w:r>
+        <w:rPr>
+          <w:rFonts w:ascii="NimbusMonL-Regu" w:hAnsi="NimbusMonL-Regu" w:cs="NimbusMonL-Regu" w:hint="eastAsia"/>
+          <w:kern w:val="0"/>
+          <w:sz w:val="22"/>
+        </w:rPr>
+        <w:t xml:space="preserve"> len(a) </w:t>
+      </w:r>
+      <w:r>
+        <w:rPr>
+          <w:rFonts w:ascii="NimbusMonL-Regu" w:hAnsi="NimbusMonL-Regu" w:cs="NimbusMonL-Regu"/>
+          <w:kern w:val="0"/>
+          <w:sz w:val="22"/>
+        </w:rPr>
+        <w:t>–</w:t>
+      </w:r>
+      <w:r>
+        <w:rPr>
+          <w:rFonts w:ascii="NimbusMonL-Regu" w:hAnsi="NimbusMonL-Regu" w:cs="NimbusMonL-Regu" w:hint="eastAsia"/>
+          <w:kern w:val="0"/>
+          <w:sz w:val="22"/>
+        </w:rPr>
+        <w:t xml:space="preserve"> i+1</w:t>
+      </w:r>
+      <w:r>
+        <w:rPr>
+          <w:rFonts w:ascii="NimbusMonL-Regu" w:hAnsi="NimbusMonL-Regu" w:cs="NimbusMonL-Regu" w:hint="eastAsia"/>
+          <w:kern w:val="0"/>
+          <w:sz w:val="22"/>
+        </w:rPr>
+        <w:t>개</w:t>
+      </w:r>
+      <w:r>
+        <w:rPr>
+          <w:rFonts w:ascii="NimbusMonL-Regu" w:hAnsi="NimbusMonL-Regu" w:cs="NimbusMonL-Regu" w:hint="eastAsia"/>
+          <w:kern w:val="0"/>
+          <w:sz w:val="22"/>
+        </w:rPr>
+        <w:t xml:space="preserve"> </w:t>
+      </w:r>
+      <w:r>
+        <w:rPr>
+          <w:rFonts w:ascii="NimbusMonL-Regu" w:hAnsi="NimbusMonL-Regu" w:cs="NimbusMonL-Regu" w:hint="eastAsia"/>
+          <w:kern w:val="0"/>
+          <w:sz w:val="22"/>
+        </w:rPr>
+        <w:t>존재함을</w:t>
+      </w:r>
+      <w:r>
+        <w:rPr>
+          <w:rFonts w:ascii="NimbusMonL-Regu" w:hAnsi="NimbusMonL-Regu" w:cs="NimbusMonL-Regu" w:hint="eastAsia"/>
+          <w:kern w:val="0"/>
+          <w:sz w:val="22"/>
+        </w:rPr>
+        <w:t xml:space="preserve"> </w:t>
+      </w:r>
+      <w:r>
+        <w:rPr>
+          <w:rFonts w:ascii="NimbusMonL-Regu" w:hAnsi="NimbusMonL-Regu" w:cs="NimbusMonL-Regu" w:hint="eastAsia"/>
+          <w:kern w:val="0"/>
+          <w:sz w:val="22"/>
+        </w:rPr>
+        <w:t>알</w:t>
+      </w:r>
+      <w:r>
+        <w:rPr>
+          <w:rFonts w:ascii="NimbusMonL-Regu" w:hAnsi="NimbusMonL-Regu" w:cs="NimbusMonL-Regu" w:hint="eastAsia"/>
+          <w:kern w:val="0"/>
+          <w:sz w:val="22"/>
+        </w:rPr>
+        <w:t xml:space="preserve"> </w:t>
+      </w:r>
+      <w:r>
+        <w:rPr>
+          <w:rFonts w:ascii="NimbusMonL-Regu" w:hAnsi="NimbusMonL-Regu" w:cs="NimbusMonL-Regu" w:hint="eastAsia"/>
+          <w:kern w:val="0"/>
+          <w:sz w:val="22"/>
+        </w:rPr>
+        <w:t>수</w:t>
+      </w:r>
+      <w:r>
+        <w:rPr>
+          <w:rFonts w:ascii="NimbusMonL-Regu" w:hAnsi="NimbusMonL-Regu" w:cs="NimbusMonL-Regu" w:hint="eastAsia"/>
+          <w:kern w:val="0"/>
+          <w:sz w:val="22"/>
+        </w:rPr>
+        <w:t xml:space="preserve"> </w:t>
+      </w:r>
+      <w:r>
+        <w:rPr>
+          <w:rFonts w:ascii="NimbusMonL-Regu" w:hAnsi="NimbusMonL-Regu" w:cs="NimbusMonL-Regu" w:hint="eastAsia"/>
+          <w:kern w:val="0"/>
+          <w:sz w:val="22"/>
+        </w:rPr>
+        <w:t>있다</w:t>
+      </w:r>
+      <w:r>
+        <w:rPr>
+          <w:rFonts w:ascii="NimbusMonL-Regu" w:hAnsi="NimbusMonL-Regu" w:cs="NimbusMonL-Regu" w:hint="eastAsia"/>
+          <w:kern w:val="0"/>
+          <w:sz w:val="22"/>
+        </w:rPr>
+        <w:t>.</w:t>
+      </w:r>
+      <w:r>
+        <w:rPr>
+          <w:rFonts w:ascii="NimbusMonL-Regu" w:hAnsi="NimbusMonL-Regu" w:cs="NimbusMonL-Regu" w:hint="eastAsia"/>
+          <w:kern w:val="0"/>
+          <w:sz w:val="22"/>
+        </w:rPr>
+        <w:t xml:space="preserve"> </w:t>
+      </w:r>
+      <w:r>
+        <w:rPr>
+          <w:rFonts w:ascii="NimbusMonL-Regu" w:hAnsi="NimbusMonL-Regu" w:cs="NimbusMonL-Regu" w:hint="eastAsia"/>
+          <w:kern w:val="0"/>
+          <w:sz w:val="22"/>
+        </w:rPr>
+        <w:t>이러한</w:t>
+      </w:r>
+      <w:r>
+        <w:rPr>
+          <w:rFonts w:ascii="NimbusMonL-Regu" w:hAnsi="NimbusMonL-Regu" w:cs="NimbusMonL-Regu" w:hint="eastAsia"/>
+          <w:kern w:val="0"/>
+          <w:sz w:val="22"/>
+        </w:rPr>
+        <w:t xml:space="preserve"> merge</w:t>
+      </w:r>
+      <w:r>
+        <w:rPr>
+          <w:rFonts w:ascii="NimbusMonL-Regu" w:hAnsi="NimbusMonL-Regu" w:cs="NimbusMonL-Regu" w:hint="eastAsia"/>
+          <w:kern w:val="0"/>
+          <w:sz w:val="22"/>
+        </w:rPr>
+        <w:t>과정은</w:t>
+      </w:r>
+      <w:r>
+        <w:rPr>
+          <w:rFonts w:ascii="NimbusMonL-Regu" w:hAnsi="NimbusMonL-Regu" w:cs="NimbusMonL-Regu" w:hint="eastAsia"/>
+          <w:kern w:val="0"/>
+          <w:sz w:val="22"/>
+        </w:rPr>
+        <w:t xml:space="preserve"> </w:t>
+      </w:r>
+      <w:r>
+        <w:rPr>
+          <w:rFonts w:ascii="NimbusMonL-Regu" w:hAnsi="NimbusMonL-Regu" w:cs="NimbusMonL-Regu" w:hint="eastAsia"/>
+          <w:kern w:val="0"/>
+          <w:sz w:val="22"/>
+        </w:rPr>
+        <w:t>시간복잡도</w:t>
+      </w:r>
+      <w:r>
+        <w:rPr>
+          <w:rFonts w:ascii="NimbusMonL-Regu" w:hAnsi="NimbusMonL-Regu" w:cs="NimbusMonL-Regu" w:hint="eastAsia"/>
+          <w:kern w:val="0"/>
+          <w:sz w:val="22"/>
+        </w:rPr>
+        <w:t xml:space="preserve"> </w:t>
+      </w:r>
+      <w:r>
+        <w:rPr>
+          <w:rFonts w:ascii="NimbusMonL-Regu" w:hAnsi="NimbusMonL-Regu" w:cs="NimbusMonL-Regu" w:hint="eastAsia"/>
+          <w:kern w:val="0"/>
+          <w:sz w:val="22"/>
+        </w:rPr>
+        <w:t>가</w:t>
+      </w:r>
+      <w:r>
+        <w:rPr>
+          <w:rFonts w:ascii="NimbusMonL-Regu" w:hAnsi="NimbusMonL-Regu" w:cs="NimbusMonL-Regu" w:hint="eastAsia"/>
+          <w:kern w:val="0"/>
+          <w:sz w:val="22"/>
+        </w:rPr>
+        <w:t xml:space="preserve"> O(n) </w:t>
+      </w:r>
+      <w:r>
+        <w:rPr>
+          <w:rFonts w:ascii="NimbusMonL-Regu" w:hAnsi="NimbusMonL-Regu" w:cs="NimbusMonL-Regu" w:hint="eastAsia"/>
+          <w:kern w:val="0"/>
+          <w:sz w:val="22"/>
+        </w:rPr>
+        <w:t>이고</w:t>
+      </w:r>
+      <w:r>
+        <w:rPr>
+          <w:rFonts w:ascii="NimbusMonL-Regu" w:hAnsi="NimbusMonL-Regu" w:cs="NimbusMonL-Regu" w:hint="eastAsia"/>
+          <w:kern w:val="0"/>
+          <w:sz w:val="22"/>
+        </w:rPr>
+        <w:t xml:space="preserve">, </w:t>
+      </w:r>
+      <w:r>
+        <w:rPr>
+          <w:rFonts w:ascii="NimbusMonL-Regu" w:hAnsi="NimbusMonL-Regu" w:cs="NimbusMonL-Regu" w:hint="eastAsia"/>
+          <w:kern w:val="0"/>
+          <w:sz w:val="22"/>
+        </w:rPr>
+        <w:t>이</w:t>
+      </w:r>
+      <w:r>
+        <w:rPr>
+          <w:rFonts w:ascii="NimbusMonL-Regu" w:hAnsi="NimbusMonL-Regu" w:cs="NimbusMonL-Regu" w:hint="eastAsia"/>
+          <w:kern w:val="0"/>
+          <w:sz w:val="22"/>
+        </w:rPr>
+        <w:t xml:space="preserve"> </w:t>
+      </w:r>
+      <w:r>
+        <w:rPr>
+          <w:rFonts w:ascii="NimbusMonL-Regu" w:hAnsi="NimbusMonL-Regu" w:cs="NimbusMonL-Regu" w:hint="eastAsia"/>
+          <w:kern w:val="0"/>
+          <w:sz w:val="22"/>
+        </w:rPr>
+        <w:t>과정을</w:t>
+      </w:r>
+      <w:r>
+        <w:rPr>
+          <w:rFonts w:ascii="NimbusMonL-Regu" w:hAnsi="NimbusMonL-Regu" w:cs="NimbusMonL-Regu" w:hint="eastAsia"/>
+          <w:kern w:val="0"/>
+          <w:sz w:val="22"/>
+        </w:rPr>
+        <w:t xml:space="preserve"> </w:t>
+      </w:r>
+      <w:r>
+        <w:rPr>
+          <w:rFonts w:ascii="NimbusMonL-Regu" w:hAnsi="NimbusMonL-Regu" w:cs="NimbusMonL-Regu" w:hint="eastAsia"/>
+          <w:kern w:val="0"/>
+          <w:sz w:val="22"/>
+        </w:rPr>
+        <w:t>각각</w:t>
+      </w:r>
+      <w:r>
+        <w:rPr>
+          <w:rFonts w:ascii="NimbusMonL-Regu" w:hAnsi="NimbusMonL-Regu" w:cs="NimbusMonL-Regu" w:hint="eastAsia"/>
+          <w:kern w:val="0"/>
+          <w:sz w:val="22"/>
+        </w:rPr>
+        <w:t xml:space="preserve"> </w:t>
+      </w:r>
+      <w:r>
+        <w:rPr>
+          <w:rFonts w:ascii="NimbusMonL-Regu" w:hAnsi="NimbusMonL-Regu" w:cs="NimbusMonL-Regu" w:hint="eastAsia"/>
+          <w:kern w:val="0"/>
+          <w:sz w:val="22"/>
+        </w:rPr>
+        <w:t>절반으로</w:t>
+      </w:r>
+      <w:r>
+        <w:rPr>
+          <w:rFonts w:ascii="NimbusMonL-Regu" w:hAnsi="NimbusMonL-Regu" w:cs="NimbusMonL-Regu" w:hint="eastAsia"/>
+          <w:kern w:val="0"/>
+          <w:sz w:val="22"/>
+        </w:rPr>
+        <w:t xml:space="preserve"> </w:t>
+      </w:r>
+      <w:r>
+        <w:rPr>
+          <w:rFonts w:ascii="NimbusMonL-Regu" w:hAnsi="NimbusMonL-Regu" w:cs="NimbusMonL-Regu" w:hint="eastAsia"/>
+          <w:kern w:val="0"/>
+          <w:sz w:val="22"/>
+        </w:rPr>
+        <w:t>나눠진</w:t>
+      </w:r>
+      <w:r>
+        <w:rPr>
+          <w:rFonts w:ascii="NimbusMonL-Regu" w:hAnsi="NimbusMonL-Regu" w:cs="NimbusMonL-Regu" w:hint="eastAsia"/>
+          <w:kern w:val="0"/>
+          <w:sz w:val="22"/>
+        </w:rPr>
+        <w:t xml:space="preserve"> </w:t>
+      </w:r>
+      <w:r>
+        <w:rPr>
+          <w:rFonts w:ascii="NimbusMonL-Regu" w:hAnsi="NimbusMonL-Regu" w:cs="NimbusMonL-Regu" w:hint="eastAsia"/>
+          <w:kern w:val="0"/>
+          <w:sz w:val="22"/>
+        </w:rPr>
+        <w:t>수열에</w:t>
+      </w:r>
+      <w:r>
+        <w:rPr>
+          <w:rFonts w:ascii="NimbusMonL-Regu" w:hAnsi="NimbusMonL-Regu" w:cs="NimbusMonL-Regu" w:hint="eastAsia"/>
+          <w:kern w:val="0"/>
+          <w:sz w:val="22"/>
+        </w:rPr>
+        <w:t xml:space="preserve"> </w:t>
+      </w:r>
+      <w:r>
+        <w:rPr>
+          <w:rFonts w:ascii="NimbusMonL-Regu" w:hAnsi="NimbusMonL-Regu" w:cs="NimbusMonL-Regu" w:hint="eastAsia"/>
+          <w:kern w:val="0"/>
+          <w:sz w:val="22"/>
+        </w:rPr>
+        <w:t>대해</w:t>
+      </w:r>
+      <w:r>
+        <w:rPr>
+          <w:rFonts w:ascii="NimbusMonL-Regu" w:hAnsi="NimbusMonL-Regu" w:cs="NimbusMonL-Regu" w:hint="eastAsia"/>
+          <w:kern w:val="0"/>
+          <w:sz w:val="22"/>
+        </w:rPr>
+        <w:t xml:space="preserve"> </w:t>
+      </w:r>
+      <w:r>
+        <w:rPr>
+          <w:rFonts w:ascii="NimbusMonL-Regu" w:hAnsi="NimbusMonL-Regu" w:cs="NimbusMonL-Regu" w:hint="eastAsia"/>
+          <w:kern w:val="0"/>
+          <w:sz w:val="22"/>
+        </w:rPr>
+        <w:t>재귀적으로</w:t>
+      </w:r>
+      <w:r>
+        <w:rPr>
+          <w:rFonts w:ascii="NimbusMonL-Regu" w:hAnsi="NimbusMonL-Regu" w:cs="NimbusMonL-Regu" w:hint="eastAsia"/>
+          <w:kern w:val="0"/>
+          <w:sz w:val="22"/>
+        </w:rPr>
+        <w:t xml:space="preserve"> </w:t>
+      </w:r>
+      <w:r>
+        <w:rPr>
+          <w:rFonts w:ascii="NimbusMonL-Regu" w:hAnsi="NimbusMonL-Regu" w:cs="NimbusMonL-Regu" w:hint="eastAsia"/>
+          <w:kern w:val="0"/>
+          <w:sz w:val="22"/>
+        </w:rPr>
+        <w:t>시행하므로</w:t>
+      </w:r>
+      <w:r>
+        <w:rPr>
+          <w:rFonts w:ascii="NimbusMonL-Regu" w:hAnsi="NimbusMonL-Regu" w:cs="NimbusMonL-Regu" w:hint="eastAsia"/>
+          <w:kern w:val="0"/>
+          <w:sz w:val="22"/>
+        </w:rPr>
+        <w:t xml:space="preserve">, </w:t>
+      </w:r>
+      <w:r>
+        <w:rPr>
+          <w:rFonts w:ascii="NimbusMonL-Regu" w:hAnsi="NimbusMonL-Regu" w:cs="NimbusMonL-Regu" w:hint="eastAsia"/>
+          <w:kern w:val="0"/>
+          <w:sz w:val="22"/>
+        </w:rPr>
+        <w:t>시간복잡도가</w:t>
+      </w:r>
+      <w:r>
+        <w:rPr>
+          <w:rFonts w:ascii="NimbusMonL-Regu" w:hAnsi="NimbusMonL-Regu" w:cs="NimbusMonL-Regu" w:hint="eastAsia"/>
+          <w:kern w:val="0"/>
+          <w:sz w:val="22"/>
+        </w:rPr>
+        <w:t xml:space="preserve"> O(nlogn)</w:t>
+      </w:r>
+      <w:r>
+        <w:rPr>
+          <w:rFonts w:ascii="NimbusMonL-Regu" w:hAnsi="NimbusMonL-Regu" w:cs="NimbusMonL-Regu" w:hint="eastAsia"/>
+          <w:kern w:val="0"/>
+          <w:sz w:val="22"/>
+        </w:rPr>
+        <w:t>이다</w:t>
+      </w:r>
+      <w:r>
+        <w:rPr>
+          <w:rFonts w:ascii="NimbusMonL-Regu" w:hAnsi="NimbusMonL-Regu" w:cs="NimbusMonL-Regu" w:hint="eastAsia"/>
+          <w:kern w:val="0"/>
+          <w:sz w:val="22"/>
+        </w:rPr>
+        <w:t xml:space="preserve">. </w:t>
+      </w:r>
+      <w:r>
+        <w:rPr>
+          <w:rFonts w:ascii="NimbusMonL-Regu" w:hAnsi="NimbusMonL-Regu" w:cs="NimbusMonL-Regu" w:hint="eastAsia"/>
+          <w:kern w:val="0"/>
+          <w:sz w:val="22"/>
+        </w:rPr>
+        <w:t>따라서</w:t>
+      </w:r>
+      <w:r>
+        <w:rPr>
+          <w:rFonts w:ascii="NimbusMonL-Regu" w:hAnsi="NimbusMonL-Regu" w:cs="NimbusMonL-Regu" w:hint="eastAsia"/>
+          <w:kern w:val="0"/>
+          <w:sz w:val="22"/>
+        </w:rPr>
+        <w:t xml:space="preserve"> O(nlogn)</w:t>
+      </w:r>
+      <w:r>
+        <w:rPr>
+          <w:rFonts w:ascii="NimbusMonL-Regu" w:hAnsi="NimbusMonL-Regu" w:cs="NimbusMonL-Regu" w:hint="eastAsia"/>
+          <w:kern w:val="0"/>
+          <w:sz w:val="22"/>
+        </w:rPr>
+        <w:t>시간</w:t>
+      </w:r>
+      <w:r>
+        <w:rPr>
+          <w:rFonts w:ascii="NimbusMonL-Regu" w:hAnsi="NimbusMonL-Regu" w:cs="NimbusMonL-Regu" w:hint="eastAsia"/>
+          <w:kern w:val="0"/>
+          <w:sz w:val="22"/>
+        </w:rPr>
+        <w:t xml:space="preserve"> </w:t>
+      </w:r>
+      <w:r>
+        <w:rPr>
+          <w:rFonts w:ascii="NimbusMonL-Regu" w:hAnsi="NimbusMonL-Regu" w:cs="NimbusMonL-Regu" w:hint="eastAsia"/>
+          <w:kern w:val="0"/>
+          <w:sz w:val="22"/>
+        </w:rPr>
+        <w:t>안에</w:t>
+      </w:r>
+      <w:r>
+        <w:rPr>
+          <w:rFonts w:ascii="NimbusMonL-Regu" w:hAnsi="NimbusMonL-Regu" w:cs="NimbusMonL-Regu" w:hint="eastAsia"/>
+          <w:kern w:val="0"/>
+          <w:sz w:val="22"/>
+        </w:rPr>
+        <w:t xml:space="preserve"> inversion</w:t>
+      </w:r>
+      <w:r>
+        <w:rPr>
+          <w:rFonts w:ascii="NimbusMonL-Regu" w:hAnsi="NimbusMonL-Regu" w:cs="NimbusMonL-Regu" w:hint="eastAsia"/>
+          <w:kern w:val="0"/>
+          <w:sz w:val="22"/>
+        </w:rPr>
+        <w:t>의</w:t>
+      </w:r>
+      <w:r>
+        <w:rPr>
+          <w:rFonts w:ascii="NimbusMonL-Regu" w:hAnsi="NimbusMonL-Regu" w:cs="NimbusMonL-Regu" w:hint="eastAsia"/>
+          <w:kern w:val="0"/>
+          <w:sz w:val="22"/>
+        </w:rPr>
+        <w:t xml:space="preserve"> </w:t>
+      </w:r>
+      <w:r>
+        <w:rPr>
+          <w:rFonts w:ascii="NimbusMonL-Regu" w:hAnsi="NimbusMonL-Regu" w:cs="NimbusMonL-Regu" w:hint="eastAsia"/>
+          <w:kern w:val="0"/>
+          <w:sz w:val="22"/>
+        </w:rPr>
+        <w:t>총</w:t>
+      </w:r>
+      <w:r>
+        <w:rPr>
+          <w:rFonts w:ascii="NimbusMonL-Regu" w:hAnsi="NimbusMonL-Regu" w:cs="NimbusMonL-Regu" w:hint="eastAsia"/>
+          <w:kern w:val="0"/>
+          <w:sz w:val="22"/>
+        </w:rPr>
+        <w:t xml:space="preserve"> </w:t>
+      </w:r>
+      <w:r>
+        <w:rPr>
+          <w:rFonts w:ascii="NimbusMonL-Regu" w:hAnsi="NimbusMonL-Regu" w:cs="NimbusMonL-Regu" w:hint="eastAsia"/>
+          <w:kern w:val="0"/>
+          <w:sz w:val="22"/>
+        </w:rPr>
+        <w:t>개수를</w:t>
+      </w:r>
+      <w:r>
+        <w:rPr>
+          <w:rFonts w:ascii="NimbusMonL-Regu" w:hAnsi="NimbusMonL-Regu" w:cs="NimbusMonL-Regu" w:hint="eastAsia"/>
+          <w:kern w:val="0"/>
+          <w:sz w:val="22"/>
+        </w:rPr>
+        <w:t xml:space="preserve"> </w:t>
+      </w:r>
+      <w:r>
+        <w:rPr>
+          <w:rFonts w:ascii="NimbusMonL-Regu" w:hAnsi="NimbusMonL-Regu" w:cs="NimbusMonL-Regu" w:hint="eastAsia"/>
+          <w:kern w:val="0"/>
+          <w:sz w:val="22"/>
+        </w:rPr>
+        <w:t>구할</w:t>
+      </w:r>
+      <w:r>
+        <w:rPr>
+          <w:rFonts w:ascii="NimbusMonL-Regu" w:hAnsi="NimbusMonL-Regu" w:cs="NimbusMonL-Regu" w:hint="eastAsia"/>
+          <w:kern w:val="0"/>
+          <w:sz w:val="22"/>
+        </w:rPr>
+        <w:t xml:space="preserve"> </w:t>
+      </w:r>
+      <w:r>
+        <w:rPr>
+          <w:rFonts w:ascii="NimbusMonL-Regu" w:hAnsi="NimbusMonL-Regu" w:cs="NimbusMonL-Regu" w:hint="eastAsia"/>
+          <w:kern w:val="0"/>
+          <w:sz w:val="22"/>
+        </w:rPr>
+        <w:t>수</w:t>
+      </w:r>
+      <w:r>
+        <w:rPr>
+          <w:rFonts w:ascii="NimbusMonL-Regu" w:hAnsi="NimbusMonL-Regu" w:cs="NimbusMonL-Regu" w:hint="eastAsia"/>
+          <w:kern w:val="0"/>
+          <w:sz w:val="22"/>
+        </w:rPr>
+        <w:t xml:space="preserve"> </w:t>
+      </w:r>
+      <w:r>
+        <w:rPr>
+          <w:rFonts w:ascii="NimbusMonL-Regu" w:hAnsi="NimbusMonL-Regu" w:cs="NimbusMonL-Regu" w:hint="eastAsia"/>
+          <w:kern w:val="0"/>
+          <w:sz w:val="22"/>
+        </w:rPr>
+        <w:t>있다</w:t>
+      </w:r>
+      <w:r>
+        <w:rPr>
+          <w:rFonts w:ascii="NimbusMonL-Regu" w:hAnsi="NimbusMonL-Regu" w:cs="NimbusMonL-Regu" w:hint="eastAsia"/>
+          <w:kern w:val="0"/>
+          <w:sz w:val="22"/>
+        </w:rPr>
+        <w:t>.</w:t>
+      </w:r>
+    </w:p>
+    <w:p>
+      <w:pPr>
+        <w:jc w:val="left"/>
+        <w:rPr>
+          <w:rFonts w:ascii="NimbusMonL-Regu" w:hAnsi="NimbusMonL-Regu" w:cs="NimbusMonL-Regu" w:hint="eastAsia"/>
+          <w:kern w:val="0"/>
+          <w:sz w:val="22"/>
+        </w:rPr>
+      </w:pPr>
+    </w:p>
+    <w:p>
+      <w:pPr>
+        <w:jc w:val="left"/>
+        <w:rPr>
+          <w:rFonts w:ascii="NimbusMonL-Regu" w:hAnsi="NimbusMonL-Regu" w:cs="NimbusMonL-Regu" w:hint="eastAsia"/>
+          <w:kern w:val="0"/>
+          <w:sz w:val="22"/>
+        </w:rPr>
+      </w:pPr>
+    </w:p>
+    <w:p>
+      <w:pPr>
+        <w:jc w:val="left"/>
+        <w:rPr>
+          <w:rFonts w:ascii="NimbusMonL-Regu" w:hAnsi="NimbusMonL-Regu" w:cs="NimbusMonL-Regu" w:hint="eastAsia"/>
+          <w:kern w:val="0"/>
+          <w:sz w:val="22"/>
+        </w:rPr>
+      </w:pPr>
+      <w:r>
+        <w:rPr>
+          <w:rFonts w:ascii="NimbusMonL-Regu" w:hAnsi="NimbusMonL-Regu" w:cs="NimbusMonL-Regu" w:hint="eastAsia"/>
+          <w:kern w:val="0"/>
+          <w:sz w:val="22"/>
+        </w:rPr>
+        <w:lastRenderedPageBreak/>
+        <w:t xml:space="preserve">3. </w:t>
+      </w:r>
+      <w:r>
+        <w:rPr>
+          <w:rFonts w:ascii="NimbusMonL-Regu" w:hAnsi="NimbusMonL-Regu" w:cs="NimbusMonL-Regu" w:hint="eastAsia"/>
+          <w:kern w:val="0"/>
+          <w:sz w:val="22"/>
+        </w:rPr>
+        <w:t>구현</w:t>
+      </w:r>
+      <w:r>
+        <w:rPr>
+          <w:rFonts w:ascii="NimbusMonL-Regu" w:hAnsi="NimbusMonL-Regu" w:cs="NimbusMonL-Regu" w:hint="eastAsia"/>
+          <w:kern w:val="0"/>
+          <w:sz w:val="22"/>
+        </w:rPr>
+        <w:t xml:space="preserve"> </w:t>
+      </w:r>
+      <w:r>
+        <w:rPr>
+          <w:rFonts w:ascii="NimbusMonL-Regu" w:hAnsi="NimbusMonL-Regu" w:cs="NimbusMonL-Regu" w:hint="eastAsia"/>
+          <w:kern w:val="0"/>
+          <w:sz w:val="22"/>
+        </w:rPr>
+        <w:t>과정</w:t>
+      </w:r>
+    </w:p>
+    <w:p>
+      <w:pPr>
+        <w:jc w:val="left"/>
+        <w:rPr>
+          <w:rFonts w:ascii="NimbusMonL-Regu" w:hAnsi="NimbusMonL-Regu" w:cs="NimbusMonL-Regu" w:hint="eastAsia"/>
+          <w:kern w:val="0"/>
+          <w:sz w:val="22"/>
+        </w:rPr>
+      </w:pPr>
+    </w:p>
+    <w:p>
+      <w:pPr>
+        <w:jc w:val="left"/>
+        <w:rPr>
+          <w:rFonts w:ascii="NimbusMonL-Regu" w:hAnsi="NimbusMonL-Regu" w:cs="NimbusMonL-Regu" w:hint="eastAsia"/>
+          <w:kern w:val="0"/>
+          <w:sz w:val="22"/>
+        </w:rPr>
+      </w:pPr>
+      <w:r>
+        <w:rPr>
+          <w:rFonts w:ascii="NimbusMonL-Regu" w:hAnsi="NimbusMonL-Regu" w:cs="NimbusMonL-Regu" w:hint="eastAsia"/>
+          <w:kern w:val="0"/>
+          <w:sz w:val="22"/>
+        </w:rPr>
+        <w:t>기존의</w:t>
+      </w:r>
+      <w:r>
+        <w:rPr>
+          <w:rFonts w:ascii="NimbusMonL-Regu" w:hAnsi="NimbusMonL-Regu" w:cs="NimbusMonL-Regu" w:hint="eastAsia"/>
+          <w:kern w:val="0"/>
+          <w:sz w:val="22"/>
+        </w:rPr>
+        <w:t xml:space="preserve"> merge sort</w:t>
+      </w:r>
+      <w:r>
+        <w:rPr>
+          <w:rFonts w:ascii="NimbusMonL-Regu" w:hAnsi="NimbusMonL-Regu" w:cs="NimbusMonL-Regu" w:hint="eastAsia"/>
+          <w:kern w:val="0"/>
+          <w:sz w:val="22"/>
+        </w:rPr>
+        <w:t>의</w:t>
+      </w:r>
+      <w:r>
+        <w:rPr>
+          <w:rFonts w:ascii="NimbusMonL-Regu" w:hAnsi="NimbusMonL-Regu" w:cs="NimbusMonL-Regu" w:hint="eastAsia"/>
+          <w:kern w:val="0"/>
+          <w:sz w:val="22"/>
+        </w:rPr>
+        <w:t xml:space="preserve"> </w:t>
+      </w:r>
+      <w:r>
+        <w:rPr>
+          <w:rFonts w:ascii="NimbusMonL-Regu" w:hAnsi="NimbusMonL-Regu" w:cs="NimbusMonL-Regu" w:hint="eastAsia"/>
+          <w:kern w:val="0"/>
+          <w:sz w:val="22"/>
+        </w:rPr>
+        <w:t>두</w:t>
+      </w:r>
+      <w:r>
+        <w:rPr>
+          <w:rFonts w:ascii="NimbusMonL-Regu" w:hAnsi="NimbusMonL-Regu" w:cs="NimbusMonL-Regu" w:hint="eastAsia"/>
+          <w:kern w:val="0"/>
+          <w:sz w:val="22"/>
+        </w:rPr>
+        <w:t xml:space="preserve"> </w:t>
+      </w:r>
+      <w:r>
+        <w:rPr>
+          <w:rFonts w:ascii="NimbusMonL-Regu" w:hAnsi="NimbusMonL-Regu" w:cs="NimbusMonL-Regu" w:hint="eastAsia"/>
+          <w:kern w:val="0"/>
+          <w:sz w:val="22"/>
+        </w:rPr>
+        <w:t>수열을</w:t>
+      </w:r>
+      <w:r>
+        <w:rPr>
+          <w:rFonts w:ascii="NimbusMonL-Regu" w:hAnsi="NimbusMonL-Regu" w:cs="NimbusMonL-Regu" w:hint="eastAsia"/>
+          <w:kern w:val="0"/>
+          <w:sz w:val="22"/>
+        </w:rPr>
+        <w:t xml:space="preserve"> </w:t>
+      </w:r>
+      <w:r>
+        <w:rPr>
+          <w:rFonts w:ascii="NimbusMonL-Regu" w:hAnsi="NimbusMonL-Regu" w:cs="NimbusMonL-Regu" w:hint="eastAsia"/>
+          <w:kern w:val="0"/>
+          <w:sz w:val="22"/>
+        </w:rPr>
+        <w:t>합치는</w:t>
+      </w:r>
+      <w:r>
+        <w:rPr>
+          <w:rFonts w:ascii="NimbusMonL-Regu" w:hAnsi="NimbusMonL-Regu" w:cs="NimbusMonL-Regu" w:hint="eastAsia"/>
+          <w:kern w:val="0"/>
+          <w:sz w:val="22"/>
+        </w:rPr>
+        <w:t xml:space="preserve"> </w:t>
+      </w:r>
+      <w:r>
+        <w:rPr>
+          <w:rFonts w:ascii="NimbusMonL-Regu" w:hAnsi="NimbusMonL-Regu" w:cs="NimbusMonL-Regu" w:hint="eastAsia"/>
+          <w:kern w:val="0"/>
+          <w:sz w:val="22"/>
+        </w:rPr>
+        <w:t>과정인</w:t>
+      </w:r>
+      <w:r>
+        <w:rPr>
+          <w:rFonts w:ascii="NimbusMonL-Regu" w:hAnsi="NimbusMonL-Regu" w:cs="NimbusMonL-Regu" w:hint="eastAsia"/>
+          <w:kern w:val="0"/>
+          <w:sz w:val="22"/>
+        </w:rPr>
+        <w:t xml:space="preserve"> merge </w:t>
+      </w:r>
+      <w:r>
+        <w:rPr>
+          <w:rFonts w:ascii="NimbusMonL-Regu" w:hAnsi="NimbusMonL-Regu" w:cs="NimbusMonL-Regu" w:hint="eastAsia"/>
+          <w:kern w:val="0"/>
+          <w:sz w:val="22"/>
+        </w:rPr>
+        <w:t>과정에서</w:t>
+      </w:r>
+      <w:r>
+        <w:rPr>
+          <w:rFonts w:ascii="NimbusMonL-Regu" w:hAnsi="NimbusMonL-Regu" w:cs="NimbusMonL-Regu" w:hint="eastAsia"/>
+          <w:kern w:val="0"/>
+          <w:sz w:val="22"/>
+        </w:rPr>
+        <w:t xml:space="preserve"> </w:t>
+      </w:r>
+      <m:oMath>
+        <m:sSub>
+          <m:sSubPr>
+            <m:ctrlPr>
+              <w:rPr>
+                <w:rFonts w:ascii="Cambria Math" w:hAnsi="Cambria Math" w:cs="NimbusMonL-Regu"/>
+                <w:kern w:val="0"/>
+                <w:sz w:val="22"/>
+              </w:rPr>
+            </m:ctrlPr>
+          </m:sSubPr>
+          <m:e>
+            <m:r>
+              <m:rPr>
+                <m:sty m:val="p"/>
+              </m:rPr>
+              <w:rPr>
+                <w:rFonts w:ascii="Cambria Math" w:hAnsi="Cambria Math" w:cs="NimbusMonL-Regu"/>
+                <w:kern w:val="0"/>
+                <w:sz w:val="22"/>
+              </w:rPr>
+              <m:t>a</m:t>
+            </m:r>
+          </m:e>
+          <m:sub>
+            <m:r>
+              <m:rPr>
+                <m:sty m:val="p"/>
+              </m:rPr>
+              <w:rPr>
+                <w:rFonts w:ascii="Cambria Math" w:hAnsi="Cambria Math" w:cs="NimbusMonL-Regu"/>
+                <w:kern w:val="0"/>
+                <w:sz w:val="22"/>
+              </w:rPr>
+              <m:t>i</m:t>
+            </m:r>
+          </m:sub>
+        </m:sSub>
+        <m:r>
+          <m:rPr>
+            <m:sty m:val="p"/>
+          </m:rPr>
+          <w:rPr>
+            <w:rFonts w:ascii="Cambria Math" w:hAnsi="Cambria Math" w:cs="NimbusMonL-Regu"/>
+            <w:kern w:val="0"/>
+            <w:sz w:val="22"/>
+          </w:rPr>
+          <m:t>&gt;</m:t>
+        </m:r>
+        <m:sSub>
+          <m:sSubPr>
+            <m:ctrlPr>
+              <w:rPr>
+                <w:rFonts w:ascii="Cambria Math" w:hAnsi="Cambria Math" w:cs="NimbusMonL-Regu"/>
+                <w:kern w:val="0"/>
+                <w:sz w:val="22"/>
+              </w:rPr>
+            </m:ctrlPr>
+          </m:sSubPr>
+          <m:e>
+            <m:r>
+              <m:rPr>
+                <m:sty m:val="p"/>
+              </m:rPr>
+              <w:rPr>
+                <w:rFonts w:ascii="Cambria Math" w:hAnsi="Cambria Math" w:cs="NimbusMonL-Regu"/>
+                <w:kern w:val="0"/>
+                <w:sz w:val="22"/>
+              </w:rPr>
+              <m:t>b</m:t>
+            </m:r>
+          </m:e>
+          <m:sub>
+            <m:r>
+              <m:rPr>
+                <m:sty m:val="p"/>
+              </m:rPr>
+              <w:rPr>
+                <w:rFonts w:ascii="Cambria Math" w:hAnsi="Cambria Math" w:cs="NimbusMonL-Regu"/>
+                <w:kern w:val="0"/>
+                <w:sz w:val="22"/>
+              </w:rPr>
+              <m:t>j</m:t>
+            </m:r>
+          </m:sub>
+        </m:sSub>
+      </m:oMath>
+      <w:r>
+        <w:rPr>
+          <w:rFonts w:ascii="NimbusMonL-Regu" w:hAnsi="NimbusMonL-Regu" w:cs="NimbusMonL-Regu" w:hint="eastAsia"/>
+          <w:kern w:val="0"/>
+          <w:sz w:val="22"/>
+        </w:rPr>
+        <w:t xml:space="preserve"> </w:t>
+      </w:r>
+      <w:r>
+        <w:rPr>
+          <w:rFonts w:ascii="NimbusMonL-Regu" w:hAnsi="NimbusMonL-Regu" w:cs="NimbusMonL-Regu" w:hint="eastAsia"/>
+          <w:kern w:val="0"/>
+          <w:sz w:val="22"/>
+        </w:rPr>
+        <w:t>인</w:t>
+      </w:r>
+      <w:r>
+        <w:rPr>
+          <w:rFonts w:ascii="NimbusMonL-Regu" w:hAnsi="NimbusMonL-Regu" w:cs="NimbusMonL-Regu" w:hint="eastAsia"/>
+          <w:kern w:val="0"/>
+          <w:sz w:val="22"/>
+        </w:rPr>
+        <w:t xml:space="preserve"> </w:t>
+      </w:r>
+      <w:r>
+        <w:rPr>
+          <w:rFonts w:ascii="NimbusMonL-Regu" w:hAnsi="NimbusMonL-Regu" w:cs="NimbusMonL-Regu" w:hint="eastAsia"/>
+          <w:kern w:val="0"/>
+          <w:sz w:val="22"/>
+        </w:rPr>
+        <w:t>경우</w:t>
+      </w:r>
+      <w:r>
+        <w:rPr>
+          <w:rFonts w:ascii="NimbusMonL-Regu" w:hAnsi="NimbusMonL-Regu" w:cs="NimbusMonL-Regu" w:hint="eastAsia"/>
+          <w:kern w:val="0"/>
+          <w:sz w:val="22"/>
+        </w:rPr>
+        <w:t xml:space="preserve"> inversion</w:t>
+      </w:r>
+      <w:r>
+        <w:rPr>
+          <w:rFonts w:ascii="NimbusMonL-Regu" w:hAnsi="NimbusMonL-Regu" w:cs="NimbusMonL-Regu" w:hint="eastAsia"/>
+          <w:kern w:val="0"/>
+          <w:sz w:val="22"/>
+        </w:rPr>
+        <w:t>의</w:t>
+      </w:r>
+      <w:r>
+        <w:rPr>
+          <w:rFonts w:ascii="NimbusMonL-Regu" w:hAnsi="NimbusMonL-Regu" w:cs="NimbusMonL-Regu" w:hint="eastAsia"/>
+          <w:kern w:val="0"/>
+          <w:sz w:val="22"/>
+        </w:rPr>
+        <w:t xml:space="preserve"> </w:t>
+      </w:r>
+      <w:r>
+        <w:rPr>
+          <w:rFonts w:ascii="NimbusMonL-Regu" w:hAnsi="NimbusMonL-Regu" w:cs="NimbusMonL-Regu" w:hint="eastAsia"/>
+          <w:kern w:val="0"/>
+          <w:sz w:val="22"/>
+        </w:rPr>
+        <w:t>개수를</w:t>
+      </w:r>
+      <w:r>
+        <w:rPr>
+          <w:rFonts w:ascii="NimbusMonL-Regu" w:hAnsi="NimbusMonL-Regu" w:cs="NimbusMonL-Regu" w:hint="eastAsia"/>
+          <w:kern w:val="0"/>
+          <w:sz w:val="22"/>
+        </w:rPr>
+        <w:t xml:space="preserve"> </w:t>
+      </w:r>
+      <w:r>
+        <w:rPr>
+          <w:rFonts w:ascii="NimbusMonL-Regu" w:hAnsi="NimbusMonL-Regu" w:cs="NimbusMonL-Regu" w:hint="eastAsia"/>
+          <w:kern w:val="0"/>
+          <w:sz w:val="22"/>
+        </w:rPr>
+        <w:t>나타내는</w:t>
+      </w:r>
+      <w:r>
+        <w:rPr>
+          <w:rFonts w:ascii="NimbusMonL-Regu" w:hAnsi="NimbusMonL-Regu" w:cs="NimbusMonL-Regu" w:hint="eastAsia"/>
+          <w:kern w:val="0"/>
+          <w:sz w:val="22"/>
+        </w:rPr>
+        <w:t xml:space="preserve"> </w:t>
+      </w:r>
+      <w:r>
+        <w:rPr>
+          <w:rFonts w:ascii="NimbusMonL-Regu" w:hAnsi="NimbusMonL-Regu" w:cs="NimbusMonL-Regu" w:hint="eastAsia"/>
+          <w:kern w:val="0"/>
+          <w:sz w:val="22"/>
+        </w:rPr>
+        <w:t>변수</w:t>
+      </w:r>
+      <w:r>
+        <w:rPr>
+          <w:rFonts w:ascii="NimbusMonL-Regu" w:hAnsi="NimbusMonL-Regu" w:cs="NimbusMonL-Regu" w:hint="eastAsia"/>
+          <w:kern w:val="0"/>
+          <w:sz w:val="22"/>
+        </w:rPr>
+        <w:t xml:space="preserve"> count</w:t>
+      </w:r>
+      <w:r>
+        <w:rPr>
+          <w:rFonts w:ascii="NimbusMonL-Regu" w:hAnsi="NimbusMonL-Regu" w:cs="NimbusMonL-Regu" w:hint="eastAsia"/>
+          <w:kern w:val="0"/>
+          <w:sz w:val="22"/>
+        </w:rPr>
+        <w:t>에</w:t>
+      </w:r>
+      <w:r>
+        <w:rPr>
+          <w:rFonts w:ascii="NimbusMonL-Regu" w:hAnsi="NimbusMonL-Regu" w:cs="NimbusMonL-Regu" w:hint="eastAsia"/>
+          <w:kern w:val="0"/>
+          <w:sz w:val="22"/>
+        </w:rPr>
+        <w:t xml:space="preserve"> middle-i+1</w:t>
+      </w:r>
+      <w:r>
+        <w:rPr>
+          <w:rFonts w:ascii="NimbusMonL-Regu" w:hAnsi="NimbusMonL-Regu" w:cs="NimbusMonL-Regu" w:hint="eastAsia"/>
+          <w:kern w:val="0"/>
+          <w:sz w:val="22"/>
+        </w:rPr>
+        <w:t>을</w:t>
+      </w:r>
+      <w:r>
+        <w:rPr>
+          <w:rFonts w:ascii="NimbusMonL-Regu" w:hAnsi="NimbusMonL-Regu" w:cs="NimbusMonL-Regu" w:hint="eastAsia"/>
+          <w:kern w:val="0"/>
+          <w:sz w:val="22"/>
+        </w:rPr>
+        <w:t xml:space="preserve"> </w:t>
+      </w:r>
+      <w:r>
+        <w:rPr>
+          <w:rFonts w:ascii="NimbusMonL-Regu" w:hAnsi="NimbusMonL-Regu" w:cs="NimbusMonL-Regu" w:hint="eastAsia"/>
+          <w:kern w:val="0"/>
+          <w:sz w:val="22"/>
+        </w:rPr>
+        <w:t>더해준다</w:t>
+      </w:r>
+      <w:r>
+        <w:rPr>
+          <w:rFonts w:ascii="NimbusMonL-Regu" w:hAnsi="NimbusMonL-Regu" w:cs="NimbusMonL-Regu" w:hint="eastAsia"/>
+          <w:kern w:val="0"/>
+          <w:sz w:val="22"/>
+        </w:rPr>
+        <w:t xml:space="preserve">. </w:t>
+      </w:r>
+      <w:r>
+        <w:rPr>
+          <w:rFonts w:ascii="NimbusMonL-Regu" w:hAnsi="NimbusMonL-Regu" w:cs="NimbusMonL-Regu"/>
+          <w:kern w:val="0"/>
+          <w:sz w:val="22"/>
+        </w:rPr>
+        <w:t>C</w:t>
+      </w:r>
+      <w:r>
+        <w:rPr>
+          <w:rFonts w:ascii="NimbusMonL-Regu" w:hAnsi="NimbusMonL-Regu" w:cs="NimbusMonL-Regu" w:hint="eastAsia"/>
+          <w:kern w:val="0"/>
+          <w:sz w:val="22"/>
+        </w:rPr>
+        <w:t>ount</w:t>
+      </w:r>
+      <w:r>
+        <w:rPr>
+          <w:rFonts w:ascii="NimbusMonL-Regu" w:hAnsi="NimbusMonL-Regu" w:cs="NimbusMonL-Regu" w:hint="eastAsia"/>
+          <w:kern w:val="0"/>
+          <w:sz w:val="22"/>
+        </w:rPr>
+        <w:t>는</w:t>
+      </w:r>
+      <w:r>
+        <w:rPr>
+          <w:rFonts w:ascii="NimbusMonL-Regu" w:hAnsi="NimbusMonL-Regu" w:cs="NimbusMonL-Regu" w:hint="eastAsia"/>
+          <w:kern w:val="0"/>
+          <w:sz w:val="22"/>
+        </w:rPr>
+        <w:t xml:space="preserve"> </w:t>
+      </w:r>
+      <w:r>
+        <w:rPr>
+          <w:rFonts w:ascii="NimbusMonL-Regu" w:hAnsi="NimbusMonL-Regu" w:cs="NimbusMonL-Regu" w:hint="eastAsia"/>
+          <w:kern w:val="0"/>
+          <w:sz w:val="22"/>
+        </w:rPr>
+        <w:t>전역변수로</w:t>
+      </w:r>
+      <w:r>
+        <w:rPr>
+          <w:rFonts w:ascii="NimbusMonL-Regu" w:hAnsi="NimbusMonL-Regu" w:cs="NimbusMonL-Regu" w:hint="eastAsia"/>
+          <w:kern w:val="0"/>
+          <w:sz w:val="22"/>
+        </w:rPr>
+        <w:t xml:space="preserve"> </w:t>
+      </w:r>
+      <w:r>
+        <w:rPr>
+          <w:rFonts w:ascii="NimbusMonL-Regu" w:hAnsi="NimbusMonL-Regu" w:cs="NimbusMonL-Regu" w:hint="eastAsia"/>
+          <w:kern w:val="0"/>
+          <w:sz w:val="22"/>
+        </w:rPr>
+        <w:t>선언되어있다</w:t>
+      </w:r>
+      <w:r>
+        <w:rPr>
+          <w:rFonts w:ascii="NimbusMonL-Regu" w:hAnsi="NimbusMonL-Regu" w:cs="NimbusMonL-Regu" w:hint="eastAsia"/>
+          <w:kern w:val="0"/>
+          <w:sz w:val="22"/>
+        </w:rPr>
+        <w:t>.</w:t>
+      </w:r>
+    </w:p>
+    <w:p>
+      <w:pPr>
+        <w:jc w:val="left"/>
+        <w:rPr>
+          <w:rFonts w:ascii="NimbusMonL-Regu" w:hAnsi="NimbusMonL-Regu" w:cs="NimbusMonL-Regu" w:hint="eastAsia"/>
+          <w:kern w:val="0"/>
+          <w:sz w:val="22"/>
+        </w:rPr>
+      </w:pPr>
+    </w:p>
+    <w:p>
+      <w:pPr>
+        <w:wordWrap/>
+        <w:adjustRightInd w:val="0"/>
+        <w:jc w:val="left"/>
+        <w:rPr>
+          <w:rFonts w:ascii="DotumChe" w:hAnsi="DotumChe" w:cs="DotumChe"/>
+          <w:color w:val="000000"/>
+          <w:kern w:val="0"/>
+          <w:sz w:val="19"/>
+          <w:szCs w:val="19"/>
+        </w:rPr>
+      </w:pPr>
+    </w:p>
+    <w:p>
+      <w:pPr>
+        <w:wordWrap/>
+        <w:adjustRightInd w:val="0"/>
+        <w:jc w:val="left"/>
+        <w:rPr>
+          <w:rFonts w:ascii="DotumChe" w:hAnsi="DotumChe" w:cs="DotumChe"/>
+          <w:color w:val="000000"/>
+          <w:kern w:val="0"/>
+          <w:sz w:val="19"/>
+          <w:szCs w:val="19"/>
+        </w:rPr>
+      </w:pPr>
+      <w:r>
+        <w:rPr>
+          <w:rFonts w:ascii="DotumChe" w:hAnsi="DotumChe" w:cs="DotumChe"/>
+          <w:color w:val="0000FF"/>
+          <w:kern w:val="0"/>
+          <w:sz w:val="19"/>
+          <w:szCs w:val="19"/>
+        </w:rPr>
+        <w:t>void</w:t>
+      </w:r>
+      <w:r>
+        <w:rPr>
+          <w:rFonts w:ascii="DotumChe" w:hAnsi="DotumChe" w:cs="DotumChe"/>
+          <w:color w:val="000000"/>
+          <w:kern w:val="0"/>
+          <w:sz w:val="19"/>
+          <w:szCs w:val="19"/>
+        </w:rPr>
+        <w:t xml:space="preserve"> merge_sort(</w:t>
+      </w:r>
+      <w:r>
+        <w:rPr>
+          <w:rFonts w:ascii="DotumChe" w:hAnsi="DotumChe" w:cs="DotumChe"/>
+          <w:color w:val="2B91AF"/>
+          <w:kern w:val="0"/>
+          <w:sz w:val="19"/>
+          <w:szCs w:val="19"/>
+        </w:rPr>
+        <w:t>item_type</w:t>
+      </w:r>
+      <w:r>
+        <w:rPr>
+          <w:rFonts w:ascii="DotumChe" w:hAnsi="DotumChe" w:cs="DotumChe"/>
+          <w:color w:val="000000"/>
+          <w:kern w:val="0"/>
+          <w:sz w:val="19"/>
+          <w:szCs w:val="19"/>
+        </w:rPr>
+        <w:t xml:space="preserve"> *</w:t>
+      </w:r>
+      <w:r>
+        <w:rPr>
+          <w:rFonts w:ascii="DotumChe" w:hAnsi="DotumChe" w:cs="DotumChe"/>
+          <w:color w:val="808080"/>
+          <w:kern w:val="0"/>
+          <w:sz w:val="19"/>
+          <w:szCs w:val="19"/>
+        </w:rPr>
+        <w:t>A</w:t>
+      </w:r>
+      <w:r>
+        <w:rPr>
+          <w:rFonts w:ascii="DotumChe" w:hAnsi="DotumChe" w:cs="DotumChe"/>
+          <w:color w:val="000000"/>
+          <w:kern w:val="0"/>
+          <w:sz w:val="19"/>
+          <w:szCs w:val="19"/>
+        </w:rPr>
+        <w:t xml:space="preserve">, </w:t>
+      </w:r>
+      <w:r>
+        <w:rPr>
+          <w:rFonts w:ascii="DotumChe" w:hAnsi="DotumChe" w:cs="DotumChe"/>
+          <w:color w:val="0000FF"/>
+          <w:kern w:val="0"/>
+          <w:sz w:val="19"/>
+          <w:szCs w:val="19"/>
+        </w:rPr>
+        <w:t>int</w:t>
+      </w:r>
+      <w:r>
+        <w:rPr>
+          <w:rFonts w:ascii="DotumChe" w:hAnsi="DotumChe" w:cs="DotumChe"/>
+          <w:color w:val="000000"/>
+          <w:kern w:val="0"/>
+          <w:sz w:val="19"/>
+          <w:szCs w:val="19"/>
+        </w:rPr>
+        <w:t xml:space="preserve"> </w:t>
+      </w:r>
+      <w:r>
+        <w:rPr>
+          <w:rFonts w:ascii="DotumChe" w:hAnsi="DotumChe" w:cs="DotumChe"/>
+          <w:color w:val="808080"/>
+          <w:kern w:val="0"/>
+          <w:sz w:val="19"/>
+          <w:szCs w:val="19"/>
+        </w:rPr>
+        <w:t>left</w:t>
+      </w:r>
+      <w:r>
+        <w:rPr>
+          <w:rFonts w:ascii="DotumChe" w:hAnsi="DotumChe" w:cs="DotumChe"/>
+          <w:color w:val="000000"/>
+          <w:kern w:val="0"/>
+          <w:sz w:val="19"/>
+          <w:szCs w:val="19"/>
+        </w:rPr>
+        <w:t xml:space="preserve">, </w:t>
+      </w:r>
+      <w:r>
+        <w:rPr>
+          <w:rFonts w:ascii="DotumChe" w:hAnsi="DotumChe" w:cs="DotumChe"/>
+          <w:color w:val="0000FF"/>
+          <w:kern w:val="0"/>
+          <w:sz w:val="19"/>
+          <w:szCs w:val="19"/>
+        </w:rPr>
+        <w:t>int</w:t>
+      </w:r>
+      <w:r>
+        <w:rPr>
+          <w:rFonts w:ascii="DotumChe" w:hAnsi="DotumChe" w:cs="DotumChe"/>
+          <w:color w:val="000000"/>
+          <w:kern w:val="0"/>
+          <w:sz w:val="19"/>
+          <w:szCs w:val="19"/>
+        </w:rPr>
+        <w:t xml:space="preserve"> </w:t>
+      </w:r>
+      <w:r>
+        <w:rPr>
+          <w:rFonts w:ascii="DotumChe" w:hAnsi="DotumChe" w:cs="DotumChe"/>
+          <w:color w:val="808080"/>
+          <w:kern w:val="0"/>
+          <w:sz w:val="19"/>
+          <w:szCs w:val="19"/>
+        </w:rPr>
+        <w:t>right</w:t>
+      </w:r>
+      <w:r>
+        <w:rPr>
+          <w:rFonts w:ascii="DotumChe" w:hAnsi="DotumChe" w:cs="DotumChe"/>
+          <w:color w:val="000000"/>
+          <w:kern w:val="0"/>
+          <w:sz w:val="19"/>
+          <w:szCs w:val="19"/>
+        </w:rPr>
+        <w:t>) {</w:t>
+      </w:r>
+    </w:p>
+    <w:p>
+      <w:pPr>
+        <w:wordWrap/>
+        <w:adjustRightInd w:val="0"/>
+        <w:jc w:val="left"/>
+        <w:rPr>
+          <w:rFonts w:ascii="DotumChe" w:hAnsi="DotumChe" w:cs="DotumChe"/>
+          <w:color w:val="000000"/>
+          <w:kern w:val="0"/>
+          <w:sz w:val="19"/>
+          <w:szCs w:val="19"/>
+        </w:rPr>
+      </w:pPr>
+      <w:r>
+        <w:rPr>
+          <w:rFonts w:ascii="DotumChe" w:hAnsi="DotumChe" w:cs="DotumChe"/>
+          <w:color w:val="000000"/>
+          <w:kern w:val="0"/>
+          <w:sz w:val="19"/>
+          <w:szCs w:val="19"/>
+        </w:rPr>
+        <w:tab/>
+      </w:r>
+      <w:r>
+        <w:rPr>
+          <w:rFonts w:ascii="DotumChe" w:hAnsi="DotumChe" w:cs="DotumChe"/>
+          <w:color w:val="0000FF"/>
+          <w:kern w:val="0"/>
+          <w:sz w:val="19"/>
+          <w:szCs w:val="19"/>
+        </w:rPr>
+        <w:t>int</w:t>
+      </w:r>
+      <w:r>
+        <w:rPr>
+          <w:rFonts w:ascii="DotumChe" w:hAnsi="DotumChe" w:cs="DotumChe"/>
+          <w:color w:val="000000"/>
+          <w:kern w:val="0"/>
+          <w:sz w:val="19"/>
+          <w:szCs w:val="19"/>
+        </w:rPr>
+        <w:t xml:space="preserve"> middle;</w:t>
+      </w:r>
+    </w:p>
+    <w:p>
+      <w:pPr>
+        <w:wordWrap/>
+        <w:adjustRightInd w:val="0"/>
+        <w:jc w:val="left"/>
+        <w:rPr>
+          <w:rFonts w:ascii="DotumChe" w:hAnsi="DotumChe" w:cs="DotumChe"/>
+          <w:color w:val="000000"/>
+          <w:kern w:val="0"/>
+          <w:sz w:val="19"/>
+          <w:szCs w:val="19"/>
+        </w:rPr>
+      </w:pPr>
+      <w:r>
+        <w:rPr>
+          <w:rFonts w:ascii="DotumChe" w:hAnsi="DotumChe" w:cs="DotumChe"/>
+          <w:color w:val="000000"/>
+          <w:kern w:val="0"/>
+          <w:sz w:val="19"/>
+          <w:szCs w:val="19"/>
+        </w:rPr>
+        <w:tab/>
+      </w:r>
+      <w:r>
+        <w:rPr>
+          <w:rFonts w:ascii="DotumChe" w:hAnsi="DotumChe" w:cs="DotumChe"/>
+          <w:color w:val="0000FF"/>
+          <w:kern w:val="0"/>
+          <w:sz w:val="19"/>
+          <w:szCs w:val="19"/>
+        </w:rPr>
+        <w:t>if</w:t>
+      </w:r>
+      <w:r>
+        <w:rPr>
+          <w:rFonts w:ascii="DotumChe" w:hAnsi="DotumChe" w:cs="DotumChe"/>
+          <w:color w:val="000000"/>
+          <w:kern w:val="0"/>
+          <w:sz w:val="19"/>
+          <w:szCs w:val="19"/>
+        </w:rPr>
+        <w:t xml:space="preserve"> (</w:t>
+      </w:r>
+      <w:r>
+        <w:rPr>
+          <w:rFonts w:ascii="DotumChe" w:hAnsi="DotumChe" w:cs="DotumChe"/>
+          <w:color w:val="808080"/>
+          <w:kern w:val="0"/>
+          <w:sz w:val="19"/>
+          <w:szCs w:val="19"/>
+        </w:rPr>
+        <w:t>left</w:t>
+      </w:r>
+      <w:r>
+        <w:rPr>
+          <w:rFonts w:ascii="DotumChe" w:hAnsi="DotumChe" w:cs="DotumChe"/>
+          <w:color w:val="000000"/>
+          <w:kern w:val="0"/>
+          <w:sz w:val="19"/>
+          <w:szCs w:val="19"/>
+        </w:rPr>
+        <w:t xml:space="preserve"> &lt; </w:t>
+      </w:r>
+      <w:r>
+        <w:rPr>
+          <w:rFonts w:ascii="DotumChe" w:hAnsi="DotumChe" w:cs="DotumChe"/>
+          <w:color w:val="808080"/>
+          <w:kern w:val="0"/>
+          <w:sz w:val="19"/>
+          <w:szCs w:val="19"/>
+        </w:rPr>
+        <w:t>right</w:t>
+      </w:r>
+      <w:r>
+        <w:rPr>
+          <w:rFonts w:ascii="DotumChe" w:hAnsi="DotumChe" w:cs="DotumChe"/>
+          <w:color w:val="000000"/>
+          <w:kern w:val="0"/>
+          <w:sz w:val="19"/>
+          <w:szCs w:val="19"/>
+        </w:rPr>
+        <w:t>) {</w:t>
+      </w:r>
+    </w:p>
+    <w:p>
+      <w:pPr>
+        <w:wordWrap/>
+        <w:adjustRightInd w:val="0"/>
+        <w:jc w:val="left"/>
+        <w:rPr>
+          <w:rFonts w:ascii="DotumChe" w:hAnsi="DotumChe" w:cs="DotumChe"/>
+          <w:color w:val="000000"/>
+          <w:kern w:val="0"/>
+          <w:sz w:val="19"/>
+          <w:szCs w:val="19"/>
+        </w:rPr>
+      </w:pPr>
+      <w:r>
+        <w:rPr>
+          <w:rFonts w:ascii="DotumChe" w:hAnsi="DotumChe" w:cs="DotumChe"/>
+          <w:color w:val="000000"/>
+          <w:kern w:val="0"/>
+          <w:sz w:val="19"/>
+          <w:szCs w:val="19"/>
+        </w:rPr>
+        <w:tab/>
+      </w:r>
+      <w:r>
+        <w:rPr>
+          <w:rFonts w:ascii="DotumChe" w:hAnsi="DotumChe" w:cs="DotumChe"/>
+          <w:color w:val="000000"/>
+          <w:kern w:val="0"/>
+          <w:sz w:val="19"/>
+          <w:szCs w:val="19"/>
+        </w:rPr>
+        <w:tab/>
+        <w:t>middle = (</w:t>
+      </w:r>
+      <w:r>
+        <w:rPr>
+          <w:rFonts w:ascii="DotumChe" w:hAnsi="DotumChe" w:cs="DotumChe"/>
+          <w:color w:val="808080"/>
+          <w:kern w:val="0"/>
+          <w:sz w:val="19"/>
+          <w:szCs w:val="19"/>
+        </w:rPr>
+        <w:t>left</w:t>
+      </w:r>
+      <w:r>
+        <w:rPr>
+          <w:rFonts w:ascii="DotumChe" w:hAnsi="DotumChe" w:cs="DotumChe"/>
+          <w:color w:val="000000"/>
+          <w:kern w:val="0"/>
+          <w:sz w:val="19"/>
+          <w:szCs w:val="19"/>
+        </w:rPr>
+        <w:t xml:space="preserve"> + </w:t>
+      </w:r>
+      <w:r>
+        <w:rPr>
+          <w:rFonts w:ascii="DotumChe" w:hAnsi="DotumChe" w:cs="DotumChe"/>
+          <w:color w:val="808080"/>
+          <w:kern w:val="0"/>
+          <w:sz w:val="19"/>
+          <w:szCs w:val="19"/>
+        </w:rPr>
+        <w:t>right</w:t>
+      </w:r>
+      <w:r>
+        <w:rPr>
+          <w:rFonts w:ascii="DotumChe" w:hAnsi="DotumChe" w:cs="DotumChe"/>
+          <w:color w:val="000000"/>
+          <w:kern w:val="0"/>
+          <w:sz w:val="19"/>
+          <w:szCs w:val="19"/>
+        </w:rPr>
+        <w:t>) / 2;</w:t>
+      </w:r>
+    </w:p>
+    <w:p>
+      <w:pPr>
+        <w:wordWrap/>
+        <w:adjustRightInd w:val="0"/>
+        <w:jc w:val="left"/>
+        <w:rPr>
+          <w:rFonts w:ascii="DotumChe" w:hAnsi="DotumChe" w:cs="DotumChe"/>
+          <w:color w:val="000000"/>
+          <w:kern w:val="0"/>
+          <w:sz w:val="19"/>
+          <w:szCs w:val="19"/>
+        </w:rPr>
+      </w:pPr>
+      <w:r>
+        <w:rPr>
+          <w:rFonts w:ascii="DotumChe" w:hAnsi="DotumChe" w:cs="DotumChe"/>
+          <w:color w:val="000000"/>
+          <w:kern w:val="0"/>
+          <w:sz w:val="19"/>
+          <w:szCs w:val="19"/>
+        </w:rPr>
+        <w:tab/>
+      </w:r>
+      <w:r>
+        <w:rPr>
+          <w:rFonts w:ascii="DotumChe" w:hAnsi="DotumChe" w:cs="DotumChe"/>
+          <w:color w:val="000000"/>
+          <w:kern w:val="0"/>
+          <w:sz w:val="19"/>
+          <w:szCs w:val="19"/>
+        </w:rPr>
+        <w:tab/>
+        <w:t>merge_sort(</w:t>
+      </w:r>
+      <w:r>
+        <w:rPr>
+          <w:rFonts w:ascii="DotumChe" w:hAnsi="DotumChe" w:cs="DotumChe"/>
+          <w:color w:val="808080"/>
+          <w:kern w:val="0"/>
+          <w:sz w:val="19"/>
+          <w:szCs w:val="19"/>
+        </w:rPr>
+        <w:t>A</w:t>
+      </w:r>
+      <w:r>
+        <w:rPr>
+          <w:rFonts w:ascii="DotumChe" w:hAnsi="DotumChe" w:cs="DotumChe"/>
+          <w:color w:val="000000"/>
+          <w:kern w:val="0"/>
+          <w:sz w:val="19"/>
+          <w:szCs w:val="19"/>
+        </w:rPr>
+        <w:t xml:space="preserve">, </w:t>
+      </w:r>
+      <w:r>
+        <w:rPr>
+          <w:rFonts w:ascii="DotumChe" w:hAnsi="DotumChe" w:cs="DotumChe"/>
+          <w:color w:val="808080"/>
+          <w:kern w:val="0"/>
+          <w:sz w:val="19"/>
+          <w:szCs w:val="19"/>
+        </w:rPr>
+        <w:t>left</w:t>
+      </w:r>
+      <w:r>
+        <w:rPr>
+          <w:rFonts w:ascii="DotumChe" w:hAnsi="DotumChe" w:cs="DotumChe"/>
+          <w:color w:val="000000"/>
+          <w:kern w:val="0"/>
+          <w:sz w:val="19"/>
+          <w:szCs w:val="19"/>
+        </w:rPr>
+        <w:t>, middle);</w:t>
+      </w:r>
+    </w:p>
+    <w:p>
+      <w:pPr>
+        <w:wordWrap/>
+        <w:adjustRightInd w:val="0"/>
+        <w:jc w:val="left"/>
+        <w:rPr>
+          <w:rFonts w:ascii="DotumChe" w:hAnsi="DotumChe" w:cs="DotumChe"/>
+          <w:color w:val="000000"/>
+          <w:kern w:val="0"/>
+          <w:sz w:val="19"/>
+          <w:szCs w:val="19"/>
+        </w:rPr>
+      </w:pPr>
+      <w:r>
+        <w:rPr>
+          <w:rFonts w:ascii="DotumChe" w:hAnsi="DotumChe" w:cs="DotumChe"/>
+          <w:color w:val="000000"/>
+          <w:kern w:val="0"/>
+          <w:sz w:val="19"/>
+          <w:szCs w:val="19"/>
+        </w:rPr>
+        <w:tab/>
+      </w:r>
+      <w:r>
+        <w:rPr>
+          <w:rFonts w:ascii="DotumChe" w:hAnsi="DotumChe" w:cs="DotumChe"/>
+          <w:color w:val="000000"/>
+          <w:kern w:val="0"/>
+          <w:sz w:val="19"/>
+          <w:szCs w:val="19"/>
+        </w:rPr>
+        <w:tab/>
+        <w:t>merge_sort(</w:t>
+      </w:r>
+      <w:r>
+        <w:rPr>
+          <w:rFonts w:ascii="DotumChe" w:hAnsi="DotumChe" w:cs="DotumChe"/>
+          <w:color w:val="808080"/>
+          <w:kern w:val="0"/>
+          <w:sz w:val="19"/>
+          <w:szCs w:val="19"/>
+        </w:rPr>
+        <w:t>A</w:t>
+      </w:r>
+      <w:r>
+        <w:rPr>
+          <w:rFonts w:ascii="DotumChe" w:hAnsi="DotumChe" w:cs="DotumChe"/>
+          <w:color w:val="000000"/>
+          <w:kern w:val="0"/>
+          <w:sz w:val="19"/>
+          <w:szCs w:val="19"/>
+        </w:rPr>
+        <w:t xml:space="preserve">, middle + 1, </w:t>
+      </w:r>
+      <w:r>
+        <w:rPr>
+          <w:rFonts w:ascii="DotumChe" w:hAnsi="DotumChe" w:cs="DotumChe"/>
+          <w:color w:val="808080"/>
+          <w:kern w:val="0"/>
+          <w:sz w:val="19"/>
+          <w:szCs w:val="19"/>
+        </w:rPr>
+        <w:t>right</w:t>
+      </w:r>
+      <w:r>
+        <w:rPr>
+          <w:rFonts w:ascii="DotumChe" w:hAnsi="DotumChe" w:cs="DotumChe"/>
+          <w:color w:val="000000"/>
+          <w:kern w:val="0"/>
+          <w:sz w:val="19"/>
+          <w:szCs w:val="19"/>
+        </w:rPr>
+        <w:t>);</w:t>
+      </w:r>
+    </w:p>
+    <w:p>
+      <w:pPr>
+        <w:wordWrap/>
+        <w:adjustRightInd w:val="0"/>
+        <w:jc w:val="left"/>
+        <w:rPr>
+          <w:rFonts w:ascii="DotumChe" w:hAnsi="DotumChe" w:cs="DotumChe"/>
+          <w:color w:val="000000"/>
+          <w:kern w:val="0"/>
+          <w:sz w:val="19"/>
+          <w:szCs w:val="19"/>
+        </w:rPr>
+      </w:pPr>
+      <w:r>
+        <w:rPr>
+          <w:rFonts w:ascii="DotumChe" w:hAnsi="DotumChe" w:cs="DotumChe"/>
+          <w:color w:val="000000"/>
+          <w:kern w:val="0"/>
+          <w:sz w:val="19"/>
+          <w:szCs w:val="19"/>
+        </w:rPr>
+        <w:tab/>
+      </w:r>
+      <w:r>
+        <w:rPr>
+          <w:rFonts w:ascii="DotumChe" w:hAnsi="DotumChe" w:cs="DotumChe"/>
+          <w:color w:val="000000"/>
+          <w:kern w:val="0"/>
+          <w:sz w:val="19"/>
+          <w:szCs w:val="19"/>
+        </w:rPr>
+        <w:tab/>
+        <w:t>merge(</w:t>
+      </w:r>
+      <w:r>
+        <w:rPr>
+          <w:rFonts w:ascii="DotumChe" w:hAnsi="DotumChe" w:cs="DotumChe"/>
+          <w:color w:val="808080"/>
+          <w:kern w:val="0"/>
+          <w:sz w:val="19"/>
+          <w:szCs w:val="19"/>
+        </w:rPr>
+        <w:t>A</w:t>
+      </w:r>
+      <w:r>
+        <w:rPr>
+          <w:rFonts w:ascii="DotumChe" w:hAnsi="DotumChe" w:cs="DotumChe"/>
+          <w:color w:val="000000"/>
+          <w:kern w:val="0"/>
+          <w:sz w:val="19"/>
+          <w:szCs w:val="19"/>
+        </w:rPr>
+        <w:t xml:space="preserve">, </w:t>
+      </w:r>
+      <w:r>
+        <w:rPr>
+          <w:rFonts w:ascii="DotumChe" w:hAnsi="DotumChe" w:cs="DotumChe"/>
+          <w:color w:val="808080"/>
+          <w:kern w:val="0"/>
+          <w:sz w:val="19"/>
+          <w:szCs w:val="19"/>
+        </w:rPr>
+        <w:t>left</w:t>
+      </w:r>
+      <w:r>
+        <w:rPr>
+          <w:rFonts w:ascii="DotumChe" w:hAnsi="DotumChe" w:cs="DotumChe"/>
+          <w:color w:val="000000"/>
+          <w:kern w:val="0"/>
+          <w:sz w:val="19"/>
+          <w:szCs w:val="19"/>
+        </w:rPr>
+        <w:t xml:space="preserve">, middle, </w:t>
+      </w:r>
+      <w:r>
+        <w:rPr>
+          <w:rFonts w:ascii="DotumChe" w:hAnsi="DotumChe" w:cs="DotumChe"/>
+          <w:color w:val="808080"/>
+          <w:kern w:val="0"/>
+          <w:sz w:val="19"/>
+          <w:szCs w:val="19"/>
+        </w:rPr>
+        <w:t>right</w:t>
+      </w:r>
+      <w:r>
+        <w:rPr>
+          <w:rFonts w:ascii="DotumChe" w:hAnsi="DotumChe" w:cs="DotumChe"/>
+          <w:color w:val="000000"/>
+          <w:kern w:val="0"/>
+          <w:sz w:val="19"/>
+          <w:szCs w:val="19"/>
+        </w:rPr>
+        <w:t>);</w:t>
+      </w:r>
+    </w:p>
+    <w:p>
+      <w:pPr>
+        <w:wordWrap/>
+        <w:adjustRightInd w:val="0"/>
+        <w:jc w:val="left"/>
+        <w:rPr>
+          <w:rFonts w:ascii="DotumChe" w:hAnsi="DotumChe" w:cs="DotumChe"/>
+          <w:color w:val="000000"/>
+          <w:kern w:val="0"/>
+          <w:sz w:val="19"/>
+          <w:szCs w:val="19"/>
+        </w:rPr>
+      </w:pPr>
+      <w:r>
+        <w:rPr>
+          <w:rFonts w:ascii="DotumChe" w:hAnsi="DotumChe" w:cs="DotumChe"/>
+          <w:color w:val="000000"/>
+          <w:kern w:val="0"/>
+          <w:sz w:val="19"/>
+          <w:szCs w:val="19"/>
+        </w:rPr>
+        <w:tab/>
+        <w:t>}</w:t>
+      </w:r>
+    </w:p>
+    <w:p>
+      <w:pPr>
+        <w:wordWrap/>
+        <w:adjustRightInd w:val="0"/>
+        <w:jc w:val="left"/>
+        <w:rPr>
+          <w:rFonts w:ascii="DotumChe" w:hAnsi="DotumChe" w:cs="DotumChe"/>
+          <w:color w:val="000000"/>
+          <w:kern w:val="0"/>
+          <w:sz w:val="19"/>
+          <w:szCs w:val="19"/>
+        </w:rPr>
+      </w:pPr>
+      <w:r>
+        <w:rPr>
+          <w:rFonts w:ascii="DotumChe" w:hAnsi="DotumChe" w:cs="DotumChe"/>
+          <w:color w:val="000000"/>
+          <w:kern w:val="0"/>
+          <w:sz w:val="19"/>
+          <w:szCs w:val="19"/>
+        </w:rPr>
+        <w:t>}</w:t>
+      </w:r>
+    </w:p>
+    <w:p>
+      <w:pPr>
+        <w:wordWrap/>
+        <w:adjustRightInd w:val="0"/>
+        <w:jc w:val="left"/>
+        <w:rPr>
+          <w:rFonts w:ascii="DotumChe" w:hAnsi="DotumChe" w:cs="DotumChe"/>
+          <w:color w:val="000000"/>
+          <w:kern w:val="0"/>
+          <w:sz w:val="19"/>
+          <w:szCs w:val="19"/>
+        </w:rPr>
+      </w:pPr>
+    </w:p>
+    <w:p>
+      <w:pPr>
+        <w:wordWrap/>
+        <w:adjustRightInd w:val="0"/>
+        <w:jc w:val="left"/>
+        <w:rPr>
+          <w:rFonts w:ascii="DotumChe" w:hAnsi="DotumChe" w:cs="DotumChe"/>
+          <w:color w:val="000000"/>
+          <w:kern w:val="0"/>
+          <w:sz w:val="19"/>
+          <w:szCs w:val="19"/>
+        </w:rPr>
+      </w:pPr>
+      <w:r>
+        <w:rPr>
+          <w:rFonts w:ascii="DotumChe" w:hAnsi="DotumChe" w:cs="DotumChe"/>
+          <w:color w:val="0000FF"/>
+          <w:kern w:val="0"/>
+          <w:sz w:val="19"/>
+          <w:szCs w:val="19"/>
+        </w:rPr>
+        <w:t>void</w:t>
+      </w:r>
+      <w:r>
+        <w:rPr>
+          <w:rFonts w:ascii="DotumChe" w:hAnsi="DotumChe" w:cs="DotumChe"/>
+          <w:color w:val="000000"/>
+          <w:kern w:val="0"/>
+          <w:sz w:val="19"/>
+          <w:szCs w:val="19"/>
+        </w:rPr>
+        <w:t xml:space="preserve"> merge(</w:t>
+      </w:r>
+      <w:r>
+        <w:rPr>
+          <w:rFonts w:ascii="DotumChe" w:hAnsi="DotumChe" w:cs="DotumChe"/>
+          <w:color w:val="2B91AF"/>
+          <w:kern w:val="0"/>
+          <w:sz w:val="19"/>
+          <w:szCs w:val="19"/>
+        </w:rPr>
+        <w:t>item_type</w:t>
+      </w:r>
+      <w:r>
+        <w:rPr>
+          <w:rFonts w:ascii="DotumChe" w:hAnsi="DotumChe" w:cs="DotumChe"/>
+          <w:color w:val="000000"/>
+          <w:kern w:val="0"/>
+          <w:sz w:val="19"/>
+          <w:szCs w:val="19"/>
+        </w:rPr>
+        <w:t xml:space="preserve"> *</w:t>
+      </w:r>
+      <w:r>
+        <w:rPr>
+          <w:rFonts w:ascii="DotumChe" w:hAnsi="DotumChe" w:cs="DotumChe"/>
+          <w:color w:val="808080"/>
+          <w:kern w:val="0"/>
+          <w:sz w:val="19"/>
+          <w:szCs w:val="19"/>
+        </w:rPr>
+        <w:t>A</w:t>
+      </w:r>
+      <w:r>
+        <w:rPr>
+          <w:rFonts w:ascii="DotumChe" w:hAnsi="DotumChe" w:cs="DotumChe"/>
+          <w:color w:val="000000"/>
+          <w:kern w:val="0"/>
+          <w:sz w:val="19"/>
+          <w:szCs w:val="19"/>
+        </w:rPr>
+        <w:t xml:space="preserve">, </w:t>
+      </w:r>
+      <w:r>
+        <w:rPr>
+          <w:rFonts w:ascii="DotumChe" w:hAnsi="DotumChe" w:cs="DotumChe"/>
+          <w:color w:val="0000FF"/>
+          <w:kern w:val="0"/>
+          <w:sz w:val="19"/>
+          <w:szCs w:val="19"/>
+        </w:rPr>
+        <w:t>int</w:t>
+      </w:r>
+      <w:r>
+        <w:rPr>
+          <w:rFonts w:ascii="DotumChe" w:hAnsi="DotumChe" w:cs="DotumChe"/>
+          <w:color w:val="000000"/>
+          <w:kern w:val="0"/>
+          <w:sz w:val="19"/>
+          <w:szCs w:val="19"/>
+        </w:rPr>
+        <w:t xml:space="preserve"> </w:t>
+      </w:r>
+      <w:r>
+        <w:rPr>
+          <w:rFonts w:ascii="DotumChe" w:hAnsi="DotumChe" w:cs="DotumChe"/>
+          <w:color w:val="808080"/>
+          <w:kern w:val="0"/>
+          <w:sz w:val="19"/>
+          <w:szCs w:val="19"/>
+        </w:rPr>
+        <w:t>left</w:t>
+      </w:r>
+      <w:r>
+        <w:rPr>
+          <w:rFonts w:ascii="DotumChe" w:hAnsi="DotumChe" w:cs="DotumChe"/>
+          <w:color w:val="000000"/>
+          <w:kern w:val="0"/>
+          <w:sz w:val="19"/>
+          <w:szCs w:val="19"/>
+        </w:rPr>
+        <w:t xml:space="preserve">, </w:t>
+      </w:r>
+      <w:r>
+        <w:rPr>
+          <w:rFonts w:ascii="DotumChe" w:hAnsi="DotumChe" w:cs="DotumChe"/>
+          <w:color w:val="0000FF"/>
+          <w:kern w:val="0"/>
+          <w:sz w:val="19"/>
+          <w:szCs w:val="19"/>
+        </w:rPr>
+        <w:t>int</w:t>
+      </w:r>
+      <w:r>
+        <w:rPr>
+          <w:rFonts w:ascii="DotumChe" w:hAnsi="DotumChe" w:cs="DotumChe"/>
+          <w:color w:val="000000"/>
+          <w:kern w:val="0"/>
+          <w:sz w:val="19"/>
+          <w:szCs w:val="19"/>
+        </w:rPr>
+        <w:t xml:space="preserve"> </w:t>
+      </w:r>
+      <w:r>
+        <w:rPr>
+          <w:rFonts w:ascii="DotumChe" w:hAnsi="DotumChe" w:cs="DotumChe"/>
+          <w:color w:val="808080"/>
+          <w:kern w:val="0"/>
+          <w:sz w:val="19"/>
+          <w:szCs w:val="19"/>
+        </w:rPr>
+        <w:t>middle</w:t>
+      </w:r>
+      <w:r>
+        <w:rPr>
+          <w:rFonts w:ascii="DotumChe" w:hAnsi="DotumChe" w:cs="DotumChe"/>
+          <w:color w:val="000000"/>
+          <w:kern w:val="0"/>
+          <w:sz w:val="19"/>
+          <w:szCs w:val="19"/>
+        </w:rPr>
+        <w:t xml:space="preserve">, </w:t>
+      </w:r>
+      <w:r>
+        <w:rPr>
+          <w:rFonts w:ascii="DotumChe" w:hAnsi="DotumChe" w:cs="DotumChe"/>
+          <w:color w:val="0000FF"/>
+          <w:kern w:val="0"/>
+          <w:sz w:val="19"/>
+          <w:szCs w:val="19"/>
+        </w:rPr>
+        <w:t>int</w:t>
+      </w:r>
+      <w:r>
+        <w:rPr>
+          <w:rFonts w:ascii="DotumChe" w:hAnsi="DotumChe" w:cs="DotumChe"/>
+          <w:color w:val="000000"/>
+          <w:kern w:val="0"/>
+          <w:sz w:val="19"/>
+          <w:szCs w:val="19"/>
+        </w:rPr>
+        <w:t xml:space="preserve"> </w:t>
+      </w:r>
+      <w:r>
+        <w:rPr>
+          <w:rFonts w:ascii="DotumChe" w:hAnsi="DotumChe" w:cs="DotumChe"/>
+          <w:color w:val="808080"/>
+          <w:kern w:val="0"/>
+          <w:sz w:val="19"/>
+          <w:szCs w:val="19"/>
+        </w:rPr>
+        <w:t>right</w:t>
+      </w:r>
+      <w:r>
+        <w:rPr>
+          <w:rFonts w:ascii="DotumChe" w:hAnsi="DotumChe" w:cs="DotumChe"/>
+          <w:color w:val="000000"/>
+          <w:kern w:val="0"/>
+          <w:sz w:val="19"/>
+          <w:szCs w:val="19"/>
+        </w:rPr>
+        <w:t>) {</w:t>
+      </w:r>
+    </w:p>
+    <w:p>
+      <w:pPr>
+        <w:wordWrap/>
+        <w:adjustRightInd w:val="0"/>
+        <w:jc w:val="left"/>
+        <w:rPr>
+          <w:rFonts w:ascii="DotumChe" w:hAnsi="DotumChe" w:cs="DotumChe"/>
+          <w:color w:val="000000"/>
+          <w:kern w:val="0"/>
+          <w:sz w:val="19"/>
+          <w:szCs w:val="19"/>
+        </w:rPr>
+      </w:pPr>
+    </w:p>
+    <w:p>
+      <w:pPr>
+        <w:wordWrap/>
+        <w:adjustRightInd w:val="0"/>
+        <w:jc w:val="left"/>
+        <w:rPr>
+          <w:rFonts w:ascii="DotumChe" w:hAnsi="DotumChe" w:cs="DotumChe"/>
+          <w:color w:val="000000"/>
+          <w:kern w:val="0"/>
+          <w:sz w:val="19"/>
+          <w:szCs w:val="19"/>
+        </w:rPr>
+      </w:pPr>
+      <w:r>
+        <w:rPr>
+          <w:rFonts w:ascii="DotumChe" w:hAnsi="DotumChe" w:cs="DotumChe"/>
+          <w:color w:val="000000"/>
+          <w:kern w:val="0"/>
+          <w:sz w:val="19"/>
+          <w:szCs w:val="19"/>
+        </w:rPr>
+        <w:tab/>
+      </w:r>
+      <w:r>
+        <w:rPr>
+          <w:rFonts w:ascii="DotumChe" w:hAnsi="DotumChe" w:cs="DotumChe"/>
+          <w:color w:val="0000FF"/>
+          <w:kern w:val="0"/>
+          <w:sz w:val="19"/>
+          <w:szCs w:val="19"/>
+        </w:rPr>
+        <w:t>int</w:t>
+      </w:r>
+      <w:r>
+        <w:rPr>
+          <w:rFonts w:ascii="DotumChe" w:hAnsi="DotumChe" w:cs="DotumChe"/>
+          <w:color w:val="000000"/>
+          <w:kern w:val="0"/>
+          <w:sz w:val="19"/>
+          <w:szCs w:val="19"/>
+        </w:rPr>
+        <w:t xml:space="preserve"> i, i_left, i_right;</w:t>
+      </w:r>
+    </w:p>
+    <w:p>
+      <w:pPr>
+        <w:wordWrap/>
+        <w:adjustRightInd w:val="0"/>
+        <w:jc w:val="left"/>
+        <w:rPr>
+          <w:rFonts w:ascii="DotumChe" w:hAnsi="DotumChe" w:cs="DotumChe"/>
+          <w:color w:val="000000"/>
+          <w:kern w:val="0"/>
+          <w:sz w:val="19"/>
+          <w:szCs w:val="19"/>
+        </w:rPr>
+      </w:pPr>
+      <w:r>
+        <w:rPr>
+          <w:rFonts w:ascii="DotumChe" w:hAnsi="DotumChe" w:cs="DotumChe"/>
+          <w:color w:val="000000"/>
+          <w:kern w:val="0"/>
+          <w:sz w:val="19"/>
+          <w:szCs w:val="19"/>
+        </w:rPr>
+        <w:tab/>
+        <w:t xml:space="preserve">memcpy(buffer + </w:t>
+      </w:r>
+      <w:r>
+        <w:rPr>
+          <w:rFonts w:ascii="DotumChe" w:hAnsi="DotumChe" w:cs="DotumChe"/>
+          <w:color w:val="808080"/>
+          <w:kern w:val="0"/>
+          <w:sz w:val="19"/>
+          <w:szCs w:val="19"/>
+        </w:rPr>
+        <w:t>left</w:t>
+      </w:r>
+      <w:r>
+        <w:rPr>
+          <w:rFonts w:ascii="DotumChe" w:hAnsi="DotumChe" w:cs="DotumChe"/>
+          <w:color w:val="000000"/>
+          <w:kern w:val="0"/>
+          <w:sz w:val="19"/>
+          <w:szCs w:val="19"/>
+        </w:rPr>
+        <w:t xml:space="preserve">, </w:t>
+      </w:r>
+      <w:r>
+        <w:rPr>
+          <w:rFonts w:ascii="DotumChe" w:hAnsi="DotumChe" w:cs="DotumChe"/>
+          <w:color w:val="808080"/>
+          <w:kern w:val="0"/>
+          <w:sz w:val="19"/>
+          <w:szCs w:val="19"/>
+        </w:rPr>
+        <w:t>A</w:t>
+      </w:r>
+      <w:r>
+        <w:rPr>
+          <w:rFonts w:ascii="DotumChe" w:hAnsi="DotumChe" w:cs="DotumChe"/>
+          <w:color w:val="000000"/>
+          <w:kern w:val="0"/>
+          <w:sz w:val="19"/>
+          <w:szCs w:val="19"/>
+        </w:rPr>
+        <w:t xml:space="preserve"> + </w:t>
+      </w:r>
+      <w:r>
+        <w:rPr>
+          <w:rFonts w:ascii="DotumChe" w:hAnsi="DotumChe" w:cs="DotumChe"/>
+          <w:color w:val="808080"/>
+          <w:kern w:val="0"/>
+          <w:sz w:val="19"/>
+          <w:szCs w:val="19"/>
+        </w:rPr>
+        <w:t>left</w:t>
+      </w:r>
+      <w:r>
+        <w:rPr>
+          <w:rFonts w:ascii="DotumChe" w:hAnsi="DotumChe" w:cs="DotumChe"/>
+          <w:color w:val="000000"/>
+          <w:kern w:val="0"/>
+          <w:sz w:val="19"/>
+          <w:szCs w:val="19"/>
+        </w:rPr>
+        <w:t xml:space="preserve">, </w:t>
+      </w:r>
+      <w:r>
+        <w:rPr>
+          <w:rFonts w:ascii="DotumChe" w:hAnsi="DotumChe" w:cs="DotumChe"/>
+          <w:color w:val="0000FF"/>
+          <w:kern w:val="0"/>
+          <w:sz w:val="19"/>
+          <w:szCs w:val="19"/>
+        </w:rPr>
+        <w:t>sizeof</w:t>
+      </w:r>
+      <w:r>
+        <w:rPr>
+          <w:rFonts w:ascii="DotumChe" w:hAnsi="DotumChe" w:cs="DotumChe"/>
+          <w:color w:val="000000"/>
+          <w:kern w:val="0"/>
+          <w:sz w:val="19"/>
+          <w:szCs w:val="19"/>
+        </w:rPr>
+        <w:t>(</w:t>
+      </w:r>
+      <w:r>
+        <w:rPr>
+          <w:rFonts w:ascii="DotumChe" w:hAnsi="DotumChe" w:cs="DotumChe"/>
+          <w:color w:val="2B91AF"/>
+          <w:kern w:val="0"/>
+          <w:sz w:val="19"/>
+          <w:szCs w:val="19"/>
+        </w:rPr>
+        <w:t>item_type</w:t>
+      </w:r>
+      <w:r>
+        <w:rPr>
+          <w:rFonts w:ascii="DotumChe" w:hAnsi="DotumChe" w:cs="DotumChe"/>
+          <w:color w:val="000000"/>
+          <w:kern w:val="0"/>
+          <w:sz w:val="19"/>
+          <w:szCs w:val="19"/>
+        </w:rPr>
+        <w:t>)*(</w:t>
+      </w:r>
+      <w:r>
+        <w:rPr>
+          <w:rFonts w:ascii="DotumChe" w:hAnsi="DotumChe" w:cs="DotumChe"/>
+          <w:color w:val="808080"/>
+          <w:kern w:val="0"/>
+          <w:sz w:val="19"/>
+          <w:szCs w:val="19"/>
+        </w:rPr>
+        <w:t>right</w:t>
+      </w:r>
+      <w:r>
+        <w:rPr>
+          <w:rFonts w:ascii="DotumChe" w:hAnsi="DotumChe" w:cs="DotumChe"/>
+          <w:color w:val="000000"/>
+          <w:kern w:val="0"/>
+          <w:sz w:val="19"/>
+          <w:szCs w:val="19"/>
+        </w:rPr>
+        <w:t xml:space="preserve"> - </w:t>
+      </w:r>
+      <w:r>
+        <w:rPr>
+          <w:rFonts w:ascii="DotumChe" w:hAnsi="DotumChe" w:cs="DotumChe"/>
+          <w:color w:val="808080"/>
+          <w:kern w:val="0"/>
+          <w:sz w:val="19"/>
+          <w:szCs w:val="19"/>
+        </w:rPr>
+        <w:t>left</w:t>
+      </w:r>
+      <w:r>
+        <w:rPr>
+          <w:rFonts w:ascii="DotumChe" w:hAnsi="DotumChe" w:cs="DotumChe"/>
+          <w:color w:val="000000"/>
+          <w:kern w:val="0"/>
+          <w:sz w:val="19"/>
+          <w:szCs w:val="19"/>
+        </w:rPr>
+        <w:t xml:space="preserve"> + 1));</w:t>
+      </w:r>
+    </w:p>
+    <w:p>
+      <w:pPr>
+        <w:wordWrap/>
+        <w:adjustRightInd w:val="0"/>
+        <w:jc w:val="left"/>
+        <w:rPr>
+          <w:rFonts w:ascii="DotumChe" w:hAnsi="DotumChe" w:cs="DotumChe"/>
+          <w:color w:val="000000"/>
+          <w:kern w:val="0"/>
+          <w:sz w:val="19"/>
+          <w:szCs w:val="19"/>
+        </w:rPr>
+      </w:pPr>
+      <w:r>
+        <w:rPr>
+          <w:rFonts w:ascii="DotumChe" w:hAnsi="DotumChe" w:cs="DotumChe"/>
+          <w:color w:val="000000"/>
+          <w:kern w:val="0"/>
+          <w:sz w:val="19"/>
+          <w:szCs w:val="19"/>
+        </w:rPr>
+        <w:tab/>
+        <w:t xml:space="preserve">i_left = </w:t>
+      </w:r>
+      <w:r>
+        <w:rPr>
+          <w:rFonts w:ascii="DotumChe" w:hAnsi="DotumChe" w:cs="DotumChe"/>
+          <w:color w:val="808080"/>
+          <w:kern w:val="0"/>
+          <w:sz w:val="19"/>
+          <w:szCs w:val="19"/>
+        </w:rPr>
+        <w:t>left</w:t>
+      </w:r>
+      <w:r>
+        <w:rPr>
+          <w:rFonts w:ascii="DotumChe" w:hAnsi="DotumChe" w:cs="DotumChe"/>
+          <w:color w:val="000000"/>
+          <w:kern w:val="0"/>
+          <w:sz w:val="19"/>
+          <w:szCs w:val="19"/>
+        </w:rPr>
+        <w:t>;</w:t>
+      </w:r>
+    </w:p>
+    <w:p>
+      <w:pPr>
+        <w:wordWrap/>
+        <w:adjustRightInd w:val="0"/>
+        <w:jc w:val="left"/>
+        <w:rPr>
+          <w:rFonts w:ascii="DotumChe" w:hAnsi="DotumChe" w:cs="DotumChe"/>
+          <w:color w:val="000000"/>
+          <w:kern w:val="0"/>
+          <w:sz w:val="19"/>
+          <w:szCs w:val="19"/>
+        </w:rPr>
+      </w:pPr>
+      <w:r>
+        <w:rPr>
+          <w:rFonts w:ascii="DotumChe" w:hAnsi="DotumChe" w:cs="DotumChe"/>
+          <w:color w:val="000000"/>
+          <w:kern w:val="0"/>
+          <w:sz w:val="19"/>
+          <w:szCs w:val="19"/>
+        </w:rPr>
+        <w:tab/>
+        <w:t xml:space="preserve">i_right = </w:t>
+      </w:r>
+      <w:r>
+        <w:rPr>
+          <w:rFonts w:ascii="DotumChe" w:hAnsi="DotumChe" w:cs="DotumChe"/>
+          <w:color w:val="808080"/>
+          <w:kern w:val="0"/>
+          <w:sz w:val="19"/>
+          <w:szCs w:val="19"/>
+        </w:rPr>
+        <w:t>middle</w:t>
+      </w:r>
+      <w:r>
+        <w:rPr>
+          <w:rFonts w:ascii="DotumChe" w:hAnsi="DotumChe" w:cs="DotumChe"/>
+          <w:color w:val="000000"/>
+          <w:kern w:val="0"/>
+          <w:sz w:val="19"/>
+          <w:szCs w:val="19"/>
+        </w:rPr>
+        <w:t xml:space="preserve"> + 1;</w:t>
+      </w:r>
+    </w:p>
+    <w:p>
+      <w:pPr>
+        <w:wordWrap/>
+        <w:adjustRightInd w:val="0"/>
+        <w:jc w:val="left"/>
+        <w:rPr>
+          <w:rFonts w:ascii="DotumChe" w:hAnsi="DotumChe" w:cs="DotumChe"/>
+          <w:color w:val="000000"/>
+          <w:kern w:val="0"/>
+          <w:sz w:val="19"/>
+          <w:szCs w:val="19"/>
+        </w:rPr>
+      </w:pPr>
+      <w:r>
+        <w:rPr>
+          <w:rFonts w:ascii="DotumChe" w:hAnsi="DotumChe" w:cs="DotumChe"/>
+          <w:color w:val="000000"/>
+          <w:kern w:val="0"/>
+          <w:sz w:val="19"/>
+          <w:szCs w:val="19"/>
+        </w:rPr>
+        <w:tab/>
+        <w:t xml:space="preserve">i = </w:t>
+      </w:r>
+      <w:r>
+        <w:rPr>
+          <w:rFonts w:ascii="DotumChe" w:hAnsi="DotumChe" w:cs="DotumChe"/>
+          <w:color w:val="808080"/>
+          <w:kern w:val="0"/>
+          <w:sz w:val="19"/>
+          <w:szCs w:val="19"/>
+        </w:rPr>
+        <w:t>left</w:t>
+      </w:r>
+      <w:r>
+        <w:rPr>
+          <w:rFonts w:ascii="DotumChe" w:hAnsi="DotumChe" w:cs="DotumChe"/>
+          <w:color w:val="000000"/>
+          <w:kern w:val="0"/>
+          <w:sz w:val="19"/>
+          <w:szCs w:val="19"/>
+        </w:rPr>
+        <w:t>;</w:t>
+      </w:r>
+    </w:p>
+    <w:p>
+      <w:pPr>
+        <w:wordWrap/>
+        <w:adjustRightInd w:val="0"/>
+        <w:jc w:val="left"/>
+        <w:rPr>
+          <w:rFonts w:ascii="DotumChe" w:hAnsi="DotumChe" w:cs="DotumChe"/>
+          <w:color w:val="000000"/>
+          <w:kern w:val="0"/>
+          <w:sz w:val="19"/>
+          <w:szCs w:val="19"/>
+        </w:rPr>
+      </w:pPr>
+      <w:r>
+        <w:rPr>
+          <w:rFonts w:ascii="DotumChe" w:hAnsi="DotumChe" w:cs="DotumChe"/>
+          <w:color w:val="000000"/>
+          <w:kern w:val="0"/>
+          <w:sz w:val="19"/>
+          <w:szCs w:val="19"/>
+        </w:rPr>
+        <w:tab/>
+      </w:r>
+      <w:r>
+        <w:rPr>
+          <w:rFonts w:ascii="DotumChe" w:hAnsi="DotumChe" w:cs="DotumChe"/>
+          <w:color w:val="0000FF"/>
+          <w:kern w:val="0"/>
+          <w:sz w:val="19"/>
+          <w:szCs w:val="19"/>
+        </w:rPr>
+        <w:t>while</w:t>
+      </w:r>
+      <w:r>
+        <w:rPr>
+          <w:rFonts w:ascii="DotumChe" w:hAnsi="DotumChe" w:cs="DotumChe"/>
+          <w:color w:val="000000"/>
+          <w:kern w:val="0"/>
+          <w:sz w:val="19"/>
+          <w:szCs w:val="19"/>
+        </w:rPr>
+        <w:t xml:space="preserve"> ((i_left &lt;= </w:t>
+      </w:r>
+      <w:r>
+        <w:rPr>
+          <w:rFonts w:ascii="DotumChe" w:hAnsi="DotumChe" w:cs="DotumChe"/>
+          <w:color w:val="808080"/>
+          <w:kern w:val="0"/>
+          <w:sz w:val="19"/>
+          <w:szCs w:val="19"/>
+        </w:rPr>
+        <w:t>middle</w:t>
+      </w:r>
+      <w:r>
+        <w:rPr>
+          <w:rFonts w:ascii="DotumChe" w:hAnsi="DotumChe" w:cs="DotumChe"/>
+          <w:color w:val="000000"/>
+          <w:kern w:val="0"/>
+          <w:sz w:val="19"/>
+          <w:szCs w:val="19"/>
+        </w:rPr>
+        <w:t xml:space="preserve">) &amp;&amp; (i_right &lt;= </w:t>
+      </w:r>
+      <w:r>
+        <w:rPr>
+          <w:rFonts w:ascii="DotumChe" w:hAnsi="DotumChe" w:cs="DotumChe"/>
+          <w:color w:val="808080"/>
+          <w:kern w:val="0"/>
+          <w:sz w:val="19"/>
+          <w:szCs w:val="19"/>
+        </w:rPr>
+        <w:t>right</w:t>
+      </w:r>
+      <w:r>
+        <w:rPr>
+          <w:rFonts w:ascii="DotumChe" w:hAnsi="DotumChe" w:cs="DotumChe"/>
+          <w:color w:val="000000"/>
+          <w:kern w:val="0"/>
+          <w:sz w:val="19"/>
+          <w:szCs w:val="19"/>
+        </w:rPr>
+        <w:t>)) {</w:t>
+      </w:r>
+    </w:p>
+    <w:p>
+      <w:pPr>
+        <w:wordWrap/>
+        <w:adjustRightInd w:val="0"/>
+        <w:jc w:val="left"/>
+        <w:rPr>
+          <w:rFonts w:ascii="DotumChe" w:hAnsi="DotumChe" w:cs="DotumChe"/>
+          <w:color w:val="000000"/>
+          <w:kern w:val="0"/>
+          <w:sz w:val="19"/>
+          <w:szCs w:val="19"/>
+        </w:rPr>
+      </w:pPr>
+      <w:r>
+        <w:rPr>
+          <w:rFonts w:ascii="DotumChe" w:hAnsi="DotumChe" w:cs="DotumChe"/>
+          <w:color w:val="000000"/>
+          <w:kern w:val="0"/>
+          <w:sz w:val="19"/>
+          <w:szCs w:val="19"/>
+        </w:rPr>
+        <w:tab/>
+      </w:r>
+      <w:r>
+        <w:rPr>
+          <w:rFonts w:ascii="DotumChe" w:hAnsi="DotumChe" w:cs="DotumChe"/>
+          <w:color w:val="000000"/>
+          <w:kern w:val="0"/>
+          <w:sz w:val="19"/>
+          <w:szCs w:val="19"/>
+        </w:rPr>
+        <w:tab/>
+      </w:r>
+      <w:r>
+        <w:rPr>
+          <w:rFonts w:ascii="DotumChe" w:hAnsi="DotumChe" w:cs="DotumChe"/>
+          <w:color w:val="0000FF"/>
+          <w:kern w:val="0"/>
+          <w:sz w:val="19"/>
+          <w:szCs w:val="19"/>
+        </w:rPr>
+        <w:t>if</w:t>
+      </w:r>
+      <w:r>
+        <w:rPr>
+          <w:rFonts w:ascii="DotumChe" w:hAnsi="DotumChe" w:cs="DotumChe"/>
+          <w:color w:val="000000"/>
+          <w:kern w:val="0"/>
+          <w:sz w:val="19"/>
+          <w:szCs w:val="19"/>
+        </w:rPr>
+        <w:t xml:space="preserve"> (buffer[i_left] &lt; buffer[i_right])</w:t>
+      </w:r>
+    </w:p>
+    <w:p>
+      <w:pPr>
+        <w:wordWrap/>
+        <w:adjustRightInd w:val="0"/>
+        <w:jc w:val="left"/>
+        <w:rPr>
+          <w:rFonts w:ascii="DotumChe" w:hAnsi="DotumChe" w:cs="DotumChe"/>
+          <w:color w:val="000000"/>
+          <w:kern w:val="0"/>
+          <w:sz w:val="19"/>
+          <w:szCs w:val="19"/>
+        </w:rPr>
+      </w:pPr>
+      <w:r>
+        <w:rPr>
+          <w:rFonts w:ascii="DotumChe" w:hAnsi="DotumChe" w:cs="DotumChe"/>
+          <w:color w:val="000000"/>
+          <w:kern w:val="0"/>
+          <w:sz w:val="19"/>
+          <w:szCs w:val="19"/>
+        </w:rPr>
+        <w:tab/>
+      </w:r>
+      <w:r>
+        <w:rPr>
+          <w:rFonts w:ascii="DotumChe" w:hAnsi="DotumChe" w:cs="DotumChe"/>
+          <w:color w:val="000000"/>
+          <w:kern w:val="0"/>
+          <w:sz w:val="19"/>
+          <w:szCs w:val="19"/>
+        </w:rPr>
+        <w:tab/>
+      </w:r>
+      <w:r>
+        <w:rPr>
+          <w:rFonts w:ascii="DotumChe" w:hAnsi="DotumChe" w:cs="DotumChe"/>
+          <w:color w:val="000000"/>
+          <w:kern w:val="0"/>
+          <w:sz w:val="19"/>
+          <w:szCs w:val="19"/>
+        </w:rPr>
+        <w:tab/>
+      </w:r>
+      <w:r>
+        <w:rPr>
+          <w:rFonts w:ascii="DotumChe" w:hAnsi="DotumChe" w:cs="DotumChe"/>
+          <w:color w:val="808080"/>
+          <w:kern w:val="0"/>
+          <w:sz w:val="19"/>
+          <w:szCs w:val="19"/>
+        </w:rPr>
+        <w:t>A</w:t>
+      </w:r>
+      <w:r>
+        <w:rPr>
+          <w:rFonts w:ascii="DotumChe" w:hAnsi="DotumChe" w:cs="DotumChe"/>
+          <w:color w:val="000000"/>
+          <w:kern w:val="0"/>
+          <w:sz w:val="19"/>
+          <w:szCs w:val="19"/>
+        </w:rPr>
+        <w:t>[i++] = buffer[i_left++];</w:t>
+      </w:r>
+    </w:p>
+    <w:p>
+      <w:pPr>
+        <w:wordWrap/>
+        <w:adjustRightInd w:val="0"/>
+        <w:jc w:val="left"/>
+        <w:rPr>
+          <w:rFonts w:ascii="DotumChe" w:hAnsi="DotumChe" w:cs="DotumChe"/>
+          <w:color w:val="000000"/>
+          <w:kern w:val="0"/>
+          <w:sz w:val="19"/>
+          <w:szCs w:val="19"/>
+        </w:rPr>
+      </w:pPr>
+      <w:r>
+        <w:rPr>
+          <w:rFonts w:ascii="DotumChe" w:hAnsi="DotumChe" w:cs="DotumChe"/>
+          <w:color w:val="000000"/>
+          <w:kern w:val="0"/>
+          <w:sz w:val="19"/>
+          <w:szCs w:val="19"/>
+        </w:rPr>
+        <w:tab/>
+      </w:r>
+      <w:r>
+        <w:rPr>
+          <w:rFonts w:ascii="DotumChe" w:hAnsi="DotumChe" w:cs="DotumChe"/>
+          <w:color w:val="000000"/>
+          <w:kern w:val="0"/>
+          <w:sz w:val="19"/>
+          <w:szCs w:val="19"/>
+        </w:rPr>
+        <w:tab/>
+      </w:r>
+      <w:r>
+        <w:rPr>
+          <w:rFonts w:ascii="DotumChe" w:hAnsi="DotumChe" w:cs="DotumChe"/>
+          <w:color w:val="0000FF"/>
+          <w:kern w:val="0"/>
+          <w:sz w:val="19"/>
+          <w:szCs w:val="19"/>
+        </w:rPr>
+        <w:t>else</w:t>
+      </w:r>
+      <w:r>
+        <w:rPr>
+          <w:rFonts w:ascii="DotumChe" w:hAnsi="DotumChe" w:cs="DotumChe"/>
+          <w:color w:val="000000"/>
+          <w:kern w:val="0"/>
+          <w:sz w:val="19"/>
+          <w:szCs w:val="19"/>
+        </w:rPr>
+        <w:t xml:space="preserve"> {</w:t>
+      </w:r>
+    </w:p>
+    <w:p>
+      <w:pPr>
+        <w:wordWrap/>
+        <w:adjustRightInd w:val="0"/>
+        <w:jc w:val="left"/>
+        <w:rPr>
+          <w:rFonts w:ascii="DotumChe" w:hAnsi="DotumChe" w:cs="DotumChe"/>
+          <w:color w:val="000000"/>
+          <w:kern w:val="0"/>
+          <w:sz w:val="19"/>
+          <w:szCs w:val="19"/>
+        </w:rPr>
+      </w:pPr>
+      <w:r>
+        <w:rPr>
+          <w:rFonts w:ascii="DotumChe" w:hAnsi="DotumChe" w:cs="DotumChe"/>
+          <w:color w:val="000000"/>
+          <w:kern w:val="0"/>
+          <w:sz w:val="19"/>
+          <w:szCs w:val="19"/>
+        </w:rPr>
+        <w:tab/>
+      </w:r>
+      <w:r>
+        <w:rPr>
+          <w:rFonts w:ascii="DotumChe" w:hAnsi="DotumChe" w:cs="DotumChe"/>
+          <w:color w:val="000000"/>
+          <w:kern w:val="0"/>
+          <w:sz w:val="19"/>
+          <w:szCs w:val="19"/>
+        </w:rPr>
+        <w:tab/>
+      </w:r>
+      <w:r>
+        <w:rPr>
+          <w:rFonts w:ascii="DotumChe" w:hAnsi="DotumChe" w:cs="DotumChe"/>
+          <w:color w:val="000000"/>
+          <w:kern w:val="0"/>
+          <w:sz w:val="19"/>
+          <w:szCs w:val="19"/>
+        </w:rPr>
+        <w:tab/>
+      </w:r>
+      <w:r>
+        <w:rPr>
+          <w:rFonts w:ascii="DotumChe" w:hAnsi="DotumChe" w:cs="DotumChe"/>
+          <w:color w:val="808080"/>
+          <w:kern w:val="0"/>
+          <w:sz w:val="19"/>
+          <w:szCs w:val="19"/>
+        </w:rPr>
+        <w:t>A</w:t>
+      </w:r>
+      <w:r>
+        <w:rPr>
+          <w:rFonts w:ascii="DotumChe" w:hAnsi="DotumChe" w:cs="DotumChe"/>
+          <w:color w:val="000000"/>
+          <w:kern w:val="0"/>
+          <w:sz w:val="19"/>
+          <w:szCs w:val="19"/>
+        </w:rPr>
+        <w:t>[i++] = buffer[i_right++];</w:t>
+      </w:r>
+    </w:p>
+    <w:p>
+      <w:pPr>
+        <w:wordWrap/>
+        <w:adjustRightInd w:val="0"/>
+        <w:jc w:val="left"/>
+        <w:rPr>
+          <w:rFonts w:ascii="DotumChe" w:hAnsi="DotumChe" w:cs="DotumChe"/>
+          <w:color w:val="000000"/>
+          <w:kern w:val="0"/>
+          <w:sz w:val="36"/>
+          <w:szCs w:val="36"/>
+        </w:rPr>
+      </w:pPr>
+      <w:r>
+        <w:rPr>
+          <w:rFonts w:ascii="DotumChe" w:hAnsi="DotumChe" w:cs="DotumChe"/>
+          <w:color w:val="000000"/>
+          <w:kern w:val="0"/>
+          <w:sz w:val="30"/>
+          <w:szCs w:val="30"/>
+        </w:rPr>
+        <w:tab/>
+      </w:r>
+      <w:r>
+        <w:rPr>
+          <w:rFonts w:ascii="DotumChe" w:hAnsi="DotumChe" w:cs="DotumChe"/>
+          <w:color w:val="000000"/>
+          <w:kern w:val="0"/>
+          <w:sz w:val="30"/>
+          <w:szCs w:val="30"/>
+        </w:rPr>
+        <w:tab/>
+      </w:r>
+      <w:r>
+        <w:rPr>
+          <w:rFonts w:ascii="DotumChe" w:hAnsi="DotumChe" w:cs="DotumChe"/>
+          <w:color w:val="000000"/>
+          <w:kern w:val="0"/>
+          <w:sz w:val="30"/>
+          <w:szCs w:val="30"/>
+        </w:rPr>
+        <w:tab/>
+      </w:r>
+      <w:r>
+        <w:rPr>
+          <w:rFonts w:ascii="DotumChe" w:hAnsi="DotumChe" w:cs="DotumChe"/>
+          <w:color w:val="000000"/>
+          <w:kern w:val="0"/>
+          <w:sz w:val="36"/>
+          <w:szCs w:val="36"/>
+        </w:rPr>
+        <w:t xml:space="preserve">count += </w:t>
+      </w:r>
+      <w:r>
+        <w:rPr>
+          <w:rFonts w:ascii="DotumChe" w:hAnsi="DotumChe" w:cs="DotumChe"/>
+          <w:color w:val="808080"/>
+          <w:kern w:val="0"/>
+          <w:sz w:val="36"/>
+          <w:szCs w:val="36"/>
+        </w:rPr>
+        <w:t>middle</w:t>
+      </w:r>
+      <w:r>
+        <w:rPr>
+          <w:rFonts w:ascii="DotumChe" w:hAnsi="DotumChe" w:cs="DotumChe"/>
+          <w:color w:val="000000"/>
+          <w:kern w:val="0"/>
+          <w:sz w:val="36"/>
+          <w:szCs w:val="36"/>
+        </w:rPr>
+        <w:t xml:space="preserve"> - i_left + 1;</w:t>
+      </w:r>
+    </w:p>
+    <w:p>
+      <w:pPr>
+        <w:wordWrap/>
+        <w:adjustRightInd w:val="0"/>
+        <w:jc w:val="left"/>
+        <w:rPr>
+          <w:rFonts w:ascii="DotumChe" w:hAnsi="DotumChe" w:cs="DotumChe"/>
+          <w:color w:val="000000"/>
+          <w:kern w:val="0"/>
+          <w:sz w:val="19"/>
+          <w:szCs w:val="19"/>
+        </w:rPr>
+      </w:pPr>
+      <w:r>
+        <w:rPr>
+          <w:rFonts w:ascii="DotumChe" w:hAnsi="DotumChe" w:cs="DotumChe"/>
+          <w:color w:val="000000"/>
+          <w:kern w:val="0"/>
+          <w:sz w:val="19"/>
+          <w:szCs w:val="19"/>
+        </w:rPr>
+        <w:tab/>
+      </w:r>
+      <w:r>
+        <w:rPr>
+          <w:rFonts w:ascii="DotumChe" w:hAnsi="DotumChe" w:cs="DotumChe"/>
+          <w:color w:val="000000"/>
+          <w:kern w:val="0"/>
+          <w:sz w:val="19"/>
+          <w:szCs w:val="19"/>
+        </w:rPr>
+        <w:tab/>
+        <w:t>}</w:t>
+      </w:r>
+    </w:p>
+    <w:p>
+      <w:pPr>
+        <w:wordWrap/>
+        <w:adjustRightInd w:val="0"/>
+        <w:jc w:val="left"/>
+        <w:rPr>
+          <w:rFonts w:ascii="DotumChe" w:hAnsi="DotumChe" w:cs="DotumChe"/>
+          <w:color w:val="000000"/>
+          <w:kern w:val="0"/>
+          <w:sz w:val="19"/>
+          <w:szCs w:val="19"/>
+        </w:rPr>
+      </w:pPr>
+      <w:r>
+        <w:rPr>
+          <w:rFonts w:ascii="DotumChe" w:hAnsi="DotumChe" w:cs="DotumChe"/>
+          <w:color w:val="000000"/>
+          <w:kern w:val="0"/>
+          <w:sz w:val="19"/>
+          <w:szCs w:val="19"/>
+        </w:rPr>
+        <w:tab/>
+        <w:t>}</w:t>
+      </w:r>
+    </w:p>
+    <w:p>
+      <w:pPr>
+        <w:wordWrap/>
+        <w:adjustRightInd w:val="0"/>
+        <w:jc w:val="left"/>
+        <w:rPr>
+          <w:rFonts w:ascii="DotumChe" w:hAnsi="DotumChe" w:cs="DotumChe"/>
+          <w:color w:val="000000"/>
+          <w:kern w:val="0"/>
+          <w:sz w:val="19"/>
+          <w:szCs w:val="19"/>
+        </w:rPr>
+      </w:pPr>
+      <w:r>
+        <w:rPr>
+          <w:rFonts w:ascii="DotumChe" w:hAnsi="DotumChe" w:cs="DotumChe"/>
+          <w:color w:val="000000"/>
+          <w:kern w:val="0"/>
+          <w:sz w:val="19"/>
+          <w:szCs w:val="19"/>
+        </w:rPr>
+        <w:tab/>
+      </w:r>
+      <w:r>
+        <w:rPr>
+          <w:rFonts w:ascii="DotumChe" w:hAnsi="DotumChe" w:cs="DotumChe"/>
+          <w:color w:val="0000FF"/>
+          <w:kern w:val="0"/>
+          <w:sz w:val="19"/>
+          <w:szCs w:val="19"/>
+        </w:rPr>
+        <w:t>while</w:t>
+      </w:r>
+      <w:r>
+        <w:rPr>
+          <w:rFonts w:ascii="DotumChe" w:hAnsi="DotumChe" w:cs="DotumChe"/>
+          <w:color w:val="000000"/>
+          <w:kern w:val="0"/>
+          <w:sz w:val="19"/>
+          <w:szCs w:val="19"/>
+        </w:rPr>
+        <w:t xml:space="preserve"> (i_left &lt;= </w:t>
+      </w:r>
+      <w:r>
+        <w:rPr>
+          <w:rFonts w:ascii="DotumChe" w:hAnsi="DotumChe" w:cs="DotumChe"/>
+          <w:color w:val="808080"/>
+          <w:kern w:val="0"/>
+          <w:sz w:val="19"/>
+          <w:szCs w:val="19"/>
+        </w:rPr>
+        <w:t>middle</w:t>
+      </w:r>
+      <w:r>
+        <w:rPr>
+          <w:rFonts w:ascii="DotumChe" w:hAnsi="DotumChe" w:cs="DotumChe"/>
+          <w:color w:val="000000"/>
+          <w:kern w:val="0"/>
+          <w:sz w:val="19"/>
+          <w:szCs w:val="19"/>
+        </w:rPr>
+        <w:t>)</w:t>
+      </w:r>
+    </w:p>
+    <w:p>
+      <w:pPr>
+        <w:wordWrap/>
+        <w:adjustRightInd w:val="0"/>
+        <w:jc w:val="left"/>
+        <w:rPr>
+          <w:rFonts w:ascii="DotumChe" w:hAnsi="DotumChe" w:cs="DotumChe"/>
+          <w:color w:val="000000"/>
+          <w:kern w:val="0"/>
+          <w:sz w:val="19"/>
+          <w:szCs w:val="19"/>
+        </w:rPr>
+      </w:pPr>
+      <w:r>
+        <w:rPr>
+          <w:rFonts w:ascii="DotumChe" w:hAnsi="DotumChe" w:cs="DotumChe"/>
+          <w:color w:val="000000"/>
+          <w:kern w:val="0"/>
+          <w:sz w:val="19"/>
+          <w:szCs w:val="19"/>
+        </w:rPr>
+        <w:tab/>
+      </w:r>
+      <w:r>
+        <w:rPr>
+          <w:rFonts w:ascii="DotumChe" w:hAnsi="DotumChe" w:cs="DotumChe"/>
+          <w:color w:val="000000"/>
+          <w:kern w:val="0"/>
+          <w:sz w:val="19"/>
+          <w:szCs w:val="19"/>
+        </w:rPr>
+        <w:tab/>
+      </w:r>
+      <w:r>
+        <w:rPr>
+          <w:rFonts w:ascii="DotumChe" w:hAnsi="DotumChe" w:cs="DotumChe"/>
+          <w:color w:val="808080"/>
+          <w:kern w:val="0"/>
+          <w:sz w:val="19"/>
+          <w:szCs w:val="19"/>
+        </w:rPr>
+        <w:t>A</w:t>
+      </w:r>
+      <w:r>
+        <w:rPr>
+          <w:rFonts w:ascii="DotumChe" w:hAnsi="DotumChe" w:cs="DotumChe"/>
+          <w:color w:val="000000"/>
+          <w:kern w:val="0"/>
+          <w:sz w:val="19"/>
+          <w:szCs w:val="19"/>
+        </w:rPr>
+        <w:t>[i++] = buffer[i_left++];</w:t>
+      </w:r>
+    </w:p>
+    <w:p>
+      <w:pPr>
+        <w:wordWrap/>
+        <w:adjustRightInd w:val="0"/>
+        <w:jc w:val="left"/>
+        <w:rPr>
+          <w:rFonts w:ascii="DotumChe" w:hAnsi="DotumChe" w:cs="DotumChe"/>
+          <w:color w:val="000000"/>
+          <w:kern w:val="0"/>
+          <w:sz w:val="19"/>
+          <w:szCs w:val="19"/>
+        </w:rPr>
+      </w:pPr>
+      <w:r>
+        <w:rPr>
+          <w:rFonts w:ascii="DotumChe" w:hAnsi="DotumChe" w:cs="DotumChe"/>
+          <w:color w:val="000000"/>
+          <w:kern w:val="0"/>
+          <w:sz w:val="19"/>
+          <w:szCs w:val="19"/>
+        </w:rPr>
+        <w:tab/>
+      </w:r>
+      <w:r>
+        <w:rPr>
+          <w:rFonts w:ascii="DotumChe" w:hAnsi="DotumChe" w:cs="DotumChe"/>
+          <w:color w:val="0000FF"/>
+          <w:kern w:val="0"/>
+          <w:sz w:val="19"/>
+          <w:szCs w:val="19"/>
+        </w:rPr>
+        <w:t>while</w:t>
+      </w:r>
+      <w:r>
+        <w:rPr>
+          <w:rFonts w:ascii="DotumChe" w:hAnsi="DotumChe" w:cs="DotumChe"/>
+          <w:color w:val="000000"/>
+          <w:kern w:val="0"/>
+          <w:sz w:val="19"/>
+          <w:szCs w:val="19"/>
+        </w:rPr>
+        <w:t xml:space="preserve"> (i_right &lt;= </w:t>
+      </w:r>
+      <w:r>
+        <w:rPr>
+          <w:rFonts w:ascii="DotumChe" w:hAnsi="DotumChe" w:cs="DotumChe"/>
+          <w:color w:val="808080"/>
+          <w:kern w:val="0"/>
+          <w:sz w:val="19"/>
+          <w:szCs w:val="19"/>
+        </w:rPr>
+        <w:t>right</w:t>
+      </w:r>
+      <w:r>
+        <w:rPr>
+          <w:rFonts w:ascii="DotumChe" w:hAnsi="DotumChe" w:cs="DotumChe"/>
+          <w:color w:val="000000"/>
+          <w:kern w:val="0"/>
+          <w:sz w:val="19"/>
+          <w:szCs w:val="19"/>
+        </w:rPr>
+        <w:t>)</w:t>
+      </w:r>
+    </w:p>
+    <w:p>
+      <w:pPr>
+        <w:wordWrap/>
+        <w:adjustRightInd w:val="0"/>
+        <w:jc w:val="left"/>
+        <w:rPr>
+          <w:rFonts w:ascii="DotumChe" w:hAnsi="DotumChe" w:cs="DotumChe"/>
+          <w:color w:val="000000"/>
+          <w:kern w:val="0"/>
+          <w:sz w:val="19"/>
+          <w:szCs w:val="19"/>
+        </w:rPr>
+      </w:pPr>
+      <w:r>
+        <w:rPr>
+          <w:rFonts w:ascii="DotumChe" w:hAnsi="DotumChe" w:cs="DotumChe"/>
+          <w:color w:val="000000"/>
+          <w:kern w:val="0"/>
+          <w:sz w:val="19"/>
+          <w:szCs w:val="19"/>
+        </w:rPr>
+        <w:tab/>
+      </w:r>
+      <w:r>
+        <w:rPr>
+          <w:rFonts w:ascii="DotumChe" w:hAnsi="DotumChe" w:cs="DotumChe"/>
+          <w:color w:val="000000"/>
+          <w:kern w:val="0"/>
+          <w:sz w:val="19"/>
+          <w:szCs w:val="19"/>
+        </w:rPr>
+        <w:tab/>
+      </w:r>
+      <w:r>
+        <w:rPr>
+          <w:rFonts w:ascii="DotumChe" w:hAnsi="DotumChe" w:cs="DotumChe"/>
+          <w:color w:val="808080"/>
+          <w:kern w:val="0"/>
+          <w:sz w:val="19"/>
+          <w:szCs w:val="19"/>
+        </w:rPr>
+        <w:t>A</w:t>
+      </w:r>
+      <w:r>
+        <w:rPr>
+          <w:rFonts w:ascii="DotumChe" w:hAnsi="DotumChe" w:cs="DotumChe"/>
+          <w:color w:val="000000"/>
+          <w:kern w:val="0"/>
+          <w:sz w:val="19"/>
+          <w:szCs w:val="19"/>
+        </w:rPr>
+        <w:t>[i++] = buffer[i_right++];</w:t>
+      </w:r>
+    </w:p>
+    <w:p>
+      <w:pPr>
+        <w:wordWrap/>
+        <w:adjustRightInd w:val="0"/>
+        <w:jc w:val="left"/>
+        <w:rPr>
+          <w:rFonts w:ascii="DotumChe" w:hAnsi="DotumChe" w:cs="DotumChe"/>
+          <w:color w:val="000000"/>
+          <w:kern w:val="0"/>
+          <w:sz w:val="19"/>
+          <w:szCs w:val="19"/>
+        </w:rPr>
+      </w:pPr>
+      <w:r>
+        <w:rPr>
+          <w:rFonts w:ascii="DotumChe" w:hAnsi="DotumChe" w:cs="DotumChe"/>
+          <w:color w:val="000000"/>
+          <w:kern w:val="0"/>
+          <w:sz w:val="19"/>
+          <w:szCs w:val="19"/>
+        </w:rPr>
+        <w:t>}</w:t>
+      </w:r>
+    </w:p>
+    <w:p>
+      <w:pPr>
+        <w:wordWrap/>
+        <w:adjustRightInd w:val="0"/>
+        <w:jc w:val="left"/>
+        <w:rPr>
+          <w:rFonts w:ascii="NimbusMonL-Regu" w:hAnsi="NimbusMonL-Regu" w:cs="NimbusMonL-Regu" w:hint="eastAsia"/>
+          <w:kern w:val="0"/>
+          <w:sz w:val="22"/>
+        </w:rPr>
+      </w:pPr>
+    </w:p>
+    <w:p>
+      <w:pPr>
+        <w:wordWrap/>
+        <w:adjustRightInd w:val="0"/>
+        <w:jc w:val="left"/>
+        <w:rPr>
+          <w:rFonts w:ascii="NimbusMonL-Regu" w:hAnsi="NimbusMonL-Regu" w:cs="NimbusMonL-Regu" w:hint="eastAsia"/>
+          <w:kern w:val="0"/>
+          <w:sz w:val="22"/>
+        </w:rPr>
+      </w:pPr>
+      <w:r>
+        <w:rPr>
+          <w:rFonts w:ascii="NimbusMonL-Regu" w:hAnsi="NimbusMonL-Regu" w:cs="NimbusMonL-Regu" w:hint="eastAsia"/>
+          <w:kern w:val="0"/>
+          <w:sz w:val="22"/>
+        </w:rPr>
+        <w:t>이런</w:t>
+      </w:r>
+      <w:r>
+        <w:rPr>
+          <w:rFonts w:ascii="NimbusMonL-Regu" w:hAnsi="NimbusMonL-Regu" w:cs="NimbusMonL-Regu" w:hint="eastAsia"/>
+          <w:kern w:val="0"/>
+          <w:sz w:val="22"/>
+        </w:rPr>
+        <w:t xml:space="preserve"> </w:t>
+      </w:r>
+      <w:r>
+        <w:rPr>
+          <w:rFonts w:ascii="NimbusMonL-Regu" w:hAnsi="NimbusMonL-Regu" w:cs="NimbusMonL-Regu" w:hint="eastAsia"/>
+          <w:kern w:val="0"/>
+          <w:sz w:val="22"/>
+        </w:rPr>
+        <w:t>방식으로</w:t>
+      </w:r>
+      <w:r>
+        <w:rPr>
+          <w:rFonts w:ascii="NimbusMonL-Regu" w:hAnsi="NimbusMonL-Regu" w:cs="NimbusMonL-Regu" w:hint="eastAsia"/>
+          <w:kern w:val="0"/>
+          <w:sz w:val="22"/>
+        </w:rPr>
+        <w:t xml:space="preserve"> </w:t>
+      </w:r>
+      <w:r>
+        <w:rPr>
+          <w:rFonts w:ascii="NimbusMonL-Regu" w:hAnsi="NimbusMonL-Regu" w:cs="NimbusMonL-Regu" w:hint="eastAsia"/>
+          <w:kern w:val="0"/>
+          <w:sz w:val="22"/>
+        </w:rPr>
+        <w:t>기존의</w:t>
+      </w:r>
+      <w:r>
+        <w:rPr>
+          <w:rFonts w:ascii="NimbusMonL-Regu" w:hAnsi="NimbusMonL-Regu" w:cs="NimbusMonL-Regu" w:hint="eastAsia"/>
+          <w:kern w:val="0"/>
+          <w:sz w:val="22"/>
+        </w:rPr>
+        <w:t xml:space="preserve"> merge sort</w:t>
+      </w:r>
+      <w:r>
+        <w:rPr>
+          <w:rFonts w:ascii="NimbusMonL-Regu" w:hAnsi="NimbusMonL-Regu" w:cs="NimbusMonL-Regu" w:hint="eastAsia"/>
+          <w:kern w:val="0"/>
+          <w:sz w:val="22"/>
+        </w:rPr>
+        <w:t>에</w:t>
+      </w:r>
+      <w:r>
+        <w:rPr>
+          <w:rFonts w:ascii="NimbusMonL-Regu" w:hAnsi="NimbusMonL-Regu" w:cs="NimbusMonL-Regu" w:hint="eastAsia"/>
+          <w:kern w:val="0"/>
+          <w:sz w:val="22"/>
+        </w:rPr>
+        <w:t xml:space="preserve"> </w:t>
+      </w:r>
+      <w:r>
+        <w:rPr>
+          <w:rFonts w:ascii="NimbusMonL-Regu" w:hAnsi="NimbusMonL-Regu" w:cs="NimbusMonL-Regu" w:hint="eastAsia"/>
+          <w:kern w:val="0"/>
+          <w:sz w:val="22"/>
+        </w:rPr>
+        <w:t>합</w:t>
+      </w:r>
+      <w:r>
+        <w:rPr>
+          <w:rFonts w:ascii="NimbusMonL-Regu" w:hAnsi="NimbusMonL-Regu" w:cs="NimbusMonL-Regu" w:hint="eastAsia"/>
+          <w:kern w:val="0"/>
+          <w:sz w:val="22"/>
+        </w:rPr>
+        <w:t xml:space="preserve"> </w:t>
+      </w:r>
+      <w:r>
+        <w:rPr>
+          <w:rFonts w:ascii="NimbusMonL-Regu" w:hAnsi="NimbusMonL-Regu" w:cs="NimbusMonL-Regu" w:hint="eastAsia"/>
+          <w:kern w:val="0"/>
+          <w:sz w:val="22"/>
+        </w:rPr>
+        <w:t>연산</w:t>
+      </w:r>
+      <w:r>
+        <w:rPr>
+          <w:rFonts w:ascii="NimbusMonL-Regu" w:hAnsi="NimbusMonL-Regu" w:cs="NimbusMonL-Regu" w:hint="eastAsia"/>
+          <w:kern w:val="0"/>
+          <w:sz w:val="22"/>
+        </w:rPr>
+        <w:t xml:space="preserve"> </w:t>
+      </w:r>
+      <w:r>
+        <w:rPr>
+          <w:rFonts w:ascii="NimbusMonL-Regu" w:hAnsi="NimbusMonL-Regu" w:cs="NimbusMonL-Regu" w:hint="eastAsia"/>
+          <w:kern w:val="0"/>
+          <w:sz w:val="22"/>
+        </w:rPr>
+        <w:t>한</w:t>
+      </w:r>
+      <w:r>
+        <w:rPr>
+          <w:rFonts w:ascii="NimbusMonL-Regu" w:hAnsi="NimbusMonL-Regu" w:cs="NimbusMonL-Regu" w:hint="eastAsia"/>
+          <w:kern w:val="0"/>
+          <w:sz w:val="22"/>
+        </w:rPr>
+        <w:t xml:space="preserve"> </w:t>
+      </w:r>
+      <w:r>
+        <w:rPr>
+          <w:rFonts w:ascii="NimbusMonL-Regu" w:hAnsi="NimbusMonL-Regu" w:cs="NimbusMonL-Regu" w:hint="eastAsia"/>
+          <w:kern w:val="0"/>
+          <w:sz w:val="22"/>
+        </w:rPr>
+        <w:t>줄과</w:t>
+      </w:r>
+      <w:r>
+        <w:rPr>
+          <w:rFonts w:ascii="NimbusMonL-Regu" w:hAnsi="NimbusMonL-Regu" w:cs="NimbusMonL-Regu" w:hint="eastAsia"/>
+          <w:kern w:val="0"/>
+          <w:sz w:val="22"/>
+        </w:rPr>
+        <w:t xml:space="preserve"> count</w:t>
+      </w:r>
+      <w:r>
+        <w:rPr>
+          <w:rFonts w:ascii="NimbusMonL-Regu" w:hAnsi="NimbusMonL-Regu" w:cs="NimbusMonL-Regu" w:hint="eastAsia"/>
+          <w:kern w:val="0"/>
+          <w:sz w:val="22"/>
+        </w:rPr>
+        <w:t>에</w:t>
+      </w:r>
+      <w:r>
+        <w:rPr>
+          <w:rFonts w:ascii="NimbusMonL-Regu" w:hAnsi="NimbusMonL-Regu" w:cs="NimbusMonL-Regu" w:hint="eastAsia"/>
+          <w:kern w:val="0"/>
+          <w:sz w:val="22"/>
+        </w:rPr>
+        <w:t xml:space="preserve"> </w:t>
+      </w:r>
+      <w:r>
+        <w:rPr>
+          <w:rFonts w:ascii="NimbusMonL-Regu" w:hAnsi="NimbusMonL-Regu" w:cs="NimbusMonL-Regu" w:hint="eastAsia"/>
+          <w:kern w:val="0"/>
+          <w:sz w:val="22"/>
+        </w:rPr>
+        <w:t>대한</w:t>
+      </w:r>
+      <w:r>
+        <w:rPr>
+          <w:rFonts w:ascii="NimbusMonL-Regu" w:hAnsi="NimbusMonL-Regu" w:cs="NimbusMonL-Regu" w:hint="eastAsia"/>
+          <w:kern w:val="0"/>
+          <w:sz w:val="22"/>
+        </w:rPr>
+        <w:t xml:space="preserve"> </w:t>
+      </w:r>
+      <w:r>
+        <w:rPr>
+          <w:rFonts w:ascii="NimbusMonL-Regu" w:hAnsi="NimbusMonL-Regu" w:cs="NimbusMonL-Regu" w:hint="eastAsia"/>
+          <w:kern w:val="0"/>
+          <w:sz w:val="22"/>
+        </w:rPr>
+        <w:t>선언만을</w:t>
+      </w:r>
+      <w:r>
+        <w:rPr>
+          <w:rFonts w:ascii="NimbusMonL-Regu" w:hAnsi="NimbusMonL-Regu" w:cs="NimbusMonL-Regu" w:hint="eastAsia"/>
+          <w:kern w:val="0"/>
+          <w:sz w:val="22"/>
+        </w:rPr>
+        <w:t xml:space="preserve"> </w:t>
+      </w:r>
+      <w:r>
+        <w:rPr>
+          <w:rFonts w:ascii="NimbusMonL-Regu" w:hAnsi="NimbusMonL-Regu" w:cs="NimbusMonL-Regu" w:hint="eastAsia"/>
+          <w:kern w:val="0"/>
+          <w:sz w:val="22"/>
+        </w:rPr>
+        <w:t>추가함으로써</w:t>
+      </w:r>
+      <w:r>
+        <w:rPr>
+          <w:rFonts w:ascii="NimbusMonL-Regu" w:hAnsi="NimbusMonL-Regu" w:cs="NimbusMonL-Regu" w:hint="eastAsia"/>
+          <w:kern w:val="0"/>
+          <w:sz w:val="22"/>
+        </w:rPr>
+        <w:t xml:space="preserve"> inversion counting</w:t>
+      </w:r>
+      <w:r>
+        <w:rPr>
+          <w:rFonts w:ascii="NimbusMonL-Regu" w:hAnsi="NimbusMonL-Regu" w:cs="NimbusMonL-Regu" w:hint="eastAsia"/>
+          <w:kern w:val="0"/>
+          <w:sz w:val="22"/>
+        </w:rPr>
+        <w:t>을</w:t>
+      </w:r>
+      <w:r>
+        <w:rPr>
+          <w:rFonts w:ascii="NimbusMonL-Regu" w:hAnsi="NimbusMonL-Regu" w:cs="NimbusMonL-Regu" w:hint="eastAsia"/>
+          <w:kern w:val="0"/>
+          <w:sz w:val="22"/>
+        </w:rPr>
+        <w:t xml:space="preserve"> </w:t>
+      </w:r>
+      <w:r>
+        <w:rPr>
+          <w:rFonts w:ascii="NimbusMonL-Regu" w:hAnsi="NimbusMonL-Regu" w:cs="NimbusMonL-Regu" w:hint="eastAsia"/>
+          <w:kern w:val="0"/>
+          <w:sz w:val="22"/>
+        </w:rPr>
+        <w:t>시행할</w:t>
+      </w:r>
+      <w:r>
+        <w:rPr>
+          <w:rFonts w:ascii="NimbusMonL-Regu" w:hAnsi="NimbusMonL-Regu" w:cs="NimbusMonL-Regu" w:hint="eastAsia"/>
+          <w:kern w:val="0"/>
+          <w:sz w:val="22"/>
+        </w:rPr>
+        <w:t xml:space="preserve"> </w:t>
+      </w:r>
+      <w:r>
+        <w:rPr>
+          <w:rFonts w:ascii="NimbusMonL-Regu" w:hAnsi="NimbusMonL-Regu" w:cs="NimbusMonL-Regu" w:hint="eastAsia"/>
+          <w:kern w:val="0"/>
+          <w:sz w:val="22"/>
+        </w:rPr>
+        <w:t>수</w:t>
+      </w:r>
+      <w:r>
+        <w:rPr>
+          <w:rFonts w:ascii="NimbusMonL-Regu" w:hAnsi="NimbusMonL-Regu" w:cs="NimbusMonL-Regu" w:hint="eastAsia"/>
+          <w:kern w:val="0"/>
+          <w:sz w:val="22"/>
+        </w:rPr>
+        <w:t xml:space="preserve"> </w:t>
+      </w:r>
+      <w:r>
+        <w:rPr>
+          <w:rFonts w:ascii="NimbusMonL-Regu" w:hAnsi="NimbusMonL-Regu" w:cs="NimbusMonL-Regu" w:hint="eastAsia"/>
+          <w:kern w:val="0"/>
+          <w:sz w:val="22"/>
+        </w:rPr>
+        <w:t>있다</w:t>
+      </w:r>
+      <w:r>
+        <w:rPr>
+          <w:rFonts w:ascii="NimbusMonL-Regu" w:hAnsi="NimbusMonL-Regu" w:cs="NimbusMonL-Regu" w:hint="eastAsia"/>
+          <w:kern w:val="0"/>
+          <w:sz w:val="22"/>
+        </w:rPr>
+        <w:t>.</w:t>
       </w:r>
     </w:p>
     <w:sectPr>
@@ -5283,7 +11019,7 @@
 </file>
 
 <file path=customXml/itemProps1.xml><?xml version="1.0" encoding="utf-8"?>
-<ds:datastoreItem xmlns:ds="http://schemas.openxmlformats.org/officeDocument/2006/customXml" ds:itemID="{934F43C8-B4BB-451F-846F-71DC8B6D90C3}">
+<ds:datastoreItem xmlns:ds="http://schemas.openxmlformats.org/officeDocument/2006/customXml" ds:itemID="{FB920E21-0383-4854-BFDB-B5309624ED7D}">
   <ds:schemaRefs>
     <ds:schemaRef ds:uri="http://schemas.openxmlformats.org/officeDocument/2006/bibliography"/>
   </ds:schemaRefs>
